--- a/relatorio.docx
+++ b/relatorio.docx
@@ -939,14 +939,9 @@
       <w:r>
         <w:t xml:space="preserve">Temos como fontes dos dados o ficheiro Excel fornecido, na sua totalidade exceto as </w:t>
       </w:r>
-      <w:proofErr w:type="gramStart"/>
-      <w:r>
-        <w:t xml:space="preserve">colunas </w:t>
-      </w:r>
-      <w:r>
-        <w:t xml:space="preserve"> Ano</w:t>
-      </w:r>
-      <w:proofErr w:type="gramEnd"/>
+      <w:r>
+        <w:t>colunas Ano</w:t>
+      </w:r>
       <w:r>
         <w:t xml:space="preserve"> Letivo, </w:t>
       </w:r>
@@ -979,28 +974,17 @@
         <w:jc w:val="both"/>
       </w:pPr>
       <w:r>
-        <w:t>Já estando construído o modelo relacional da base de dados, começamos por criar um ficheiro AlunosMatriculados.db bem como as suas tabelas, tudo em SQLiteStudio.</w:t>
-      </w:r>
-    </w:p>
-    <w:p>
-      <w:pPr>
-        <w:jc w:val="both"/>
-      </w:pPr>
-    </w:p>
-    <w:p>
-      <w:pPr>
-        <w:jc w:val="both"/>
-      </w:pPr>
-      <w:r>
-        <w:t xml:space="preserve">De seguida, num programa python, e com auxílio das bibliotecas </w:t>
-      </w:r>
+        <w:t xml:space="preserve">Relativamente ao modelo relacional começou-se a povoar a base de dados de cima para baixo. Em todas as tabelas em que tenha </w:t>
+      </w:r>
+      <w:proofErr w:type="spellStart"/>
       <w:r>
         <w:rPr>
           <w:i/>
           <w:iCs/>
         </w:rPr>
-        <w:t>pandas</w:t>
-      </w:r>
+        <w:t>Private</w:t>
+      </w:r>
+      <w:proofErr w:type="spellEnd"/>
       <w:r>
         <w:rPr>
           <w:i/>
@@ -1008,64 +992,125 @@
         </w:rPr>
         <w:t xml:space="preserve"> </w:t>
       </w:r>
-      <w:r>
-        <w:t xml:space="preserve">e </w:t>
-      </w:r>
+      <w:proofErr w:type="spellStart"/>
       <w:r>
         <w:rPr>
           <w:i/>
           <w:iCs/>
         </w:rPr>
-        <w:t>sqlite3</w:t>
-      </w:r>
-      <w:r>
-        <w:t>, po</w:t>
-      </w:r>
-      <w:r>
-        <w:t>voamos</w:t>
-      </w:r>
-    </w:p>
-    <w:p>
-      <w:pPr>
+        <w:t>Key</w:t>
+      </w:r>
+      <w:proofErr w:type="spellEnd"/>
+      <w:r>
+        <w:t xml:space="preserve"> como “</w:t>
+      </w:r>
+      <w:proofErr w:type="spellStart"/>
+      <w:r>
+        <w:t>cod</w:t>
+      </w:r>
+      <w:proofErr w:type="spellEnd"/>
+      <w:r>
+        <w:t xml:space="preserve">” e este esteja ausente no ficheiro Excel faz-se um loop por todos os seus atributos únicos atribuindo um valor distinto a cada um. Para clareza dos </w:t>
+      </w:r>
+      <w:r>
+        <w:t>códigos</w:t>
+      </w:r>
+      <w:r>
+        <w:t>, estes foram divididos em diferentes intervalos:</w:t>
+      </w:r>
+    </w:p>
+    <w:p>
+      <w:pPr>
+        <w:pStyle w:val="PargrafodaLista"/>
+        <w:numPr>
+          <w:ilvl w:val="0"/>
+          <w:numId w:val="5"/>
+        </w:numPr>
         <w:jc w:val="both"/>
       </w:pPr>
       <w:r>
-        <w:t xml:space="preserve">a base de dados como </w:t>
-      </w:r>
-      <w:r>
-        <w:t>descrito</w:t>
-      </w:r>
-      <w:r>
-        <w:t xml:space="preserve"> no ficheiro </w:t>
-      </w:r>
-      <w:r>
-        <w:rPr>
-          <w:i/>
-          <w:iCs/>
-        </w:rPr>
-        <w:t>popular.py</w:t>
+        <w:t>NUTS_II – [1,5]</w:t>
+      </w:r>
+    </w:p>
+    <w:p>
+      <w:pPr>
+        <w:pStyle w:val="PargrafodaLista"/>
+        <w:numPr>
+          <w:ilvl w:val="0"/>
+          <w:numId w:val="5"/>
+        </w:numPr>
+        <w:jc w:val="both"/>
+      </w:pPr>
+      <w:r>
+        <w:t>NUTS_III – [10,32]</w:t>
+      </w:r>
+    </w:p>
+    <w:p>
+      <w:pPr>
+        <w:pStyle w:val="PargrafodaLista"/>
+        <w:numPr>
+          <w:ilvl w:val="0"/>
+          <w:numId w:val="5"/>
+        </w:numPr>
+        <w:jc w:val="both"/>
+      </w:pPr>
+      <w:r>
+        <w:t>DISTRITOS – [50,67]</w:t>
+      </w:r>
+    </w:p>
+    <w:p>
+      <w:pPr>
+        <w:pStyle w:val="PargrafodaLista"/>
+        <w:numPr>
+          <w:ilvl w:val="0"/>
+          <w:numId w:val="5"/>
+        </w:numPr>
+        <w:jc w:val="both"/>
+      </w:pPr>
+      <w:r>
+        <w:t>CONCELHOS – [100,377]</w:t>
+      </w:r>
+    </w:p>
+    <w:p>
+      <w:pPr>
+        <w:pStyle w:val="PargrafodaLista"/>
+        <w:numPr>
+          <w:ilvl w:val="0"/>
+          <w:numId w:val="5"/>
+        </w:numPr>
+        <w:jc w:val="both"/>
+      </w:pPr>
+      <w:r>
+        <w:t>TURMA – [1000,42958]</w:t>
+      </w:r>
+    </w:p>
+    <w:p>
+      <w:pPr>
+        <w:jc w:val="both"/>
+      </w:pPr>
+      <w:r>
+        <w:t xml:space="preserve">Para fazer a tabela “Turmas” houve uma complicação devido aos nulls do ficheiro Excel uma vez que quando um valor é “NULL” o código de SQL tem de ser alterado de “= </w:t>
+      </w:r>
+      <w:r>
+        <w:t>Null”</w:t>
+      </w:r>
+      <w:r>
+        <w:t xml:space="preserve"> para “is null” sendo assim </w:t>
+      </w:r>
+      <w:r>
+        <w:t>impossível</w:t>
+      </w:r>
+      <w:r>
+        <w:t xml:space="preserve"> de automatizar o processo. Para resolver este caso, sempre que um valor era NULL fazia se a condição “IS NULL” ao </w:t>
+      </w:r>
+      <w:r>
+        <w:t>contrário</w:t>
+      </w:r>
+      <w:r>
+        <w:t xml:space="preserve"> da outra definida por default. Além disso, é importante referir que, quando uma turma é gerada através de uma escola, a coluna entidadeEscola referencia a entidade da escola, e não um elemento da tabela EntidadesEscolas</w:t>
       </w:r>
       <w:r>
         <w:t>.</w:t>
-      </w:r>
-    </w:p>
-    <w:p>
-      <w:pPr>
-        <w:jc w:val="both"/>
-      </w:pPr>
-    </w:p>
-    <w:p>
-      <w:pPr>
-        <w:jc w:val="both"/>
-      </w:pPr>
-      <w:r>
-        <w:t>Note o ficheiro está em docstring na sua totalidade pois foi feito por partes, partes essas que foram sendo ou não utilizadas em várias fa</w:t>
-      </w:r>
-      <w:r>
-        <w:t>s</w:t>
-      </w:r>
-      <w:r>
-        <w:t>es.</w:t>
       </w:r>
     </w:p>
     <w:p>
@@ -1082,6 +1127,797 @@
           <w:szCs w:val="28"/>
         </w:rPr>
         <w:t>3.3 Número de linhas por tabela</w:t>
+      </w:r>
+    </w:p>
+    <w:tbl>
+      <w:tblPr>
+        <w:tblW w:w="4665" w:type="dxa"/>
+        <w:tblBorders>
+          <w:top w:val="single" w:sz="8" w:space="0" w:color="000000"/>
+          <w:left w:val="single" w:sz="8" w:space="0" w:color="000000"/>
+          <w:bottom w:val="single" w:sz="8" w:space="0" w:color="000000"/>
+          <w:right w:val="single" w:sz="8" w:space="0" w:color="000000"/>
+          <w:insideH w:val="single" w:sz="8" w:space="0" w:color="000000"/>
+          <w:insideV w:val="single" w:sz="8" w:space="0" w:color="000000"/>
+        </w:tblBorders>
+        <w:tblLayout w:type="fixed"/>
+        <w:tblLook w:val="0600" w:firstRow="0" w:lastRow="0" w:firstColumn="0" w:lastColumn="0" w:noHBand="1" w:noVBand="1"/>
+      </w:tblPr>
+      <w:tblGrid>
+        <w:gridCol w:w="2775"/>
+        <w:gridCol w:w="1890"/>
+      </w:tblGrid>
+      <w:tr>
+        <w:tc>
+          <w:tcPr>
+            <w:tcW w:w="2775" w:type="dxa"/>
+            <w:shd w:val="clear" w:color="auto" w:fill="auto"/>
+            <w:tcMar>
+              <w:top w:w="100" w:type="dxa"/>
+              <w:left w:w="100" w:type="dxa"/>
+              <w:bottom w:w="100" w:type="dxa"/>
+              <w:right w:w="100" w:type="dxa"/>
+            </w:tcMar>
+          </w:tcPr>
+          <w:p>
+            <w:pPr>
+              <w:widowControl w:val="0"/>
+              <w:spacing w:line="240" w:lineRule="auto"/>
+              <w:rPr>
+                <w:b/>
+              </w:rPr>
+            </w:pPr>
+            <w:r>
+              <w:rPr>
+                <w:b/>
+              </w:rPr>
+              <w:t>Nome da tabela</w:t>
+            </w:r>
+          </w:p>
+        </w:tc>
+        <w:tc>
+          <w:tcPr>
+            <w:tcW w:w="1890" w:type="dxa"/>
+            <w:shd w:val="clear" w:color="auto" w:fill="auto"/>
+            <w:tcMar>
+              <w:top w:w="100" w:type="dxa"/>
+              <w:left w:w="100" w:type="dxa"/>
+              <w:bottom w:w="100" w:type="dxa"/>
+              <w:right w:w="100" w:type="dxa"/>
+            </w:tcMar>
+          </w:tcPr>
+          <w:p>
+            <w:pPr>
+              <w:widowControl w:val="0"/>
+              <w:spacing w:line="240" w:lineRule="auto"/>
+              <w:rPr>
+                <w:b/>
+              </w:rPr>
+            </w:pPr>
+            <w:r>
+              <w:rPr>
+                <w:b/>
+              </w:rPr>
+              <w:t>Nº de entradas</w:t>
+            </w:r>
+          </w:p>
+        </w:tc>
+      </w:tr>
+      <w:tr>
+        <w:tc>
+          <w:tcPr>
+            <w:tcW w:w="2775" w:type="dxa"/>
+            <w:shd w:val="clear" w:color="auto" w:fill="auto"/>
+            <w:tcMar>
+              <w:top w:w="100" w:type="dxa"/>
+              <w:left w:w="100" w:type="dxa"/>
+              <w:bottom w:w="100" w:type="dxa"/>
+              <w:right w:w="100" w:type="dxa"/>
+            </w:tcMar>
+          </w:tcPr>
+          <w:p>
+            <w:pPr>
+              <w:widowControl w:val="0"/>
+              <w:spacing w:line="240" w:lineRule="auto"/>
+            </w:pPr>
+            <w:r>
+              <w:t>Agrupamentos</w:t>
+            </w:r>
+          </w:p>
+        </w:tc>
+        <w:tc>
+          <w:tcPr>
+            <w:tcW w:w="1890" w:type="dxa"/>
+            <w:shd w:val="clear" w:color="auto" w:fill="auto"/>
+            <w:tcMar>
+              <w:top w:w="100" w:type="dxa"/>
+              <w:left w:w="100" w:type="dxa"/>
+              <w:bottom w:w="100" w:type="dxa"/>
+              <w:right w:w="100" w:type="dxa"/>
+            </w:tcMar>
+          </w:tcPr>
+          <w:p>
+            <w:pPr>
+              <w:widowControl w:val="0"/>
+              <w:spacing w:line="240" w:lineRule="auto"/>
+            </w:pPr>
+            <w:r>
+              <w:t>713</w:t>
+            </w:r>
+          </w:p>
+        </w:tc>
+      </w:tr>
+      <w:tr>
+        <w:tc>
+          <w:tcPr>
+            <w:tcW w:w="2775" w:type="dxa"/>
+            <w:shd w:val="clear" w:color="auto" w:fill="auto"/>
+            <w:tcMar>
+              <w:top w:w="100" w:type="dxa"/>
+              <w:left w:w="100" w:type="dxa"/>
+              <w:bottom w:w="100" w:type="dxa"/>
+              <w:right w:w="100" w:type="dxa"/>
+            </w:tcMar>
+          </w:tcPr>
+          <w:p>
+            <w:pPr>
+              <w:widowControl w:val="0"/>
+              <w:spacing w:line="240" w:lineRule="auto"/>
+            </w:pPr>
+            <w:r>
+              <w:t>Escolas</w:t>
+            </w:r>
+          </w:p>
+        </w:tc>
+        <w:tc>
+          <w:tcPr>
+            <w:tcW w:w="1890" w:type="dxa"/>
+            <w:shd w:val="clear" w:color="auto" w:fill="auto"/>
+            <w:tcMar>
+              <w:top w:w="100" w:type="dxa"/>
+              <w:left w:w="100" w:type="dxa"/>
+              <w:bottom w:w="100" w:type="dxa"/>
+              <w:right w:w="100" w:type="dxa"/>
+            </w:tcMar>
+          </w:tcPr>
+          <w:p>
+            <w:pPr>
+              <w:widowControl w:val="0"/>
+              <w:spacing w:line="240" w:lineRule="auto"/>
+            </w:pPr>
+            <w:r>
+              <w:t>8072</w:t>
+            </w:r>
+          </w:p>
+        </w:tc>
+      </w:tr>
+      <w:tr>
+        <w:tc>
+          <w:tcPr>
+            <w:tcW w:w="2775" w:type="dxa"/>
+            <w:shd w:val="clear" w:color="auto" w:fill="auto"/>
+            <w:tcMar>
+              <w:top w:w="100" w:type="dxa"/>
+              <w:left w:w="100" w:type="dxa"/>
+              <w:bottom w:w="100" w:type="dxa"/>
+              <w:right w:w="100" w:type="dxa"/>
+            </w:tcMar>
+          </w:tcPr>
+          <w:p>
+            <w:pPr>
+              <w:widowControl w:val="0"/>
+              <w:spacing w:line="240" w:lineRule="auto"/>
+            </w:pPr>
+            <w:r>
+              <w:t>Entidades</w:t>
+            </w:r>
+          </w:p>
+        </w:tc>
+        <w:tc>
+          <w:tcPr>
+            <w:tcW w:w="1890" w:type="dxa"/>
+            <w:shd w:val="clear" w:color="auto" w:fill="auto"/>
+            <w:tcMar>
+              <w:top w:w="100" w:type="dxa"/>
+              <w:left w:w="100" w:type="dxa"/>
+              <w:bottom w:w="100" w:type="dxa"/>
+              <w:right w:w="100" w:type="dxa"/>
+            </w:tcMar>
+          </w:tcPr>
+          <w:p>
+            <w:pPr>
+              <w:widowControl w:val="0"/>
+              <w:spacing w:line="240" w:lineRule="auto"/>
+            </w:pPr>
+            <w:r>
+              <w:t>8387</w:t>
+            </w:r>
+          </w:p>
+        </w:tc>
+      </w:tr>
+      <w:tr>
+        <w:tc>
+          <w:tcPr>
+            <w:tcW w:w="2775" w:type="dxa"/>
+            <w:shd w:val="clear" w:color="auto" w:fill="auto"/>
+            <w:tcMar>
+              <w:top w:w="100" w:type="dxa"/>
+              <w:left w:w="100" w:type="dxa"/>
+              <w:bottom w:w="100" w:type="dxa"/>
+              <w:right w:w="100" w:type="dxa"/>
+            </w:tcMar>
+          </w:tcPr>
+          <w:p>
+            <w:pPr>
+              <w:widowControl w:val="0"/>
+              <w:spacing w:line="240" w:lineRule="auto"/>
+            </w:pPr>
+            <w:r>
+              <w:t>EntidadesEscola</w:t>
+            </w:r>
+          </w:p>
+        </w:tc>
+        <w:tc>
+          <w:tcPr>
+            <w:tcW w:w="1890" w:type="dxa"/>
+            <w:shd w:val="clear" w:color="auto" w:fill="auto"/>
+            <w:tcMar>
+              <w:top w:w="100" w:type="dxa"/>
+              <w:left w:w="100" w:type="dxa"/>
+              <w:bottom w:w="100" w:type="dxa"/>
+              <w:right w:w="100" w:type="dxa"/>
+            </w:tcMar>
+          </w:tcPr>
+          <w:p>
+            <w:pPr>
+              <w:widowControl w:val="0"/>
+              <w:spacing w:line="240" w:lineRule="auto"/>
+            </w:pPr>
+            <w:r>
+              <w:t>315</w:t>
+            </w:r>
+          </w:p>
+        </w:tc>
+      </w:tr>
+      <w:tr>
+        <w:tc>
+          <w:tcPr>
+            <w:tcW w:w="2775" w:type="dxa"/>
+            <w:shd w:val="clear" w:color="auto" w:fill="auto"/>
+            <w:tcMar>
+              <w:top w:w="100" w:type="dxa"/>
+              <w:left w:w="100" w:type="dxa"/>
+              <w:bottom w:w="100" w:type="dxa"/>
+              <w:right w:w="100" w:type="dxa"/>
+            </w:tcMar>
+          </w:tcPr>
+          <w:p>
+            <w:pPr>
+              <w:widowControl w:val="0"/>
+              <w:spacing w:line="240" w:lineRule="auto"/>
+            </w:pPr>
+            <w:r>
+              <w:t>Turmas</w:t>
+            </w:r>
+          </w:p>
+        </w:tc>
+        <w:tc>
+          <w:tcPr>
+            <w:tcW w:w="1890" w:type="dxa"/>
+            <w:shd w:val="clear" w:color="auto" w:fill="auto"/>
+            <w:tcMar>
+              <w:top w:w="100" w:type="dxa"/>
+              <w:left w:w="100" w:type="dxa"/>
+              <w:bottom w:w="100" w:type="dxa"/>
+              <w:right w:w="100" w:type="dxa"/>
+            </w:tcMar>
+          </w:tcPr>
+          <w:p>
+            <w:pPr>
+              <w:widowControl w:val="0"/>
+              <w:spacing w:line="240" w:lineRule="auto"/>
+            </w:pPr>
+            <w:r>
+              <w:t>42859</w:t>
+            </w:r>
+          </w:p>
+        </w:tc>
+      </w:tr>
+      <w:tr>
+        <w:tc>
+          <w:tcPr>
+            <w:tcW w:w="2775" w:type="dxa"/>
+            <w:shd w:val="clear" w:color="auto" w:fill="auto"/>
+            <w:tcMar>
+              <w:top w:w="100" w:type="dxa"/>
+              <w:left w:w="100" w:type="dxa"/>
+              <w:bottom w:w="100" w:type="dxa"/>
+              <w:right w:w="100" w:type="dxa"/>
+            </w:tcMar>
+          </w:tcPr>
+          <w:p>
+            <w:pPr>
+              <w:widowControl w:val="0"/>
+              <w:spacing w:line="240" w:lineRule="auto"/>
+            </w:pPr>
+            <w:r>
+              <w:t>Alunos</w:t>
+            </w:r>
+          </w:p>
+        </w:tc>
+        <w:tc>
+          <w:tcPr>
+            <w:tcW w:w="1890" w:type="dxa"/>
+            <w:shd w:val="clear" w:color="auto" w:fill="auto"/>
+            <w:tcMar>
+              <w:top w:w="100" w:type="dxa"/>
+              <w:left w:w="100" w:type="dxa"/>
+              <w:bottom w:w="100" w:type="dxa"/>
+              <w:right w:w="100" w:type="dxa"/>
+            </w:tcMar>
+          </w:tcPr>
+          <w:p>
+            <w:pPr>
+              <w:widowControl w:val="0"/>
+              <w:spacing w:line="240" w:lineRule="auto"/>
+            </w:pPr>
+            <w:r>
+              <w:t>82605</w:t>
+            </w:r>
+          </w:p>
+        </w:tc>
+      </w:tr>
+      <w:tr>
+        <w:tc>
+          <w:tcPr>
+            <w:tcW w:w="2775" w:type="dxa"/>
+            <w:shd w:val="clear" w:color="auto" w:fill="auto"/>
+            <w:tcMar>
+              <w:top w:w="100" w:type="dxa"/>
+              <w:left w:w="100" w:type="dxa"/>
+              <w:bottom w:w="100" w:type="dxa"/>
+              <w:right w:w="100" w:type="dxa"/>
+            </w:tcMar>
+          </w:tcPr>
+          <w:p>
+            <w:pPr>
+              <w:widowControl w:val="0"/>
+              <w:spacing w:line="240" w:lineRule="auto"/>
+            </w:pPr>
+            <w:r>
+              <w:t>Concelhos</w:t>
+            </w:r>
+          </w:p>
+        </w:tc>
+        <w:tc>
+          <w:tcPr>
+            <w:tcW w:w="1890" w:type="dxa"/>
+            <w:shd w:val="clear" w:color="auto" w:fill="auto"/>
+            <w:tcMar>
+              <w:top w:w="100" w:type="dxa"/>
+              <w:left w:w="100" w:type="dxa"/>
+              <w:bottom w:w="100" w:type="dxa"/>
+              <w:right w:w="100" w:type="dxa"/>
+            </w:tcMar>
+          </w:tcPr>
+          <w:p>
+            <w:pPr>
+              <w:widowControl w:val="0"/>
+              <w:spacing w:line="240" w:lineRule="auto"/>
+            </w:pPr>
+            <w:r>
+              <w:t>278</w:t>
+            </w:r>
+          </w:p>
+        </w:tc>
+      </w:tr>
+      <w:tr>
+        <w:tc>
+          <w:tcPr>
+            <w:tcW w:w="2775" w:type="dxa"/>
+            <w:shd w:val="clear" w:color="auto" w:fill="auto"/>
+            <w:tcMar>
+              <w:top w:w="100" w:type="dxa"/>
+              <w:left w:w="100" w:type="dxa"/>
+              <w:bottom w:w="100" w:type="dxa"/>
+              <w:right w:w="100" w:type="dxa"/>
+            </w:tcMar>
+          </w:tcPr>
+          <w:p>
+            <w:pPr>
+              <w:widowControl w:val="0"/>
+              <w:spacing w:line="240" w:lineRule="auto"/>
+            </w:pPr>
+            <w:r>
+              <w:t>Distritos</w:t>
+            </w:r>
+          </w:p>
+        </w:tc>
+        <w:tc>
+          <w:tcPr>
+            <w:tcW w:w="1890" w:type="dxa"/>
+            <w:shd w:val="clear" w:color="auto" w:fill="auto"/>
+            <w:tcMar>
+              <w:top w:w="100" w:type="dxa"/>
+              <w:left w:w="100" w:type="dxa"/>
+              <w:bottom w:w="100" w:type="dxa"/>
+              <w:right w:w="100" w:type="dxa"/>
+            </w:tcMar>
+          </w:tcPr>
+          <w:p>
+            <w:pPr>
+              <w:widowControl w:val="0"/>
+              <w:spacing w:line="240" w:lineRule="auto"/>
+            </w:pPr>
+            <w:r>
+              <w:t>18</w:t>
+            </w:r>
+          </w:p>
+        </w:tc>
+      </w:tr>
+      <w:tr>
+        <w:tc>
+          <w:tcPr>
+            <w:tcW w:w="2775" w:type="dxa"/>
+            <w:shd w:val="clear" w:color="auto" w:fill="auto"/>
+            <w:tcMar>
+              <w:top w:w="100" w:type="dxa"/>
+              <w:left w:w="100" w:type="dxa"/>
+              <w:bottom w:w="100" w:type="dxa"/>
+              <w:right w:w="100" w:type="dxa"/>
+            </w:tcMar>
+          </w:tcPr>
+          <w:p>
+            <w:pPr>
+              <w:widowControl w:val="0"/>
+              <w:spacing w:line="240" w:lineRule="auto"/>
+            </w:pPr>
+            <w:r>
+              <w:lastRenderedPageBreak/>
+              <w:t>NUTS</w:t>
+            </w:r>
+            <w:r>
+              <w:t>_</w:t>
+            </w:r>
+            <w:r>
+              <w:t>III</w:t>
+            </w:r>
+          </w:p>
+        </w:tc>
+        <w:tc>
+          <w:tcPr>
+            <w:tcW w:w="1890" w:type="dxa"/>
+            <w:shd w:val="clear" w:color="auto" w:fill="auto"/>
+            <w:tcMar>
+              <w:top w:w="100" w:type="dxa"/>
+              <w:left w:w="100" w:type="dxa"/>
+              <w:bottom w:w="100" w:type="dxa"/>
+              <w:right w:w="100" w:type="dxa"/>
+            </w:tcMar>
+          </w:tcPr>
+          <w:p>
+            <w:pPr>
+              <w:widowControl w:val="0"/>
+              <w:spacing w:line="240" w:lineRule="auto"/>
+            </w:pPr>
+            <w:r>
+              <w:t>23</w:t>
+            </w:r>
+          </w:p>
+        </w:tc>
+      </w:tr>
+      <w:tr>
+        <w:tc>
+          <w:tcPr>
+            <w:tcW w:w="2775" w:type="dxa"/>
+            <w:shd w:val="clear" w:color="auto" w:fill="auto"/>
+            <w:tcMar>
+              <w:top w:w="100" w:type="dxa"/>
+              <w:left w:w="100" w:type="dxa"/>
+              <w:bottom w:w="100" w:type="dxa"/>
+              <w:right w:w="100" w:type="dxa"/>
+            </w:tcMar>
+          </w:tcPr>
+          <w:p>
+            <w:pPr>
+              <w:widowControl w:val="0"/>
+              <w:spacing w:line="240" w:lineRule="auto"/>
+            </w:pPr>
+            <w:r>
+              <w:t>NUTS</w:t>
+            </w:r>
+            <w:r>
+              <w:t>_</w:t>
+            </w:r>
+            <w:r>
+              <w:t>II</w:t>
+            </w:r>
+          </w:p>
+        </w:tc>
+        <w:tc>
+          <w:tcPr>
+            <w:tcW w:w="1890" w:type="dxa"/>
+            <w:shd w:val="clear" w:color="auto" w:fill="auto"/>
+            <w:tcMar>
+              <w:top w:w="100" w:type="dxa"/>
+              <w:left w:w="100" w:type="dxa"/>
+              <w:bottom w:w="100" w:type="dxa"/>
+              <w:right w:w="100" w:type="dxa"/>
+            </w:tcMar>
+          </w:tcPr>
+          <w:p>
+            <w:pPr>
+              <w:widowControl w:val="0"/>
+              <w:spacing w:line="240" w:lineRule="auto"/>
+            </w:pPr>
+            <w:r>
+              <w:t>5</w:t>
+            </w:r>
+          </w:p>
+        </w:tc>
+      </w:tr>
+    </w:tbl>
+    <w:p>
+      <w:pPr>
+        <w:rPr>
+          <w:b/>
+          <w:highlight w:val="yellow"/>
+        </w:rPr>
+      </w:pPr>
+    </w:p>
+    <w:p>
+      <w:pPr>
+        <w:pStyle w:val="Ttulo2"/>
+      </w:pPr>
+      <w:bookmarkStart w:id="6" w:name="_yx8ik1rp0dp0" w:colFirst="0" w:colLast="0"/>
+      <w:bookmarkEnd w:id="6"/>
+      <w:r>
+        <w:t>4. Interrogações SQL</w:t>
+      </w:r>
+    </w:p>
+    <w:p>
+      <w:pPr>
+        <w:pStyle w:val="Ttulo2"/>
+        <w:rPr>
+          <w:sz w:val="28"/>
+          <w:szCs w:val="28"/>
+        </w:rPr>
+      </w:pPr>
+      <w:r>
+        <w:rPr>
+          <w:sz w:val="28"/>
+          <w:szCs w:val="28"/>
+        </w:rPr>
+        <w:t>4</w:t>
+      </w:r>
+      <w:r>
+        <w:rPr>
+          <w:sz w:val="28"/>
+          <w:szCs w:val="28"/>
+        </w:rPr>
+        <w:t xml:space="preserve">.1 </w:t>
+      </w:r>
+      <w:r>
+        <w:rPr>
+          <w:sz w:val="28"/>
+          <w:szCs w:val="28"/>
+        </w:rPr>
+        <w:t>Pergunta 1</w:t>
+      </w:r>
+    </w:p>
+    <w:p>
+      <w:pPr>
+        <w:pStyle w:val="Ttulo4"/>
+        <w:rPr>
+          <w:color w:val="auto"/>
+        </w:rPr>
+      </w:pPr>
+      <w:r>
+        <w:rPr>
+          <w:color w:val="auto"/>
+        </w:rPr>
+        <w:t>4.1.1 Enunciado</w:t>
+      </w:r>
+    </w:p>
+    <w:p>
+      <w:pPr>
+        <w:jc w:val="both"/>
+      </w:pPr>
+      <w:r>
+        <w:t xml:space="preserve">Em cada concelho, quantas escolas que </w:t>
+      </w:r>
+      <w:r>
+        <w:t xml:space="preserve">não </w:t>
+      </w:r>
+      <w:r>
+        <w:t>pertencem a um agrupamento existem?</w:t>
+      </w:r>
+    </w:p>
+    <w:p>
+      <w:pPr>
+        <w:jc w:val="both"/>
+      </w:pPr>
+      <w:r>
+        <w:rPr>
+          <w:b/>
+          <w:bCs/>
+        </w:rPr>
+        <w:t>Utilize vários tipos de JOIN. </w:t>
+      </w:r>
+      <w:r>
+        <w:t>Ordene por concelho.</w:t>
+      </w:r>
+    </w:p>
+    <w:p/>
+    <w:p>
+      <w:pPr>
+        <w:pStyle w:val="Ttulo4"/>
+        <w:rPr>
+          <w:color w:val="auto"/>
+        </w:rPr>
+      </w:pPr>
+      <w:r>
+        <w:rPr>
+          <w:color w:val="auto"/>
+        </w:rPr>
+        <w:t xml:space="preserve">4.1.2 </w:t>
+      </w:r>
+      <w:r>
+        <w:rPr>
+          <w:color w:val="auto"/>
+        </w:rPr>
+        <w:t>Resolu</w:t>
+      </w:r>
+      <w:r>
+        <w:rPr>
+          <w:color w:val="auto"/>
+        </w:rPr>
+        <w:t>ção</w:t>
+      </w:r>
+    </w:p>
+    <w:p>
+      <w:r>
+        <w:t>SELECT</w:t>
+      </w:r>
+    </w:p>
+    <w:p>
+      <w:r>
+        <w:t xml:space="preserve">    </w:t>
+      </w:r>
+      <w:proofErr w:type="spellStart"/>
+      <w:proofErr w:type="gramStart"/>
+      <w:r>
+        <w:t>concelhos.concelho</w:t>
+      </w:r>
+      <w:proofErr w:type="spellEnd"/>
+      <w:proofErr w:type="gramEnd"/>
+      <w:r>
+        <w:t>,</w:t>
+      </w:r>
+    </w:p>
+    <w:p>
+      <w:r>
+        <w:t xml:space="preserve">    </w:t>
+      </w:r>
+      <w:proofErr w:type="gramStart"/>
+      <w:r>
+        <w:t>COUNT(</w:t>
+      </w:r>
+      <w:proofErr w:type="spellStart"/>
+      <w:proofErr w:type="gramEnd"/>
+      <w:r>
+        <w:t>escolas.cod</w:t>
+      </w:r>
+      <w:proofErr w:type="spellEnd"/>
+      <w:r>
+        <w:t>) as "Nº Escolas"</w:t>
+      </w:r>
+    </w:p>
+    <w:p>
+      <w:r>
+        <w:t>FROM concelhos</w:t>
+      </w:r>
+    </w:p>
+    <w:p>
+      <w:r>
+        <w:t xml:space="preserve">JOIN escolas ON </w:t>
+      </w:r>
+      <w:proofErr w:type="spellStart"/>
+      <w:proofErr w:type="gramStart"/>
+      <w:r>
+        <w:t>escolas.concelho</w:t>
+      </w:r>
+      <w:proofErr w:type="spellEnd"/>
+      <w:proofErr w:type="gramEnd"/>
+      <w:r>
+        <w:t xml:space="preserve"> = </w:t>
+      </w:r>
+      <w:proofErr w:type="spellStart"/>
+      <w:r>
+        <w:t>concelhos.cod</w:t>
+      </w:r>
+      <w:proofErr w:type="spellEnd"/>
+    </w:p>
+    <w:p>
+      <w:r>
+        <w:t xml:space="preserve">LEFT JOIN agrupamentos ON </w:t>
+      </w:r>
+      <w:proofErr w:type="spellStart"/>
+      <w:r>
+        <w:t>agrupamentos.cod</w:t>
+      </w:r>
+      <w:proofErr w:type="spellEnd"/>
+      <w:r>
+        <w:t xml:space="preserve"> = </w:t>
+      </w:r>
+      <w:proofErr w:type="spellStart"/>
+      <w:proofErr w:type="gramStart"/>
+      <w:r>
+        <w:t>escolas.agrupamento</w:t>
+      </w:r>
+      <w:proofErr w:type="spellEnd"/>
+      <w:proofErr w:type="gramEnd"/>
+    </w:p>
+    <w:p>
+      <w:pPr>
+        <w:rPr>
+          <w:lang w:val="en-US"/>
+        </w:rPr>
+      </w:pPr>
+      <w:r>
+        <w:rPr>
+          <w:lang w:val="en-US"/>
+        </w:rPr>
+        <w:t xml:space="preserve">WHERE </w:t>
+      </w:r>
+      <w:proofErr w:type="spellStart"/>
+      <w:proofErr w:type="gramStart"/>
+      <w:r>
+        <w:rPr>
+          <w:lang w:val="en-US"/>
+        </w:rPr>
+        <w:t>escolas.agrupamento</w:t>
+      </w:r>
+      <w:proofErr w:type="spellEnd"/>
+      <w:proofErr w:type="gramEnd"/>
+      <w:r>
+        <w:rPr>
+          <w:lang w:val="en-US"/>
+        </w:rPr>
+        <w:t xml:space="preserve"> IS NULL</w:t>
+      </w:r>
+    </w:p>
+    <w:p>
+      <w:pPr>
+        <w:rPr>
+          <w:lang w:val="en-US"/>
+        </w:rPr>
+      </w:pPr>
+      <w:r>
+        <w:rPr>
+          <w:lang w:val="en-US"/>
+        </w:rPr>
+        <w:t>GROUP BY concelhos.cod;</w:t>
+      </w:r>
+    </w:p>
+    <w:p>
+      <w:pPr>
+        <w:pStyle w:val="Ttulo4"/>
+        <w:rPr>
+          <w:color w:val="auto"/>
+        </w:rPr>
+      </w:pPr>
+      <w:r>
+        <w:rPr>
+          <w:color w:val="auto"/>
+        </w:rPr>
+        <w:t xml:space="preserve">4.1.3 </w:t>
+      </w:r>
+      <w:r>
+        <w:rPr>
+          <w:color w:val="auto"/>
+        </w:rPr>
+        <w:t>Resultado</w:t>
       </w:r>
     </w:p>
     <w:p/>
@@ -1127,7 +1963,7 @@
               <w:rPr>
                 <w:b/>
               </w:rPr>
-              <w:t>Nome da tabela</w:t>
+              <w:t>Concelhos</w:t>
             </w:r>
           </w:p>
         </w:tc>
@@ -1154,7 +1990,13 @@
               <w:rPr>
                 <w:b/>
               </w:rPr>
-              <w:t>Nº de entradas</w:t>
+              <w:t xml:space="preserve">Nº </w:t>
+            </w:r>
+            <w:r>
+              <w:rPr>
+                <w:b/>
+              </w:rPr>
+              <w:t>Escolas</w:t>
             </w:r>
           </w:p>
         </w:tc>
@@ -1177,7 +2019,7 @@
               <w:spacing w:line="240" w:lineRule="auto"/>
             </w:pPr>
             <w:r>
-              <w:t>Agrupamentos</w:t>
+              <w:t>Águeda</w:t>
             </w:r>
           </w:p>
         </w:tc>
@@ -1198,7 +2040,7 @@
               <w:spacing w:line="240" w:lineRule="auto"/>
             </w:pPr>
             <w:r>
-              <w:t>713</w:t>
+              <w:t>19</w:t>
             </w:r>
           </w:p>
         </w:tc>
@@ -1221,7 +2063,7 @@
               <w:spacing w:line="240" w:lineRule="auto"/>
             </w:pPr>
             <w:r>
-              <w:t>Escolas</w:t>
+              <w:t>Albergaria-a-Velha</w:t>
             </w:r>
           </w:p>
         </w:tc>
@@ -1242,7 +2084,7 @@
               <w:spacing w:line="240" w:lineRule="auto"/>
             </w:pPr>
             <w:r>
-              <w:t>8072</w:t>
+              <w:t>9</w:t>
             </w:r>
           </w:p>
         </w:tc>
@@ -1265,7 +2107,7 @@
               <w:spacing w:line="240" w:lineRule="auto"/>
             </w:pPr>
             <w:r>
-              <w:t>Entidades</w:t>
+              <w:t>Anadia</w:t>
             </w:r>
           </w:p>
         </w:tc>
@@ -1286,7 +2128,7 @@
               <w:spacing w:line="240" w:lineRule="auto"/>
             </w:pPr>
             <w:r>
-              <w:t>8387</w:t>
+              <w:t>12</w:t>
             </w:r>
           </w:p>
         </w:tc>
@@ -1309,7 +2151,7 @@
               <w:spacing w:line="240" w:lineRule="auto"/>
             </w:pPr>
             <w:r>
-              <w:t>EntidadesEscola</w:t>
+              <w:t>Arouca</w:t>
             </w:r>
           </w:p>
         </w:tc>
@@ -1330,7 +2172,7 @@
               <w:spacing w:line="240" w:lineRule="auto"/>
             </w:pPr>
             <w:r>
-              <w:t>315</w:t>
+              <w:t>1</w:t>
             </w:r>
           </w:p>
         </w:tc>
@@ -1353,7 +2195,7 @@
               <w:spacing w:line="240" w:lineRule="auto"/>
             </w:pPr>
             <w:r>
-              <w:t>Turmas</w:t>
+              <w:t>…</w:t>
             </w:r>
           </w:p>
         </w:tc>
@@ -1374,263 +2216,13 @@
               <w:spacing w:line="240" w:lineRule="auto"/>
             </w:pPr>
             <w:r>
-              <w:t>42859</w:t>
-            </w:r>
-          </w:p>
-        </w:tc>
-      </w:tr>
-      <w:tr>
-        <w:tc>
-          <w:tcPr>
-            <w:tcW w:w="2775" w:type="dxa"/>
-            <w:shd w:val="clear" w:color="auto" w:fill="auto"/>
-            <w:tcMar>
-              <w:top w:w="100" w:type="dxa"/>
-              <w:left w:w="100" w:type="dxa"/>
-              <w:bottom w:w="100" w:type="dxa"/>
-              <w:right w:w="100" w:type="dxa"/>
-            </w:tcMar>
-          </w:tcPr>
-          <w:p>
-            <w:pPr>
-              <w:widowControl w:val="0"/>
-              <w:spacing w:line="240" w:lineRule="auto"/>
-            </w:pPr>
-            <w:r>
-              <w:t>Alunos</w:t>
-            </w:r>
-          </w:p>
-        </w:tc>
-        <w:tc>
-          <w:tcPr>
-            <w:tcW w:w="1890" w:type="dxa"/>
-            <w:shd w:val="clear" w:color="auto" w:fill="auto"/>
-            <w:tcMar>
-              <w:top w:w="100" w:type="dxa"/>
-              <w:left w:w="100" w:type="dxa"/>
-              <w:bottom w:w="100" w:type="dxa"/>
-              <w:right w:w="100" w:type="dxa"/>
-            </w:tcMar>
-          </w:tcPr>
-          <w:p>
-            <w:pPr>
-              <w:widowControl w:val="0"/>
-              <w:spacing w:line="240" w:lineRule="auto"/>
-            </w:pPr>
-            <w:r>
-              <w:t>82605</w:t>
-            </w:r>
-          </w:p>
-        </w:tc>
-      </w:tr>
-      <w:tr>
-        <w:tc>
-          <w:tcPr>
-            <w:tcW w:w="2775" w:type="dxa"/>
-            <w:shd w:val="clear" w:color="auto" w:fill="auto"/>
-            <w:tcMar>
-              <w:top w:w="100" w:type="dxa"/>
-              <w:left w:w="100" w:type="dxa"/>
-              <w:bottom w:w="100" w:type="dxa"/>
-              <w:right w:w="100" w:type="dxa"/>
-            </w:tcMar>
-          </w:tcPr>
-          <w:p>
-            <w:pPr>
-              <w:widowControl w:val="0"/>
-              <w:spacing w:line="240" w:lineRule="auto"/>
-            </w:pPr>
-            <w:r>
-              <w:t>Concelhos</w:t>
-            </w:r>
-          </w:p>
-        </w:tc>
-        <w:tc>
-          <w:tcPr>
-            <w:tcW w:w="1890" w:type="dxa"/>
-            <w:shd w:val="clear" w:color="auto" w:fill="auto"/>
-            <w:tcMar>
-              <w:top w:w="100" w:type="dxa"/>
-              <w:left w:w="100" w:type="dxa"/>
-              <w:bottom w:w="100" w:type="dxa"/>
-              <w:right w:w="100" w:type="dxa"/>
-            </w:tcMar>
-          </w:tcPr>
-          <w:p>
-            <w:pPr>
-              <w:widowControl w:val="0"/>
-              <w:spacing w:line="240" w:lineRule="auto"/>
-            </w:pPr>
-            <w:r>
-              <w:t>278</w:t>
-            </w:r>
-          </w:p>
-        </w:tc>
-      </w:tr>
-      <w:tr>
-        <w:tc>
-          <w:tcPr>
-            <w:tcW w:w="2775" w:type="dxa"/>
-            <w:shd w:val="clear" w:color="auto" w:fill="auto"/>
-            <w:tcMar>
-              <w:top w:w="100" w:type="dxa"/>
-              <w:left w:w="100" w:type="dxa"/>
-              <w:bottom w:w="100" w:type="dxa"/>
-              <w:right w:w="100" w:type="dxa"/>
-            </w:tcMar>
-          </w:tcPr>
-          <w:p>
-            <w:pPr>
-              <w:widowControl w:val="0"/>
-              <w:spacing w:line="240" w:lineRule="auto"/>
-            </w:pPr>
-            <w:r>
-              <w:t>Distritos</w:t>
-            </w:r>
-          </w:p>
-        </w:tc>
-        <w:tc>
-          <w:tcPr>
-            <w:tcW w:w="1890" w:type="dxa"/>
-            <w:shd w:val="clear" w:color="auto" w:fill="auto"/>
-            <w:tcMar>
-              <w:top w:w="100" w:type="dxa"/>
-              <w:left w:w="100" w:type="dxa"/>
-              <w:bottom w:w="100" w:type="dxa"/>
-              <w:right w:w="100" w:type="dxa"/>
-            </w:tcMar>
-          </w:tcPr>
-          <w:p>
-            <w:pPr>
-              <w:widowControl w:val="0"/>
-              <w:spacing w:line="240" w:lineRule="auto"/>
-            </w:pPr>
-            <w:r>
-              <w:t>18</w:t>
-            </w:r>
-          </w:p>
-        </w:tc>
-      </w:tr>
-      <w:tr>
-        <w:tc>
-          <w:tcPr>
-            <w:tcW w:w="2775" w:type="dxa"/>
-            <w:shd w:val="clear" w:color="auto" w:fill="auto"/>
-            <w:tcMar>
-              <w:top w:w="100" w:type="dxa"/>
-              <w:left w:w="100" w:type="dxa"/>
-              <w:bottom w:w="100" w:type="dxa"/>
-              <w:right w:w="100" w:type="dxa"/>
-            </w:tcMar>
-          </w:tcPr>
-          <w:p>
-            <w:pPr>
-              <w:widowControl w:val="0"/>
-              <w:spacing w:line="240" w:lineRule="auto"/>
-            </w:pPr>
-            <w:r>
-              <w:t>NUTS</w:t>
-            </w:r>
-            <w:r>
-              <w:t>_</w:t>
-            </w:r>
-            <w:r>
-              <w:t>III</w:t>
-            </w:r>
-          </w:p>
-        </w:tc>
-        <w:tc>
-          <w:tcPr>
-            <w:tcW w:w="1890" w:type="dxa"/>
-            <w:shd w:val="clear" w:color="auto" w:fill="auto"/>
-            <w:tcMar>
-              <w:top w:w="100" w:type="dxa"/>
-              <w:left w:w="100" w:type="dxa"/>
-              <w:bottom w:w="100" w:type="dxa"/>
-              <w:right w:w="100" w:type="dxa"/>
-            </w:tcMar>
-          </w:tcPr>
-          <w:p>
-            <w:pPr>
-              <w:widowControl w:val="0"/>
-              <w:spacing w:line="240" w:lineRule="auto"/>
-            </w:pPr>
-            <w:r>
-              <w:t>23</w:t>
-            </w:r>
-          </w:p>
-        </w:tc>
-      </w:tr>
-      <w:tr>
-        <w:tc>
-          <w:tcPr>
-            <w:tcW w:w="2775" w:type="dxa"/>
-            <w:shd w:val="clear" w:color="auto" w:fill="auto"/>
-            <w:tcMar>
-              <w:top w:w="100" w:type="dxa"/>
-              <w:left w:w="100" w:type="dxa"/>
-              <w:bottom w:w="100" w:type="dxa"/>
-              <w:right w:w="100" w:type="dxa"/>
-            </w:tcMar>
-          </w:tcPr>
-          <w:p>
-            <w:pPr>
-              <w:widowControl w:val="0"/>
-              <w:spacing w:line="240" w:lineRule="auto"/>
-            </w:pPr>
-            <w:r>
-              <w:t>NUTS</w:t>
-            </w:r>
-            <w:r>
-              <w:t>_</w:t>
-            </w:r>
-            <w:r>
-              <w:t>II</w:t>
-            </w:r>
-          </w:p>
-        </w:tc>
-        <w:tc>
-          <w:tcPr>
-            <w:tcW w:w="1890" w:type="dxa"/>
-            <w:shd w:val="clear" w:color="auto" w:fill="auto"/>
-            <w:tcMar>
-              <w:top w:w="100" w:type="dxa"/>
-              <w:left w:w="100" w:type="dxa"/>
-              <w:bottom w:w="100" w:type="dxa"/>
-              <w:right w:w="100" w:type="dxa"/>
-            </w:tcMar>
-          </w:tcPr>
-          <w:p>
-            <w:pPr>
-              <w:widowControl w:val="0"/>
-              <w:spacing w:line="240" w:lineRule="auto"/>
-            </w:pPr>
-            <w:r>
-              <w:t>5</w:t>
+              <w:t>…</w:t>
             </w:r>
           </w:p>
         </w:tc>
       </w:tr>
     </w:tbl>
-    <w:p>
-      <w:pPr>
-        <w:rPr>
-          <w:b/>
-          <w:highlight w:val="yellow"/>
-        </w:rPr>
-      </w:pPr>
-    </w:p>
-    <w:p>
-      <w:pPr>
-        <w:pStyle w:val="Ttulo2"/>
-      </w:pPr>
-      <w:bookmarkStart w:id="6" w:name="_yx8ik1rp0dp0" w:colFirst="0" w:colLast="0"/>
-      <w:bookmarkEnd w:id="6"/>
-      <w:r>
-        <w:lastRenderedPageBreak/>
-        <w:t>4. Interrogações SQL</w:t>
-      </w:r>
-    </w:p>
+    <w:p/>
     <w:p>
       <w:pPr>
         <w:pStyle w:val="Ttulo2"/>
@@ -1644,6 +2236,7 @@
           <w:sz w:val="28"/>
           <w:szCs w:val="28"/>
         </w:rPr>
+        <w:lastRenderedPageBreak/>
         <w:t>4</w:t>
       </w:r>
       <w:r>
@@ -1651,14 +2244,28 @@
           <w:sz w:val="28"/>
           <w:szCs w:val="28"/>
         </w:rPr>
-        <w:t xml:space="preserve">.1 </w:t>
+        <w:t>.</w:t>
       </w:r>
       <w:r>
         <w:rPr>
           <w:sz w:val="28"/>
           <w:szCs w:val="28"/>
         </w:rPr>
-        <w:t>Pergunta 1</w:t>
+        <w:t>2</w:t>
+      </w:r>
+      <w:r>
+        <w:rPr>
+          <w:sz w:val="28"/>
+          <w:szCs w:val="28"/>
+        </w:rPr>
+        <w:t xml:space="preserve"> </w:t>
+      </w:r>
+      <w:r>
+        <w:rPr>
+          <w:sz w:val="28"/>
+          <w:szCs w:val="28"/>
+        </w:rPr>
+        <w:t>Pergunta 2</w:t>
       </w:r>
     </w:p>
     <w:p>
@@ -1672,39 +2279,42 @@
         <w:rPr>
           <w:color w:val="auto"/>
         </w:rPr>
-        <w:t>4.1.1 Enunciado</w:t>
-      </w:r>
-    </w:p>
-    <w:p>
-      <w:pPr>
+        <w:t>4.</w:t>
+      </w:r>
+      <w:r>
+        <w:rPr>
+          <w:color w:val="auto"/>
+        </w:rPr>
+        <w:t>2</w:t>
+      </w:r>
+      <w:r>
+        <w:rPr>
+          <w:color w:val="auto"/>
+        </w:rPr>
+        <w:t>.1 Enunciado</w:t>
+      </w:r>
+    </w:p>
+    <w:p>
+      <w:pPr>
+        <w:pStyle w:val="Ttulo4"/>
         <w:jc w:val="both"/>
-      </w:pPr>
-      <w:r>
-        <w:t xml:space="preserve">Em cada concelho, quantas escolas que </w:t>
-      </w:r>
-      <w:r>
-        <w:t xml:space="preserve">não </w:t>
-      </w:r>
-      <w:r>
-        <w:t>pertencem a um agrupamento existem?</w:t>
-      </w:r>
-    </w:p>
-    <w:p>
-      <w:pPr>
-        <w:jc w:val="both"/>
-      </w:pPr>
-      <w:r>
-        <w:rPr>
-          <w:b/>
-          <w:bCs/>
-        </w:rPr>
-        <w:t>Utilize vários tipos de JOIN. </w:t>
-      </w:r>
-      <w:r>
-        <w:t>Ordene por concelho.</w:t>
-      </w:r>
-    </w:p>
-    <w:p/>
+        <w:rPr>
+          <w:b w:val="0"/>
+          <w:color w:val="auto"/>
+          <w:sz w:val="22"/>
+          <w:szCs w:val="22"/>
+        </w:rPr>
+      </w:pPr>
+      <w:r>
+        <w:rPr>
+          <w:b w:val="0"/>
+          <w:color w:val="auto"/>
+          <w:sz w:val="22"/>
+          <w:szCs w:val="22"/>
+        </w:rPr>
+        <w:t>Quais os cursos que um aluno do Porto ou Lisboa pode frequentar? Ordene por distrito e por curso.</w:t>
+      </w:r>
+    </w:p>
     <w:p>
       <w:pPr>
         <w:pStyle w:val="Ttulo4"/>
@@ -1716,7 +2326,19 @@
         <w:rPr>
           <w:color w:val="auto"/>
         </w:rPr>
-        <w:t xml:space="preserve">4.1.2 </w:t>
+        <w:t>4.</w:t>
+      </w:r>
+      <w:r>
+        <w:rPr>
+          <w:color w:val="auto"/>
+        </w:rPr>
+        <w:t>2</w:t>
+      </w:r>
+      <w:r>
+        <w:rPr>
+          <w:color w:val="auto"/>
+        </w:rPr>
+        <w:t xml:space="preserve">.2 </w:t>
       </w:r>
       <w:r>
         <w:rPr>
@@ -1733,55 +2355,87 @@
     </w:p>
     <w:p>
       <w:r>
-        <w:t>SELECT</w:t>
-      </w:r>
-    </w:p>
-    <w:p>
-      <w:r>
-        <w:t xml:space="preserve">    </w:t>
-      </w:r>
+        <w:t>SELECT DISTINCT</w:t>
+      </w:r>
+    </w:p>
+    <w:p>
+      <w:proofErr w:type="spellStart"/>
+      <w:r>
+        <w:t>d.distrito</w:t>
+      </w:r>
+      <w:proofErr w:type="spellEnd"/>
+      <w:r>
+        <w:t xml:space="preserve"> AS Distrito,</w:t>
+      </w:r>
+    </w:p>
+    <w:p>
       <w:proofErr w:type="spellStart"/>
       <w:proofErr w:type="gramStart"/>
       <w:r>
-        <w:t>concelhos.concelho</w:t>
+        <w:t>t.oferta</w:t>
       </w:r>
       <w:proofErr w:type="spellEnd"/>
       <w:proofErr w:type="gramEnd"/>
       <w:r>
-        <w:t>,</w:t>
-      </w:r>
-    </w:p>
-    <w:p>
-      <w:r>
-        <w:t xml:space="preserve">    </w:t>
-      </w:r>
+        <w:t xml:space="preserve"> AS Curso</w:t>
+      </w:r>
+    </w:p>
+    <w:p>
+      <w:r>
+        <w:t>FROM Alunos a</w:t>
+      </w:r>
+    </w:p>
+    <w:p>
+      <w:pPr>
+        <w:rPr>
+          <w:lang w:val="en-US"/>
+        </w:rPr>
+      </w:pPr>
+      <w:r>
+        <w:rPr>
+          <w:lang w:val="en-US"/>
+        </w:rPr>
+        <w:t xml:space="preserve">JOIN </w:t>
+      </w:r>
+      <w:proofErr w:type="spellStart"/>
+      <w:r>
+        <w:rPr>
+          <w:lang w:val="en-US"/>
+        </w:rPr>
+        <w:t>Turmas</w:t>
+      </w:r>
+      <w:proofErr w:type="spellEnd"/>
+      <w:r>
+        <w:rPr>
+          <w:lang w:val="en-US"/>
+        </w:rPr>
+        <w:t xml:space="preserve"> t ON </w:t>
+      </w:r>
+      <w:proofErr w:type="spellStart"/>
       <w:proofErr w:type="gramStart"/>
       <w:r>
-        <w:t>COUNT(</w:t>
-      </w:r>
-      <w:proofErr w:type="spellStart"/>
+        <w:rPr>
+          <w:lang w:val="en-US"/>
+        </w:rPr>
+        <w:t>a.turma</w:t>
+      </w:r>
+      <w:proofErr w:type="spellEnd"/>
       <w:proofErr w:type="gramEnd"/>
       <w:r>
-        <w:t>escolas.cod</w:t>
-      </w:r>
-      <w:proofErr w:type="spellEnd"/>
-      <w:r>
-        <w:t>) as "Nº Escolas"</w:t>
-      </w:r>
-    </w:p>
-    <w:p>
-      <w:r>
-        <w:t>FROM concelhos</w:t>
-      </w:r>
-    </w:p>
-    <w:p>
-      <w:r>
-        <w:t xml:space="preserve">JOIN escolas ON </w:t>
+        <w:rPr>
+          <w:lang w:val="en-US"/>
+        </w:rPr>
+        <w:t xml:space="preserve"> = t.cod</w:t>
+      </w:r>
+    </w:p>
+    <w:p>
+      <w:r>
+        <w:t xml:space="preserve">JOIN Escolas e ON </w:t>
       </w:r>
       <w:proofErr w:type="spellStart"/>
       <w:proofErr w:type="gramStart"/>
       <w:r>
-        <w:t>escolas.concelho</w:t>
+        <w:t>t.escola</w:t>
       </w:r>
       <w:proofErr w:type="spellEnd"/>
       <w:proofErr w:type="gramEnd"/>
@@ -1790,70 +2444,254 @@
       </w:r>
       <w:proofErr w:type="spellStart"/>
       <w:r>
-        <w:t>concelhos.cod</w:t>
-      </w:r>
-      <w:proofErr w:type="spellEnd"/>
-    </w:p>
-    <w:p>
-      <w:r>
-        <w:t xml:space="preserve">LEFT JOIN agrupamentos ON </w:t>
-      </w:r>
-      <w:proofErr w:type="spellStart"/>
-      <w:r>
-        <w:t>agrupamentos.cod</w:t>
-      </w:r>
-      <w:proofErr w:type="spellEnd"/>
+        <w:t>e.cod</w:t>
+      </w:r>
+      <w:proofErr w:type="spellEnd"/>
+    </w:p>
+    <w:p>
+      <w:r>
+        <w:t xml:space="preserve">JOIN Concelhos c ON </w:t>
+      </w:r>
+      <w:proofErr w:type="spellStart"/>
+      <w:proofErr w:type="gramStart"/>
+      <w:r>
+        <w:t>e.concelho</w:t>
+      </w:r>
+      <w:proofErr w:type="spellEnd"/>
+      <w:proofErr w:type="gramEnd"/>
       <w:r>
         <w:t xml:space="preserve"> = </w:t>
       </w:r>
       <w:proofErr w:type="spellStart"/>
+      <w:r>
+        <w:t>c.cod</w:t>
+      </w:r>
+      <w:proofErr w:type="spellEnd"/>
+    </w:p>
+    <w:p>
+      <w:r>
+        <w:t xml:space="preserve">JOIN Distritos d ON </w:t>
+      </w:r>
+      <w:proofErr w:type="spellStart"/>
       <w:proofErr w:type="gramStart"/>
       <w:r>
-        <w:t>escolas.agrupamento</w:t>
+        <w:t>c.distrito</w:t>
       </w:r>
       <w:proofErr w:type="spellEnd"/>
       <w:proofErr w:type="gramEnd"/>
-    </w:p>
-    <w:p>
-      <w:pPr>
-        <w:rPr>
-          <w:lang w:val="en-US"/>
-        </w:rPr>
-      </w:pPr>
-      <w:r>
-        <w:rPr>
-          <w:lang w:val="en-US"/>
-        </w:rPr>
-        <w:t xml:space="preserve">WHERE </w:t>
+      <w:r>
+        <w:t xml:space="preserve"> = </w:t>
+      </w:r>
+      <w:proofErr w:type="spellStart"/>
+      <w:r>
+        <w:t>d.cod</w:t>
+      </w:r>
+      <w:proofErr w:type="spellEnd"/>
+    </w:p>
+    <w:p>
+      <w:r>
+        <w:t xml:space="preserve">LEFT JOIN </w:t>
+      </w:r>
+      <w:proofErr w:type="spellStart"/>
+      <w:r>
+        <w:t>EntidadesEscola</w:t>
+      </w:r>
+      <w:proofErr w:type="spellEnd"/>
+      <w:r>
+        <w:t xml:space="preserve"> </w:t>
+      </w:r>
+      <w:proofErr w:type="spellStart"/>
+      <w:r>
+        <w:t>ee</w:t>
+      </w:r>
+      <w:proofErr w:type="spellEnd"/>
+      <w:r>
+        <w:t xml:space="preserve"> ON </w:t>
       </w:r>
       <w:proofErr w:type="spellStart"/>
       <w:proofErr w:type="gramStart"/>
       <w:r>
-        <w:rPr>
-          <w:lang w:val="en-US"/>
-        </w:rPr>
-        <w:t>escolas.agrupamento</w:t>
+        <w:t>t.entidadeEscola</w:t>
       </w:r>
       <w:proofErr w:type="spellEnd"/>
       <w:proofErr w:type="gramEnd"/>
       <w:r>
-        <w:rPr>
-          <w:lang w:val="en-US"/>
-        </w:rPr>
-        <w:t xml:space="preserve"> IS NULL</w:t>
-      </w:r>
-    </w:p>
-    <w:p>
-      <w:pPr>
-        <w:rPr>
-          <w:lang w:val="en-US"/>
-        </w:rPr>
-      </w:pPr>
-      <w:r>
-        <w:rPr>
-          <w:lang w:val="en-US"/>
-        </w:rPr>
-        <w:t>GROUP BY concelhos.cod;</w:t>
+        <w:t xml:space="preserve"> = </w:t>
+      </w:r>
+      <w:proofErr w:type="spellStart"/>
+      <w:r>
+        <w:t>ee.cod</w:t>
+      </w:r>
+      <w:proofErr w:type="spellEnd"/>
+    </w:p>
+    <w:p>
+      <w:pPr>
+        <w:rPr>
+          <w:lang w:val="en-US"/>
+        </w:rPr>
+      </w:pPr>
+      <w:r>
+        <w:rPr>
+          <w:lang w:val="en-US"/>
+        </w:rPr>
+        <w:t xml:space="preserve">LEFT JOIN </w:t>
+      </w:r>
+      <w:proofErr w:type="spellStart"/>
+      <w:r>
+        <w:rPr>
+          <w:lang w:val="en-US"/>
+        </w:rPr>
+        <w:t>Concelhos</w:t>
+      </w:r>
+      <w:proofErr w:type="spellEnd"/>
+      <w:r>
+        <w:rPr>
+          <w:lang w:val="en-US"/>
+        </w:rPr>
+        <w:t xml:space="preserve"> cee ON </w:t>
+      </w:r>
+      <w:proofErr w:type="spellStart"/>
+      <w:proofErr w:type="gramStart"/>
+      <w:r>
+        <w:rPr>
+          <w:lang w:val="en-US"/>
+        </w:rPr>
+        <w:t>ee.concelho</w:t>
+      </w:r>
+      <w:proofErr w:type="spellEnd"/>
+      <w:proofErr w:type="gramEnd"/>
+      <w:r>
+        <w:rPr>
+          <w:lang w:val="en-US"/>
+        </w:rPr>
+        <w:t xml:space="preserve"> = cee.cod</w:t>
+      </w:r>
+    </w:p>
+    <w:p>
+      <w:pPr>
+        <w:rPr>
+          <w:lang w:val="en-US"/>
+        </w:rPr>
+      </w:pPr>
+      <w:r>
+        <w:rPr>
+          <w:lang w:val="en-US"/>
+        </w:rPr>
+        <w:t>LEFT JOIN Distritos dee ON cee.distrito = dee.cod</w:t>
+      </w:r>
+    </w:p>
+    <w:p>
+      <w:pPr>
+        <w:rPr>
+          <w:lang w:val="en-US"/>
+        </w:rPr>
+      </w:pPr>
+      <w:r>
+        <w:rPr>
+          <w:lang w:val="en-US"/>
+        </w:rPr>
+        <w:t>WHERE</w:t>
+      </w:r>
+    </w:p>
+    <w:p>
+      <w:pPr>
+        <w:rPr>
+          <w:lang w:val="en-US"/>
+        </w:rPr>
+      </w:pPr>
+      <w:r>
+        <w:rPr>
+          <w:lang w:val="en-US"/>
+        </w:rPr>
+        <w:t>(</w:t>
+      </w:r>
+    </w:p>
+    <w:p>
+      <w:pPr>
+        <w:rPr>
+          <w:lang w:val="en-US"/>
+        </w:rPr>
+      </w:pPr>
+      <w:r>
+        <w:rPr>
+          <w:lang w:val="en-US"/>
+        </w:rPr>
+        <w:t>d.distrito IN ('Porto', 'Lisboa')</w:t>
+      </w:r>
+    </w:p>
+    <w:p>
+      <w:pPr>
+        <w:rPr>
+          <w:lang w:val="en-US"/>
+        </w:rPr>
+      </w:pPr>
+      <w:r>
+        <w:rPr>
+          <w:lang w:val="en-US"/>
+        </w:rPr>
+        <w:t>OR dee.distrito IN ('Porto', 'Lisboa')</w:t>
+      </w:r>
+    </w:p>
+    <w:p>
+      <w:pPr>
+        <w:rPr>
+          <w:lang w:val="en-US"/>
+        </w:rPr>
+      </w:pPr>
+      <w:r>
+        <w:rPr>
+          <w:lang w:val="en-US"/>
+        </w:rPr>
+        <w:t>)</w:t>
+      </w:r>
+    </w:p>
+    <w:p>
+      <w:pPr>
+        <w:rPr>
+          <w:lang w:val="en-US"/>
+        </w:rPr>
+      </w:pPr>
+      <w:r>
+        <w:rPr>
+          <w:lang w:val="en-US"/>
+        </w:rPr>
+        <w:t>AND t.oferta NOT NULL</w:t>
+      </w:r>
+    </w:p>
+    <w:p>
+      <w:pPr>
+        <w:rPr>
+          <w:lang w:val="en-US"/>
+        </w:rPr>
+      </w:pPr>
+      <w:r>
+        <w:rPr>
+          <w:lang w:val="en-US"/>
+        </w:rPr>
+        <w:t>GROUP BY d.distrito, t.oferta</w:t>
+      </w:r>
+    </w:p>
+    <w:p>
+      <w:r>
+        <w:t xml:space="preserve">ORDER BY </w:t>
+      </w:r>
+      <w:proofErr w:type="spellStart"/>
+      <w:proofErr w:type="gramStart"/>
+      <w:r>
+        <w:t>d.distrito</w:t>
+      </w:r>
+      <w:proofErr w:type="spellEnd"/>
+      <w:proofErr w:type="gramEnd"/>
+      <w:r>
+        <w:t xml:space="preserve"> ASC, </w:t>
+      </w:r>
+      <w:proofErr w:type="spellStart"/>
+      <w:r>
+        <w:t>t.oferta</w:t>
+      </w:r>
+      <w:proofErr w:type="spellEnd"/>
+      <w:r>
+        <w:t xml:space="preserve"> ASC;</w:t>
       </w:r>
     </w:p>
     <w:p>
@@ -1867,7 +2705,19 @@
         <w:rPr>
           <w:color w:val="auto"/>
         </w:rPr>
-        <w:t xml:space="preserve">4.1.3 </w:t>
+        <w:t>4.</w:t>
+      </w:r>
+      <w:r>
+        <w:rPr>
+          <w:color w:val="auto"/>
+        </w:rPr>
+        <w:t>2</w:t>
+      </w:r>
+      <w:r>
+        <w:rPr>
+          <w:color w:val="auto"/>
+        </w:rPr>
+        <w:t xml:space="preserve">.3 </w:t>
       </w:r>
       <w:r>
         <w:rPr>
@@ -1876,7 +2726,6 @@
         <w:t>Resultado</w:t>
       </w:r>
     </w:p>
-    <w:p/>
     <w:tbl>
       <w:tblPr>
         <w:tblW w:w="4665" w:type="dxa"/>
@@ -1919,7 +2768,7 @@
               <w:rPr>
                 <w:b/>
               </w:rPr>
-              <w:t>Concelhos</w:t>
+              <w:t>Distrito</w:t>
             </w:r>
           </w:p>
         </w:tc>
@@ -1946,13 +2795,610 @@
               <w:rPr>
                 <w:b/>
               </w:rPr>
-              <w:t xml:space="preserve">Nº </w:t>
-            </w:r>
-            <w:r>
+              <w:t>Curso</w:t>
+            </w:r>
+          </w:p>
+        </w:tc>
+      </w:tr>
+      <w:tr>
+        <w:tc>
+          <w:tcPr>
+            <w:tcW w:w="2775" w:type="dxa"/>
+            <w:shd w:val="clear" w:color="auto" w:fill="auto"/>
+            <w:tcMar>
+              <w:top w:w="100" w:type="dxa"/>
+              <w:left w:w="100" w:type="dxa"/>
+              <w:bottom w:w="100" w:type="dxa"/>
+              <w:right w:w="100" w:type="dxa"/>
+            </w:tcMar>
+          </w:tcPr>
+          <w:p>
+            <w:pPr>
+              <w:widowControl w:val="0"/>
+              <w:spacing w:line="240" w:lineRule="auto"/>
+            </w:pPr>
+            <w:r>
+              <w:t>Lisboa</w:t>
+            </w:r>
+          </w:p>
+        </w:tc>
+        <w:tc>
+          <w:tcPr>
+            <w:tcW w:w="1890" w:type="dxa"/>
+            <w:shd w:val="clear" w:color="auto" w:fill="auto"/>
+            <w:tcMar>
+              <w:top w:w="100" w:type="dxa"/>
+              <w:left w:w="100" w:type="dxa"/>
+              <w:bottom w:w="100" w:type="dxa"/>
+              <w:right w:w="100" w:type="dxa"/>
+            </w:tcMar>
+          </w:tcPr>
+          <w:p>
+            <w:pPr>
+              <w:widowControl w:val="0"/>
+              <w:spacing w:line="240" w:lineRule="auto"/>
+            </w:pPr>
+            <w:r>
+              <w:t>Cursos CEF</w:t>
+            </w:r>
+          </w:p>
+        </w:tc>
+      </w:tr>
+      <w:tr>
+        <w:tc>
+          <w:tcPr>
+            <w:tcW w:w="2775" w:type="dxa"/>
+            <w:shd w:val="clear" w:color="auto" w:fill="auto"/>
+            <w:tcMar>
+              <w:top w:w="100" w:type="dxa"/>
+              <w:left w:w="100" w:type="dxa"/>
+              <w:bottom w:w="100" w:type="dxa"/>
+              <w:right w:w="100" w:type="dxa"/>
+            </w:tcMar>
+          </w:tcPr>
+          <w:p>
+            <w:pPr>
+              <w:widowControl w:val="0"/>
+              <w:spacing w:line="240" w:lineRule="auto"/>
+            </w:pPr>
+            <w:r>
+              <w:t>Lisboa</w:t>
+            </w:r>
+          </w:p>
+        </w:tc>
+        <w:tc>
+          <w:tcPr>
+            <w:tcW w:w="1890" w:type="dxa"/>
+            <w:shd w:val="clear" w:color="auto" w:fill="auto"/>
+            <w:tcMar>
+              <w:top w:w="100" w:type="dxa"/>
+              <w:left w:w="100" w:type="dxa"/>
+              <w:bottom w:w="100" w:type="dxa"/>
+              <w:right w:w="100" w:type="dxa"/>
+            </w:tcMar>
+          </w:tcPr>
+          <w:p>
+            <w:pPr>
+              <w:widowControl w:val="0"/>
+              <w:spacing w:line="240" w:lineRule="auto"/>
+            </w:pPr>
+            <w:r>
+              <w:t>Cursos CET</w:t>
+            </w:r>
+          </w:p>
+        </w:tc>
+      </w:tr>
+      <w:tr>
+        <w:tc>
+          <w:tcPr>
+            <w:tcW w:w="2775" w:type="dxa"/>
+            <w:shd w:val="clear" w:color="auto" w:fill="auto"/>
+            <w:tcMar>
+              <w:top w:w="100" w:type="dxa"/>
+              <w:left w:w="100" w:type="dxa"/>
+              <w:bottom w:w="100" w:type="dxa"/>
+              <w:right w:w="100" w:type="dxa"/>
+            </w:tcMar>
+          </w:tcPr>
+          <w:p>
+            <w:pPr>
+              <w:widowControl w:val="0"/>
+              <w:spacing w:line="240" w:lineRule="auto"/>
+            </w:pPr>
+            <w:r>
+              <w:t>…</w:t>
+            </w:r>
+          </w:p>
+        </w:tc>
+        <w:tc>
+          <w:tcPr>
+            <w:tcW w:w="1890" w:type="dxa"/>
+            <w:shd w:val="clear" w:color="auto" w:fill="auto"/>
+            <w:tcMar>
+              <w:top w:w="100" w:type="dxa"/>
+              <w:left w:w="100" w:type="dxa"/>
+              <w:bottom w:w="100" w:type="dxa"/>
+              <w:right w:w="100" w:type="dxa"/>
+            </w:tcMar>
+          </w:tcPr>
+          <w:p>
+            <w:pPr>
+              <w:widowControl w:val="0"/>
+              <w:spacing w:line="240" w:lineRule="auto"/>
+            </w:pPr>
+            <w:r>
+              <w:t>…</w:t>
+            </w:r>
+          </w:p>
+        </w:tc>
+      </w:tr>
+      <w:tr>
+        <w:tc>
+          <w:tcPr>
+            <w:tcW w:w="2775" w:type="dxa"/>
+            <w:shd w:val="clear" w:color="auto" w:fill="auto"/>
+            <w:tcMar>
+              <w:top w:w="100" w:type="dxa"/>
+              <w:left w:w="100" w:type="dxa"/>
+              <w:bottom w:w="100" w:type="dxa"/>
+              <w:right w:w="100" w:type="dxa"/>
+            </w:tcMar>
+          </w:tcPr>
+          <w:p>
+            <w:pPr>
+              <w:widowControl w:val="0"/>
+              <w:spacing w:line="240" w:lineRule="auto"/>
+            </w:pPr>
+            <w:r>
+              <w:t>Porto</w:t>
+            </w:r>
+          </w:p>
+        </w:tc>
+        <w:tc>
+          <w:tcPr>
+            <w:tcW w:w="1890" w:type="dxa"/>
+            <w:shd w:val="clear" w:color="auto" w:fill="auto"/>
+            <w:tcMar>
+              <w:top w:w="100" w:type="dxa"/>
+              <w:left w:w="100" w:type="dxa"/>
+              <w:bottom w:w="100" w:type="dxa"/>
+              <w:right w:w="100" w:type="dxa"/>
+            </w:tcMar>
+          </w:tcPr>
+          <w:p>
+            <w:pPr>
+              <w:widowControl w:val="0"/>
+              <w:spacing w:line="240" w:lineRule="auto"/>
+            </w:pPr>
+            <w:r>
+              <w:t>Cursos profissionais</w:t>
+            </w:r>
+          </w:p>
+        </w:tc>
+      </w:tr>
+      <w:tr>
+        <w:tc>
+          <w:tcPr>
+            <w:tcW w:w="2775" w:type="dxa"/>
+            <w:shd w:val="clear" w:color="auto" w:fill="auto"/>
+            <w:tcMar>
+              <w:top w:w="100" w:type="dxa"/>
+              <w:left w:w="100" w:type="dxa"/>
+              <w:bottom w:w="100" w:type="dxa"/>
+              <w:right w:w="100" w:type="dxa"/>
+            </w:tcMar>
+          </w:tcPr>
+          <w:p>
+            <w:pPr>
+              <w:widowControl w:val="0"/>
+              <w:spacing w:line="240" w:lineRule="auto"/>
+            </w:pPr>
+            <w:r>
+              <w:t>Porto</w:t>
+            </w:r>
+          </w:p>
+        </w:tc>
+        <w:tc>
+          <w:tcPr>
+            <w:tcW w:w="1890" w:type="dxa"/>
+            <w:shd w:val="clear" w:color="auto" w:fill="auto"/>
+            <w:tcMar>
+              <w:top w:w="100" w:type="dxa"/>
+              <w:left w:w="100" w:type="dxa"/>
+              <w:bottom w:w="100" w:type="dxa"/>
+              <w:right w:w="100" w:type="dxa"/>
+            </w:tcMar>
+          </w:tcPr>
+          <w:p>
+            <w:pPr>
+              <w:widowControl w:val="0"/>
+              <w:spacing w:line="240" w:lineRule="auto"/>
+            </w:pPr>
+            <w:r>
+              <w:t>Cursos vocacionais</w:t>
+            </w:r>
+          </w:p>
+        </w:tc>
+      </w:tr>
+      <w:tr>
+        <w:tc>
+          <w:tcPr>
+            <w:tcW w:w="2775" w:type="dxa"/>
+            <w:shd w:val="clear" w:color="auto" w:fill="auto"/>
+            <w:tcMar>
+              <w:top w:w="100" w:type="dxa"/>
+              <w:left w:w="100" w:type="dxa"/>
+              <w:bottom w:w="100" w:type="dxa"/>
+              <w:right w:w="100" w:type="dxa"/>
+            </w:tcMar>
+          </w:tcPr>
+          <w:p>
+            <w:pPr>
+              <w:widowControl w:val="0"/>
+              <w:spacing w:line="240" w:lineRule="auto"/>
+            </w:pPr>
+            <w:r>
+              <w:t>…</w:t>
+            </w:r>
+          </w:p>
+        </w:tc>
+        <w:tc>
+          <w:tcPr>
+            <w:tcW w:w="1890" w:type="dxa"/>
+            <w:shd w:val="clear" w:color="auto" w:fill="auto"/>
+            <w:tcMar>
+              <w:top w:w="100" w:type="dxa"/>
+              <w:left w:w="100" w:type="dxa"/>
+              <w:bottom w:w="100" w:type="dxa"/>
+              <w:right w:w="100" w:type="dxa"/>
+            </w:tcMar>
+          </w:tcPr>
+          <w:p>
+            <w:pPr>
+              <w:widowControl w:val="0"/>
+              <w:spacing w:line="240" w:lineRule="auto"/>
+            </w:pPr>
+            <w:r>
+              <w:t>…</w:t>
+            </w:r>
+          </w:p>
+        </w:tc>
+      </w:tr>
+    </w:tbl>
+    <w:p/>
+    <w:p>
+      <w:pPr>
+        <w:pStyle w:val="Ttulo2"/>
+        <w:rPr>
+          <w:sz w:val="28"/>
+          <w:szCs w:val="28"/>
+        </w:rPr>
+      </w:pPr>
+      <w:r>
+        <w:rPr>
+          <w:sz w:val="28"/>
+          <w:szCs w:val="28"/>
+        </w:rPr>
+        <w:lastRenderedPageBreak/>
+        <w:t>4</w:t>
+      </w:r>
+      <w:r>
+        <w:rPr>
+          <w:sz w:val="28"/>
+          <w:szCs w:val="28"/>
+        </w:rPr>
+        <w:t>.</w:t>
+      </w:r>
+      <w:r>
+        <w:rPr>
+          <w:sz w:val="28"/>
+          <w:szCs w:val="28"/>
+        </w:rPr>
+        <w:t>3</w:t>
+      </w:r>
+      <w:r>
+        <w:rPr>
+          <w:sz w:val="28"/>
+          <w:szCs w:val="28"/>
+        </w:rPr>
+        <w:t xml:space="preserve"> </w:t>
+      </w:r>
+      <w:r>
+        <w:rPr>
+          <w:sz w:val="28"/>
+          <w:szCs w:val="28"/>
+        </w:rPr>
+        <w:t>Pergunta 3</w:t>
+      </w:r>
+    </w:p>
+    <w:p>
+      <w:pPr>
+        <w:pStyle w:val="Ttulo4"/>
+        <w:rPr>
+          <w:color w:val="auto"/>
+        </w:rPr>
+      </w:pPr>
+      <w:r>
+        <w:rPr>
+          <w:color w:val="auto"/>
+        </w:rPr>
+        <w:t>4.</w:t>
+      </w:r>
+      <w:r>
+        <w:rPr>
+          <w:color w:val="auto"/>
+        </w:rPr>
+        <w:t>3</w:t>
+      </w:r>
+      <w:r>
+        <w:rPr>
+          <w:color w:val="auto"/>
+        </w:rPr>
+        <w:t>.1 Enunciado</w:t>
+      </w:r>
+    </w:p>
+    <w:p>
+      <w:pPr>
+        <w:jc w:val="both"/>
+      </w:pPr>
+      <w:r>
+        <w:t>De todas as escolas sede, escolhe aquelas que não são nem do Centro nem do Alentejo (NUTSII)</w:t>
+      </w:r>
+      <w:r>
+        <w:t>.</w:t>
+      </w:r>
+    </w:p>
+    <w:p>
+      <w:pPr>
+        <w:pStyle w:val="Ttulo4"/>
+        <w:rPr>
+          <w:color w:val="auto"/>
+        </w:rPr>
+      </w:pPr>
+      <w:r>
+        <w:rPr>
+          <w:color w:val="auto"/>
+        </w:rPr>
+        <w:t>4.</w:t>
+      </w:r>
+      <w:r>
+        <w:rPr>
+          <w:color w:val="auto"/>
+        </w:rPr>
+        <w:t>3</w:t>
+      </w:r>
+      <w:r>
+        <w:rPr>
+          <w:color w:val="auto"/>
+        </w:rPr>
+        <w:t xml:space="preserve">.2 </w:t>
+      </w:r>
+      <w:r>
+        <w:rPr>
+          <w:color w:val="auto"/>
+        </w:rPr>
+        <w:t>Resolu</w:t>
+      </w:r>
+      <w:r>
+        <w:rPr>
+          <w:color w:val="auto"/>
+        </w:rPr>
+        <w:t>ção</w:t>
+      </w:r>
+    </w:p>
+    <w:p>
+      <w:r>
+        <w:t>SELECT</w:t>
+      </w:r>
+    </w:p>
+    <w:p>
+      <w:r>
+        <w:t xml:space="preserve">    </w:t>
+      </w:r>
+      <w:proofErr w:type="spellStart"/>
+      <w:proofErr w:type="gramStart"/>
+      <w:r>
+        <w:t>escolas.escola</w:t>
+      </w:r>
+      <w:proofErr w:type="spellEnd"/>
+      <w:proofErr w:type="gramEnd"/>
+      <w:r>
+        <w:t xml:space="preserve"> AS </w:t>
+      </w:r>
+      <w:proofErr w:type="spellStart"/>
+      <w:r>
+        <w:t>NomeEscola</w:t>
+      </w:r>
+      <w:proofErr w:type="spellEnd"/>
+    </w:p>
+    <w:p>
+      <w:r>
+        <w:t>FROM escolas</w:t>
+      </w:r>
+    </w:p>
+    <w:p>
+      <w:r>
+        <w:t xml:space="preserve">JOIN agrupamentos ON </w:t>
+      </w:r>
+      <w:proofErr w:type="spellStart"/>
+      <w:r>
+        <w:t>escolas.cod</w:t>
+      </w:r>
+      <w:proofErr w:type="spellEnd"/>
+      <w:r>
+        <w:t xml:space="preserve"> = </w:t>
+      </w:r>
+      <w:proofErr w:type="spellStart"/>
+      <w:proofErr w:type="gramStart"/>
+      <w:r>
+        <w:t>agrupamentos.codSede</w:t>
+      </w:r>
+      <w:proofErr w:type="spellEnd"/>
+      <w:proofErr w:type="gramEnd"/>
+    </w:p>
+    <w:p>
+      <w:r>
+        <w:t xml:space="preserve">JOIN concelhos ON </w:t>
+      </w:r>
+      <w:proofErr w:type="spellStart"/>
+      <w:proofErr w:type="gramStart"/>
+      <w:r>
+        <w:t>escolas.concelho</w:t>
+      </w:r>
+      <w:proofErr w:type="spellEnd"/>
+      <w:proofErr w:type="gramEnd"/>
+      <w:r>
+        <w:t xml:space="preserve"> = </w:t>
+      </w:r>
+      <w:proofErr w:type="spellStart"/>
+      <w:r>
+        <w:t>concelhos.cod</w:t>
+      </w:r>
+      <w:proofErr w:type="spellEnd"/>
+    </w:p>
+    <w:p>
+      <w:pPr>
+        <w:rPr>
+          <w:lang w:val="en-US"/>
+        </w:rPr>
+      </w:pPr>
+      <w:r>
+        <w:rPr>
+          <w:lang w:val="en-US"/>
+        </w:rPr>
+        <w:t xml:space="preserve">JOIN NUTS_III ON </w:t>
+      </w:r>
+      <w:proofErr w:type="spellStart"/>
+      <w:proofErr w:type="gramStart"/>
+      <w:r>
+        <w:rPr>
+          <w:lang w:val="en-US"/>
+        </w:rPr>
+        <w:t>concelhos.NUTSIII</w:t>
+      </w:r>
+      <w:proofErr w:type="spellEnd"/>
+      <w:proofErr w:type="gramEnd"/>
+      <w:r>
+        <w:rPr>
+          <w:lang w:val="en-US"/>
+        </w:rPr>
+        <w:t xml:space="preserve"> = </w:t>
+      </w:r>
+      <w:proofErr w:type="spellStart"/>
+      <w:r>
+        <w:rPr>
+          <w:lang w:val="en-US"/>
+        </w:rPr>
+        <w:t>NUTS_III.cod</w:t>
+      </w:r>
+      <w:proofErr w:type="spellEnd"/>
+    </w:p>
+    <w:p>
+      <w:pPr>
+        <w:rPr>
+          <w:lang w:val="en-US"/>
+        </w:rPr>
+      </w:pPr>
+      <w:r>
+        <w:rPr>
+          <w:lang w:val="en-US"/>
+        </w:rPr>
+        <w:t>JOIN NUTS_II ON NUTS_III.NUTII = NUTS_II.cod</w:t>
+      </w:r>
+    </w:p>
+    <w:p>
+      <w:pPr>
+        <w:rPr>
+          <w:lang w:val="en-US"/>
+        </w:rPr>
+      </w:pPr>
+      <w:r>
+        <w:rPr>
+          <w:lang w:val="en-US"/>
+        </w:rPr>
+        <w:t>WHERE NUTS_II.NUTII NOT IN ('Centro', 'Alentejo')</w:t>
+      </w:r>
+      <w:r>
+        <w:rPr>
+          <w:lang w:val="en-US"/>
+        </w:rPr>
+        <w:t>;</w:t>
+      </w:r>
+    </w:p>
+    <w:p>
+      <w:pPr>
+        <w:pStyle w:val="Ttulo4"/>
+        <w:rPr>
+          <w:color w:val="auto"/>
+        </w:rPr>
+      </w:pPr>
+      <w:r>
+        <w:rPr>
+          <w:color w:val="auto"/>
+        </w:rPr>
+        <w:t>4.</w:t>
+      </w:r>
+      <w:r>
+        <w:rPr>
+          <w:color w:val="auto"/>
+        </w:rPr>
+        <w:t>3</w:t>
+      </w:r>
+      <w:r>
+        <w:rPr>
+          <w:color w:val="auto"/>
+        </w:rPr>
+        <w:t xml:space="preserve">.3 </w:t>
+      </w:r>
+      <w:r>
+        <w:rPr>
+          <w:color w:val="auto"/>
+        </w:rPr>
+        <w:t>Resultado</w:t>
+      </w:r>
+    </w:p>
+    <w:tbl>
+      <w:tblPr>
+        <w:tblW w:w="5802" w:type="dxa"/>
+        <w:tblBorders>
+          <w:top w:val="single" w:sz="8" w:space="0" w:color="000000"/>
+          <w:left w:val="single" w:sz="8" w:space="0" w:color="000000"/>
+          <w:bottom w:val="single" w:sz="8" w:space="0" w:color="000000"/>
+          <w:right w:val="single" w:sz="8" w:space="0" w:color="000000"/>
+          <w:insideH w:val="single" w:sz="8" w:space="0" w:color="000000"/>
+          <w:insideV w:val="single" w:sz="8" w:space="0" w:color="000000"/>
+        </w:tblBorders>
+        <w:tblLayout w:type="fixed"/>
+        <w:tblLook w:val="0600" w:firstRow="0" w:lastRow="0" w:firstColumn="0" w:lastColumn="0" w:noHBand="1" w:noVBand="1"/>
+      </w:tblPr>
+      <w:tblGrid>
+        <w:gridCol w:w="5802"/>
+      </w:tblGrid>
+      <w:tr>
+        <w:tc>
+          <w:tcPr>
+            <w:tcW w:w="5802" w:type="dxa"/>
+            <w:shd w:val="clear" w:color="auto" w:fill="auto"/>
+            <w:tcMar>
+              <w:top w:w="100" w:type="dxa"/>
+              <w:left w:w="100" w:type="dxa"/>
+              <w:bottom w:w="100" w:type="dxa"/>
+              <w:right w:w="100" w:type="dxa"/>
+            </w:tcMar>
+          </w:tcPr>
+          <w:p>
+            <w:pPr>
+              <w:widowControl w:val="0"/>
+              <w:spacing w:line="240" w:lineRule="auto"/>
               <w:rPr>
                 <w:b/>
               </w:rPr>
-              <w:t>Escolas</w:t>
+            </w:pPr>
+            <w:r>
+              <w:rPr>
+                <w:b/>
+              </w:rPr>
+              <w:t>NomeEscola</w:t>
             </w:r>
           </w:p>
         </w:tc>
@@ -1960,43 +3406,22 @@
       <w:tr>
         <w:tc>
           <w:tcPr>
-            <w:tcW w:w="2775" w:type="dxa"/>
-            <w:shd w:val="clear" w:color="auto" w:fill="auto"/>
-            <w:tcMar>
-              <w:top w:w="100" w:type="dxa"/>
-              <w:left w:w="100" w:type="dxa"/>
-              <w:bottom w:w="100" w:type="dxa"/>
-              <w:right w:w="100" w:type="dxa"/>
-            </w:tcMar>
-          </w:tcPr>
-          <w:p>
-            <w:pPr>
-              <w:widowControl w:val="0"/>
-              <w:spacing w:line="240" w:lineRule="auto"/>
-            </w:pPr>
-            <w:r>
-              <w:t>Águeda</w:t>
-            </w:r>
-          </w:p>
-        </w:tc>
-        <w:tc>
-          <w:tcPr>
-            <w:tcW w:w="1890" w:type="dxa"/>
-            <w:shd w:val="clear" w:color="auto" w:fill="auto"/>
-            <w:tcMar>
-              <w:top w:w="100" w:type="dxa"/>
-              <w:left w:w="100" w:type="dxa"/>
-              <w:bottom w:w="100" w:type="dxa"/>
-              <w:right w:w="100" w:type="dxa"/>
-            </w:tcMar>
-          </w:tcPr>
-          <w:p>
-            <w:pPr>
-              <w:widowControl w:val="0"/>
-              <w:spacing w:line="240" w:lineRule="auto"/>
-            </w:pPr>
-            <w:r>
-              <w:t>19</w:t>
+            <w:tcW w:w="5802" w:type="dxa"/>
+            <w:shd w:val="clear" w:color="auto" w:fill="auto"/>
+            <w:tcMar>
+              <w:top w:w="100" w:type="dxa"/>
+              <w:left w:w="100" w:type="dxa"/>
+              <w:bottom w:w="100" w:type="dxa"/>
+              <w:right w:w="100" w:type="dxa"/>
+            </w:tcMar>
+          </w:tcPr>
+          <w:p>
+            <w:pPr>
+              <w:widowControl w:val="0"/>
+              <w:spacing w:line="240" w:lineRule="auto"/>
+            </w:pPr>
+            <w:r>
+              <w:t>Escola Básica e Secundária de Ínfias, Vizela</w:t>
             </w:r>
           </w:p>
         </w:tc>
@@ -2004,43 +3429,22 @@
       <w:tr>
         <w:tc>
           <w:tcPr>
-            <w:tcW w:w="2775" w:type="dxa"/>
-            <w:shd w:val="clear" w:color="auto" w:fill="auto"/>
-            <w:tcMar>
-              <w:top w:w="100" w:type="dxa"/>
-              <w:left w:w="100" w:type="dxa"/>
-              <w:bottom w:w="100" w:type="dxa"/>
-              <w:right w:w="100" w:type="dxa"/>
-            </w:tcMar>
-          </w:tcPr>
-          <w:p>
-            <w:pPr>
-              <w:widowControl w:val="0"/>
-              <w:spacing w:line="240" w:lineRule="auto"/>
-            </w:pPr>
-            <w:r>
-              <w:t>Albergaria-a-Velha</w:t>
-            </w:r>
-          </w:p>
-        </w:tc>
-        <w:tc>
-          <w:tcPr>
-            <w:tcW w:w="1890" w:type="dxa"/>
-            <w:shd w:val="clear" w:color="auto" w:fill="auto"/>
-            <w:tcMar>
-              <w:top w:w="100" w:type="dxa"/>
-              <w:left w:w="100" w:type="dxa"/>
-              <w:bottom w:w="100" w:type="dxa"/>
-              <w:right w:w="100" w:type="dxa"/>
-            </w:tcMar>
-          </w:tcPr>
-          <w:p>
-            <w:pPr>
-              <w:widowControl w:val="0"/>
-              <w:spacing w:line="240" w:lineRule="auto"/>
-            </w:pPr>
-            <w:r>
-              <w:t>9</w:t>
+            <w:tcW w:w="5802" w:type="dxa"/>
+            <w:shd w:val="clear" w:color="auto" w:fill="auto"/>
+            <w:tcMar>
+              <w:top w:w="100" w:type="dxa"/>
+              <w:left w:w="100" w:type="dxa"/>
+              <w:bottom w:w="100" w:type="dxa"/>
+              <w:right w:w="100" w:type="dxa"/>
+            </w:tcMar>
+          </w:tcPr>
+          <w:p>
+            <w:pPr>
+              <w:widowControl w:val="0"/>
+              <w:spacing w:line="240" w:lineRule="auto"/>
+            </w:pPr>
+            <w:r>
+              <w:t>Escola Secundária de Santo André, Barreiro</w:t>
             </w:r>
           </w:p>
         </w:tc>
@@ -2048,43 +3452,22 @@
       <w:tr>
         <w:tc>
           <w:tcPr>
-            <w:tcW w:w="2775" w:type="dxa"/>
-            <w:shd w:val="clear" w:color="auto" w:fill="auto"/>
-            <w:tcMar>
-              <w:top w:w="100" w:type="dxa"/>
-              <w:left w:w="100" w:type="dxa"/>
-              <w:bottom w:w="100" w:type="dxa"/>
-              <w:right w:w="100" w:type="dxa"/>
-            </w:tcMar>
-          </w:tcPr>
-          <w:p>
-            <w:pPr>
-              <w:widowControl w:val="0"/>
-              <w:spacing w:line="240" w:lineRule="auto"/>
-            </w:pPr>
-            <w:r>
-              <w:t>Anadia</w:t>
-            </w:r>
-          </w:p>
-        </w:tc>
-        <w:tc>
-          <w:tcPr>
-            <w:tcW w:w="1890" w:type="dxa"/>
-            <w:shd w:val="clear" w:color="auto" w:fill="auto"/>
-            <w:tcMar>
-              <w:top w:w="100" w:type="dxa"/>
-              <w:left w:w="100" w:type="dxa"/>
-              <w:bottom w:w="100" w:type="dxa"/>
-              <w:right w:w="100" w:type="dxa"/>
-            </w:tcMar>
-          </w:tcPr>
-          <w:p>
-            <w:pPr>
-              <w:widowControl w:val="0"/>
-              <w:spacing w:line="240" w:lineRule="auto"/>
-            </w:pPr>
-            <w:r>
-              <w:t>12</w:t>
+            <w:tcW w:w="5802" w:type="dxa"/>
+            <w:shd w:val="clear" w:color="auto" w:fill="auto"/>
+            <w:tcMar>
+              <w:top w:w="100" w:type="dxa"/>
+              <w:left w:w="100" w:type="dxa"/>
+              <w:bottom w:w="100" w:type="dxa"/>
+              <w:right w:w="100" w:type="dxa"/>
+            </w:tcMar>
+          </w:tcPr>
+          <w:p>
+            <w:pPr>
+              <w:widowControl w:val="0"/>
+              <w:spacing w:line="240" w:lineRule="auto"/>
+            </w:pPr>
+            <w:r>
+              <w:t>Escola Secundária de Alcochete</w:t>
             </w:r>
           </w:p>
         </w:tc>
@@ -2092,43 +3475,22 @@
       <w:tr>
         <w:tc>
           <w:tcPr>
-            <w:tcW w:w="2775" w:type="dxa"/>
-            <w:shd w:val="clear" w:color="auto" w:fill="auto"/>
-            <w:tcMar>
-              <w:top w:w="100" w:type="dxa"/>
-              <w:left w:w="100" w:type="dxa"/>
-              <w:bottom w:w="100" w:type="dxa"/>
-              <w:right w:w="100" w:type="dxa"/>
-            </w:tcMar>
-          </w:tcPr>
-          <w:p>
-            <w:pPr>
-              <w:widowControl w:val="0"/>
-              <w:spacing w:line="240" w:lineRule="auto"/>
-            </w:pPr>
-            <w:r>
-              <w:t>Arouca</w:t>
-            </w:r>
-          </w:p>
-        </w:tc>
-        <w:tc>
-          <w:tcPr>
-            <w:tcW w:w="1890" w:type="dxa"/>
-            <w:shd w:val="clear" w:color="auto" w:fill="auto"/>
-            <w:tcMar>
-              <w:top w:w="100" w:type="dxa"/>
-              <w:left w:w="100" w:type="dxa"/>
-              <w:bottom w:w="100" w:type="dxa"/>
-              <w:right w:w="100" w:type="dxa"/>
-            </w:tcMar>
-          </w:tcPr>
-          <w:p>
-            <w:pPr>
-              <w:widowControl w:val="0"/>
-              <w:spacing w:line="240" w:lineRule="auto"/>
-            </w:pPr>
-            <w:r>
-              <w:t>1</w:t>
+            <w:tcW w:w="5802" w:type="dxa"/>
+            <w:shd w:val="clear" w:color="auto" w:fill="auto"/>
+            <w:tcMar>
+              <w:top w:w="100" w:type="dxa"/>
+              <w:left w:w="100" w:type="dxa"/>
+              <w:bottom w:w="100" w:type="dxa"/>
+              <w:right w:w="100" w:type="dxa"/>
+            </w:tcMar>
+          </w:tcPr>
+          <w:p>
+            <w:pPr>
+              <w:widowControl w:val="0"/>
+              <w:spacing w:line="240" w:lineRule="auto"/>
+            </w:pPr>
+            <w:r>
+              <w:t>Escola Básica e Secundária de Santo António, Barreiro</w:t>
             </w:r>
           </w:p>
         </w:tc>
@@ -2136,28 +3498,7 @@
       <w:tr>
         <w:tc>
           <w:tcPr>
-            <w:tcW w:w="2775" w:type="dxa"/>
-            <w:shd w:val="clear" w:color="auto" w:fill="auto"/>
-            <w:tcMar>
-              <w:top w:w="100" w:type="dxa"/>
-              <w:left w:w="100" w:type="dxa"/>
-              <w:bottom w:w="100" w:type="dxa"/>
-              <w:right w:w="100" w:type="dxa"/>
-            </w:tcMar>
-          </w:tcPr>
-          <w:p>
-            <w:pPr>
-              <w:widowControl w:val="0"/>
-              <w:spacing w:line="240" w:lineRule="auto"/>
-            </w:pPr>
-            <w:r>
-              <w:t>…</w:t>
-            </w:r>
-          </w:p>
-        </w:tc>
-        <w:tc>
-          <w:tcPr>
-            <w:tcW w:w="1890" w:type="dxa"/>
+            <w:tcW w:w="5802" w:type="dxa"/>
             <w:shd w:val="clear" w:color="auto" w:fill="auto"/>
             <w:tcMar>
               <w:top w:w="100" w:type="dxa"/>
@@ -2206,7 +3547,7 @@
           <w:sz w:val="28"/>
           <w:szCs w:val="28"/>
         </w:rPr>
-        <w:t>2</w:t>
+        <w:t>4</w:t>
       </w:r>
       <w:r>
         <w:rPr>
@@ -2220,7 +3561,7 @@
           <w:sz w:val="28"/>
           <w:szCs w:val="28"/>
         </w:rPr>
-        <w:t>Pergunta 2</w:t>
+        <w:t>Pergunta 4</w:t>
       </w:r>
     </w:p>
     <w:p>
@@ -2240,7 +3581,7 @@
         <w:rPr>
           <w:color w:val="auto"/>
         </w:rPr>
-        <w:t>2</w:t>
+        <w:t>4</w:t>
       </w:r>
       <w:r>
         <w:rPr>
@@ -2251,24 +3592,286 @@
     </w:p>
     <w:p>
       <w:pPr>
+        <w:jc w:val="both"/>
+      </w:pPr>
+      <w:r>
+        <w:t xml:space="preserve">Qual </w:t>
+      </w:r>
+      <w:r>
+        <w:t>é</w:t>
+      </w:r>
+      <w:r>
+        <w:t xml:space="preserve"> o distrito com menos turmas de </w:t>
+      </w:r>
+      <w:r>
+        <w:t>nível</w:t>
+      </w:r>
+      <w:r>
+        <w:t xml:space="preserve"> de ensino </w:t>
+      </w:r>
+      <w:r>
+        <w:t>secundário</w:t>
+      </w:r>
+      <w:r>
+        <w:t xml:space="preserve">? Selecione o nome do distrito e o </w:t>
+      </w:r>
+      <w:r>
+        <w:t>número</w:t>
+      </w:r>
+      <w:r>
+        <w:t xml:space="preserve"> de turmas.</w:t>
+      </w:r>
+    </w:p>
+    <w:p>
+      <w:pPr>
         <w:pStyle w:val="Ttulo4"/>
-        <w:jc w:val="both"/>
-        <w:rPr>
-          <w:b w:val="0"/>
-          <w:color w:val="auto"/>
-          <w:sz w:val="22"/>
-          <w:szCs w:val="22"/>
-        </w:rPr>
-      </w:pPr>
-      <w:r>
-        <w:rPr>
-          <w:b w:val="0"/>
-          <w:color w:val="auto"/>
-          <w:sz w:val="22"/>
-          <w:szCs w:val="22"/>
-        </w:rPr>
-        <w:t>Quais os cursos que um aluno do Porto ou Lisboa pode frequentar? Ordene por distrito e por curso.</w:t>
-      </w:r>
+        <w:rPr>
+          <w:color w:val="auto"/>
+        </w:rPr>
+      </w:pPr>
+      <w:r>
+        <w:rPr>
+          <w:color w:val="auto"/>
+        </w:rPr>
+        <w:t>4.</w:t>
+      </w:r>
+      <w:r>
+        <w:rPr>
+          <w:color w:val="auto"/>
+        </w:rPr>
+        <w:t>4</w:t>
+      </w:r>
+      <w:r>
+        <w:rPr>
+          <w:color w:val="auto"/>
+        </w:rPr>
+        <w:t xml:space="preserve">.2 </w:t>
+      </w:r>
+      <w:r>
+        <w:rPr>
+          <w:color w:val="auto"/>
+        </w:rPr>
+        <w:t>Resolu</w:t>
+      </w:r>
+      <w:r>
+        <w:rPr>
+          <w:color w:val="auto"/>
+        </w:rPr>
+        <w:t>ção</w:t>
+      </w:r>
+    </w:p>
+    <w:p>
+      <w:r>
+        <w:t>SELECT</w:t>
+      </w:r>
+    </w:p>
+    <w:p>
+      <w:proofErr w:type="spellStart"/>
+      <w:proofErr w:type="gramStart"/>
+      <w:r>
+        <w:t>sub.distrito</w:t>
+      </w:r>
+      <w:proofErr w:type="spellEnd"/>
+      <w:proofErr w:type="gramEnd"/>
+      <w:r>
+        <w:t xml:space="preserve"> AS Distrito,</w:t>
+      </w:r>
+    </w:p>
+    <w:p>
+      <w:proofErr w:type="gramStart"/>
+      <w:r>
+        <w:t>MIN(</w:t>
+      </w:r>
+      <w:proofErr w:type="spellStart"/>
+      <w:proofErr w:type="gramEnd"/>
+      <w:r>
+        <w:t>sub.num</w:t>
+      </w:r>
+      <w:proofErr w:type="spellEnd"/>
+      <w:r>
+        <w:t>) AS "Nº Turmas"</w:t>
+      </w:r>
+    </w:p>
+    <w:p>
+      <w:r>
+        <w:t>FROM (</w:t>
+      </w:r>
+    </w:p>
+    <w:p>
+      <w:r>
+        <w:t>SELECT</w:t>
+      </w:r>
+    </w:p>
+    <w:p>
+      <w:proofErr w:type="spellStart"/>
+      <w:r>
+        <w:t>d.distrito</w:t>
+      </w:r>
+      <w:proofErr w:type="spellEnd"/>
+      <w:r>
+        <w:t xml:space="preserve"> </w:t>
+      </w:r>
+      <w:proofErr w:type="gramStart"/>
+      <w:r>
+        <w:t>AS distrito</w:t>
+      </w:r>
+      <w:proofErr w:type="gramEnd"/>
+      <w:r>
+        <w:t>,</w:t>
+      </w:r>
+    </w:p>
+    <w:p>
+      <w:proofErr w:type="gramStart"/>
+      <w:r>
+        <w:lastRenderedPageBreak/>
+        <w:t>COUNT(</w:t>
+      </w:r>
+      <w:proofErr w:type="spellStart"/>
+      <w:proofErr w:type="gramEnd"/>
+      <w:r>
+        <w:t>t.cod</w:t>
+      </w:r>
+      <w:proofErr w:type="spellEnd"/>
+      <w:r>
+        <w:t>) AS num</w:t>
+      </w:r>
+    </w:p>
+    <w:p>
+      <w:r>
+        <w:t>FROM distritos d</w:t>
+      </w:r>
+    </w:p>
+    <w:p>
+      <w:r>
+        <w:t xml:space="preserve">JOIN concelhos c ON </w:t>
+      </w:r>
+      <w:proofErr w:type="spellStart"/>
+      <w:proofErr w:type="gramStart"/>
+      <w:r>
+        <w:t>c.distrito</w:t>
+      </w:r>
+      <w:proofErr w:type="spellEnd"/>
+      <w:proofErr w:type="gramEnd"/>
+      <w:r>
+        <w:t xml:space="preserve"> = </w:t>
+      </w:r>
+      <w:proofErr w:type="spellStart"/>
+      <w:r>
+        <w:t>d.cod</w:t>
+      </w:r>
+      <w:proofErr w:type="spellEnd"/>
+    </w:p>
+    <w:p>
+      <w:r>
+        <w:t xml:space="preserve">JOIN escolas e ON </w:t>
+      </w:r>
+      <w:proofErr w:type="spellStart"/>
+      <w:proofErr w:type="gramStart"/>
+      <w:r>
+        <w:t>e.concelho</w:t>
+      </w:r>
+      <w:proofErr w:type="spellEnd"/>
+      <w:proofErr w:type="gramEnd"/>
+      <w:r>
+        <w:t xml:space="preserve"> = </w:t>
+      </w:r>
+      <w:proofErr w:type="spellStart"/>
+      <w:r>
+        <w:t>c.cod</w:t>
+      </w:r>
+      <w:proofErr w:type="spellEnd"/>
+    </w:p>
+    <w:p>
+      <w:r>
+        <w:t xml:space="preserve">JOIN turmas t ON </w:t>
+      </w:r>
+      <w:proofErr w:type="spellStart"/>
+      <w:proofErr w:type="gramStart"/>
+      <w:r>
+        <w:t>t.escola</w:t>
+      </w:r>
+      <w:proofErr w:type="spellEnd"/>
+      <w:proofErr w:type="gramEnd"/>
+      <w:r>
+        <w:t xml:space="preserve"> = </w:t>
+      </w:r>
+      <w:proofErr w:type="spellStart"/>
+      <w:r>
+        <w:t>e.cod</w:t>
+      </w:r>
+      <w:proofErr w:type="spellEnd"/>
+    </w:p>
+    <w:p>
+      <w:r>
+        <w:t xml:space="preserve">WHERE </w:t>
+      </w:r>
+      <w:proofErr w:type="spellStart"/>
+      <w:proofErr w:type="gramStart"/>
+      <w:r>
+        <w:t>t.nivel</w:t>
+      </w:r>
+      <w:proofErr w:type="spellEnd"/>
+      <w:proofErr w:type="gramEnd"/>
+      <w:r>
+        <w:t xml:space="preserve"> LIKE "Ensino Secundário"</w:t>
+      </w:r>
+    </w:p>
+    <w:p>
+      <w:pPr>
+        <w:rPr>
+          <w:lang w:val="en-US"/>
+        </w:rPr>
+      </w:pPr>
+      <w:r>
+        <w:rPr>
+          <w:lang w:val="en-US"/>
+        </w:rPr>
+        <w:t xml:space="preserve">GROUP BY </w:t>
+      </w:r>
+      <w:proofErr w:type="spellStart"/>
+      <w:r>
+        <w:rPr>
+          <w:lang w:val="en-US"/>
+        </w:rPr>
+        <w:t>d.cod</w:t>
+      </w:r>
+      <w:proofErr w:type="spellEnd"/>
+      <w:r>
+        <w:rPr>
+          <w:lang w:val="en-US"/>
+        </w:rPr>
+        <w:t xml:space="preserve">, </w:t>
+      </w:r>
+      <w:proofErr w:type="spellStart"/>
+      <w:proofErr w:type="gramStart"/>
+      <w:r>
+        <w:rPr>
+          <w:lang w:val="en-US"/>
+        </w:rPr>
+        <w:t>d.distrito</w:t>
+      </w:r>
+      <w:proofErr w:type="spellEnd"/>
+      <w:proofErr w:type="gramEnd"/>
+    </w:p>
+    <w:p>
+      <w:pPr>
+        <w:rPr>
+          <w:lang w:val="en-US"/>
+        </w:rPr>
+      </w:pPr>
+      <w:r>
+        <w:rPr>
+          <w:lang w:val="en-US"/>
+        </w:rPr>
+        <w:t>) AS sub;</w:t>
+      </w:r>
+    </w:p>
+    <w:p>
+      <w:pPr>
+        <w:rPr>
+          <w:lang w:val="en-US"/>
+        </w:rPr>
+      </w:pPr>
     </w:p>
     <w:p>
       <w:pPr>
@@ -2287,383 +3890,7 @@
         <w:rPr>
           <w:color w:val="auto"/>
         </w:rPr>
-        <w:t>2</w:t>
-      </w:r>
-      <w:r>
-        <w:rPr>
-          <w:color w:val="auto"/>
-        </w:rPr>
-        <w:t xml:space="preserve">.2 </w:t>
-      </w:r>
-      <w:r>
-        <w:rPr>
-          <w:color w:val="auto"/>
-        </w:rPr>
-        <w:t>Resolu</w:t>
-      </w:r>
-      <w:r>
-        <w:rPr>
-          <w:color w:val="auto"/>
-        </w:rPr>
-        <w:t>ção</w:t>
-      </w:r>
-    </w:p>
-    <w:p>
-      <w:r>
-        <w:t>SELECT DISTINCT</w:t>
-      </w:r>
-    </w:p>
-    <w:p>
-      <w:proofErr w:type="spellStart"/>
-      <w:r>
-        <w:lastRenderedPageBreak/>
-        <w:t>d.distrito</w:t>
-      </w:r>
-      <w:proofErr w:type="spellEnd"/>
-      <w:r>
-        <w:t xml:space="preserve"> AS Distrito,</w:t>
-      </w:r>
-    </w:p>
-    <w:p>
-      <w:proofErr w:type="spellStart"/>
-      <w:proofErr w:type="gramStart"/>
-      <w:r>
-        <w:t>t.oferta</w:t>
-      </w:r>
-      <w:proofErr w:type="spellEnd"/>
-      <w:proofErr w:type="gramEnd"/>
-      <w:r>
-        <w:t xml:space="preserve"> AS Curso</w:t>
-      </w:r>
-    </w:p>
-    <w:p>
-      <w:r>
-        <w:t>FROM Alunos a</w:t>
-      </w:r>
-    </w:p>
-    <w:p>
-      <w:pPr>
-        <w:rPr>
-          <w:lang w:val="en-US"/>
-        </w:rPr>
-      </w:pPr>
-      <w:r>
-        <w:rPr>
-          <w:lang w:val="en-US"/>
-        </w:rPr>
-        <w:t xml:space="preserve">JOIN </w:t>
-      </w:r>
-      <w:proofErr w:type="spellStart"/>
-      <w:r>
-        <w:rPr>
-          <w:lang w:val="en-US"/>
-        </w:rPr>
-        <w:t>Turmas</w:t>
-      </w:r>
-      <w:proofErr w:type="spellEnd"/>
-      <w:r>
-        <w:rPr>
-          <w:lang w:val="en-US"/>
-        </w:rPr>
-        <w:t xml:space="preserve"> t ON </w:t>
-      </w:r>
-      <w:proofErr w:type="gramStart"/>
-      <w:r>
-        <w:rPr>
-          <w:lang w:val="en-US"/>
-        </w:rPr>
-        <w:t>a.turma</w:t>
-      </w:r>
-      <w:proofErr w:type="gramEnd"/>
-      <w:r>
-        <w:rPr>
-          <w:lang w:val="en-US"/>
-        </w:rPr>
-        <w:t xml:space="preserve"> = t.cod</w:t>
-      </w:r>
-    </w:p>
-    <w:p>
-      <w:r>
-        <w:t xml:space="preserve">JOIN Escolas e ON </w:t>
-      </w:r>
-      <w:proofErr w:type="spellStart"/>
-      <w:proofErr w:type="gramStart"/>
-      <w:r>
-        <w:t>t.escola</w:t>
-      </w:r>
-      <w:proofErr w:type="spellEnd"/>
-      <w:proofErr w:type="gramEnd"/>
-      <w:r>
-        <w:t xml:space="preserve"> = </w:t>
-      </w:r>
-      <w:proofErr w:type="spellStart"/>
-      <w:r>
-        <w:t>e.cod</w:t>
-      </w:r>
-      <w:proofErr w:type="spellEnd"/>
-    </w:p>
-    <w:p>
-      <w:r>
-        <w:t xml:space="preserve">JOIN Concelhos c ON </w:t>
-      </w:r>
-      <w:proofErr w:type="spellStart"/>
-      <w:proofErr w:type="gramStart"/>
-      <w:r>
-        <w:t>e.concelho</w:t>
-      </w:r>
-      <w:proofErr w:type="spellEnd"/>
-      <w:proofErr w:type="gramEnd"/>
-      <w:r>
-        <w:t xml:space="preserve"> = </w:t>
-      </w:r>
-      <w:proofErr w:type="spellStart"/>
-      <w:r>
-        <w:t>c.cod</w:t>
-      </w:r>
-      <w:proofErr w:type="spellEnd"/>
-    </w:p>
-    <w:p>
-      <w:r>
-        <w:t xml:space="preserve">JOIN Distritos d ON </w:t>
-      </w:r>
-      <w:proofErr w:type="spellStart"/>
-      <w:proofErr w:type="gramStart"/>
-      <w:r>
-        <w:t>c.distrito</w:t>
-      </w:r>
-      <w:proofErr w:type="spellEnd"/>
-      <w:proofErr w:type="gramEnd"/>
-      <w:r>
-        <w:t xml:space="preserve"> = </w:t>
-      </w:r>
-      <w:proofErr w:type="spellStart"/>
-      <w:r>
-        <w:t>d.cod</w:t>
-      </w:r>
-      <w:proofErr w:type="spellEnd"/>
-    </w:p>
-    <w:p>
-      <w:r>
-        <w:t xml:space="preserve">LEFT JOIN </w:t>
-      </w:r>
-      <w:proofErr w:type="spellStart"/>
-      <w:r>
-        <w:t>EntidadesEscola</w:t>
-      </w:r>
-      <w:proofErr w:type="spellEnd"/>
-      <w:r>
-        <w:t xml:space="preserve"> </w:t>
-      </w:r>
-      <w:proofErr w:type="spellStart"/>
-      <w:r>
-        <w:t>ee</w:t>
-      </w:r>
-      <w:proofErr w:type="spellEnd"/>
-      <w:r>
-        <w:t xml:space="preserve"> ON </w:t>
-      </w:r>
-      <w:proofErr w:type="spellStart"/>
-      <w:proofErr w:type="gramStart"/>
-      <w:r>
-        <w:t>t.entidadeEscola</w:t>
-      </w:r>
-      <w:proofErr w:type="spellEnd"/>
-      <w:proofErr w:type="gramEnd"/>
-      <w:r>
-        <w:t xml:space="preserve"> = </w:t>
-      </w:r>
-      <w:proofErr w:type="spellStart"/>
-      <w:r>
-        <w:t>ee.cod</w:t>
-      </w:r>
-      <w:proofErr w:type="spellEnd"/>
-    </w:p>
-    <w:p>
-      <w:pPr>
-        <w:rPr>
-          <w:lang w:val="en-US"/>
-        </w:rPr>
-      </w:pPr>
-      <w:r>
-        <w:rPr>
-          <w:lang w:val="en-US"/>
-        </w:rPr>
-        <w:t xml:space="preserve">LEFT JOIN </w:t>
-      </w:r>
-      <w:proofErr w:type="spellStart"/>
-      <w:r>
-        <w:rPr>
-          <w:lang w:val="en-US"/>
-        </w:rPr>
-        <w:t>Concelhos</w:t>
-      </w:r>
-      <w:proofErr w:type="spellEnd"/>
-      <w:r>
-        <w:rPr>
-          <w:lang w:val="en-US"/>
-        </w:rPr>
-        <w:t xml:space="preserve"> cee ON </w:t>
-      </w:r>
-      <w:proofErr w:type="gramStart"/>
-      <w:r>
-        <w:rPr>
-          <w:lang w:val="en-US"/>
-        </w:rPr>
-        <w:t>ee.concelho</w:t>
-      </w:r>
-      <w:proofErr w:type="gramEnd"/>
-      <w:r>
-        <w:rPr>
-          <w:lang w:val="en-US"/>
-        </w:rPr>
-        <w:t xml:space="preserve"> = cee.cod</w:t>
-      </w:r>
-    </w:p>
-    <w:p>
-      <w:pPr>
-        <w:rPr>
-          <w:lang w:val="en-US"/>
-        </w:rPr>
-      </w:pPr>
-      <w:r>
-        <w:rPr>
-          <w:lang w:val="en-US"/>
-        </w:rPr>
-        <w:t>LEFT JOIN Distritos dee ON cee.distrito = dee.cod</w:t>
-      </w:r>
-    </w:p>
-    <w:p>
-      <w:pPr>
-        <w:rPr>
-          <w:lang w:val="en-US"/>
-        </w:rPr>
-      </w:pPr>
-      <w:r>
-        <w:rPr>
-          <w:lang w:val="en-US"/>
-        </w:rPr>
-        <w:t>WHERE</w:t>
-      </w:r>
-    </w:p>
-    <w:p>
-      <w:pPr>
-        <w:rPr>
-          <w:lang w:val="en-US"/>
-        </w:rPr>
-      </w:pPr>
-      <w:r>
-        <w:rPr>
-          <w:lang w:val="en-US"/>
-        </w:rPr>
-        <w:t>(</w:t>
-      </w:r>
-    </w:p>
-    <w:p>
-      <w:pPr>
-        <w:rPr>
-          <w:lang w:val="en-US"/>
-        </w:rPr>
-      </w:pPr>
-      <w:r>
-        <w:rPr>
-          <w:lang w:val="en-US"/>
-        </w:rPr>
-        <w:t>d.distrito IN ('Porto', 'Lisboa')</w:t>
-      </w:r>
-    </w:p>
-    <w:p>
-      <w:pPr>
-        <w:rPr>
-          <w:lang w:val="en-US"/>
-        </w:rPr>
-      </w:pPr>
-      <w:r>
-        <w:rPr>
-          <w:lang w:val="en-US"/>
-        </w:rPr>
-        <w:t>OR dee.distrito IN ('Porto', 'Lisboa')</w:t>
-      </w:r>
-    </w:p>
-    <w:p>
-      <w:pPr>
-        <w:rPr>
-          <w:lang w:val="en-US"/>
-        </w:rPr>
-      </w:pPr>
-      <w:r>
-        <w:rPr>
-          <w:lang w:val="en-US"/>
-        </w:rPr>
-        <w:t>)</w:t>
-      </w:r>
-    </w:p>
-    <w:p>
-      <w:pPr>
-        <w:rPr>
-          <w:lang w:val="en-US"/>
-        </w:rPr>
-      </w:pPr>
-      <w:r>
-        <w:rPr>
-          <w:lang w:val="en-US"/>
-        </w:rPr>
-        <w:t>AND t.oferta NOT NULL</w:t>
-      </w:r>
-    </w:p>
-    <w:p>
-      <w:pPr>
-        <w:rPr>
-          <w:lang w:val="en-US"/>
-        </w:rPr>
-      </w:pPr>
-      <w:r>
-        <w:rPr>
-          <w:lang w:val="en-US"/>
-        </w:rPr>
-        <w:t>GROUP BY d.distrito, t.oferta</w:t>
-      </w:r>
-    </w:p>
-    <w:p>
-      <w:r>
-        <w:t xml:space="preserve">ORDER BY </w:t>
-      </w:r>
-      <w:proofErr w:type="spellStart"/>
-      <w:proofErr w:type="gramStart"/>
-      <w:r>
-        <w:t>d.distrito</w:t>
-      </w:r>
-      <w:proofErr w:type="spellEnd"/>
-      <w:proofErr w:type="gramEnd"/>
-      <w:r>
-        <w:t xml:space="preserve"> ASC, </w:t>
-      </w:r>
-      <w:proofErr w:type="spellStart"/>
-      <w:r>
-        <w:t>t.oferta</w:t>
-      </w:r>
-      <w:proofErr w:type="spellEnd"/>
-      <w:r>
-        <w:t xml:space="preserve"> ASC;</w:t>
-      </w:r>
-    </w:p>
-    <w:p>
-      <w:pPr>
-        <w:pStyle w:val="Ttulo4"/>
-        <w:rPr>
-          <w:color w:val="auto"/>
-        </w:rPr>
-      </w:pPr>
-      <w:r>
-        <w:rPr>
-          <w:color w:val="auto"/>
-        </w:rPr>
-        <w:t>4.</w:t>
-      </w:r>
-      <w:r>
-        <w:rPr>
-          <w:color w:val="auto"/>
-        </w:rPr>
-        <w:t>2</w:t>
+        <w:t>4</w:t>
       </w:r>
       <w:r>
         <w:rPr>
@@ -2720,1198 +3947,6 @@
               <w:rPr>
                 <w:b/>
               </w:rPr>
-              <w:t>Distrito</w:t>
-            </w:r>
-          </w:p>
-        </w:tc>
-        <w:tc>
-          <w:tcPr>
-            <w:tcW w:w="1890" w:type="dxa"/>
-            <w:shd w:val="clear" w:color="auto" w:fill="auto"/>
-            <w:tcMar>
-              <w:top w:w="100" w:type="dxa"/>
-              <w:left w:w="100" w:type="dxa"/>
-              <w:bottom w:w="100" w:type="dxa"/>
-              <w:right w:w="100" w:type="dxa"/>
-            </w:tcMar>
-          </w:tcPr>
-          <w:p>
-            <w:pPr>
-              <w:widowControl w:val="0"/>
-              <w:spacing w:line="240" w:lineRule="auto"/>
-              <w:rPr>
-                <w:b/>
-              </w:rPr>
-            </w:pPr>
-            <w:r>
-              <w:rPr>
-                <w:b/>
-              </w:rPr>
-              <w:t>Curso</w:t>
-            </w:r>
-          </w:p>
-        </w:tc>
-      </w:tr>
-      <w:tr>
-        <w:tc>
-          <w:tcPr>
-            <w:tcW w:w="2775" w:type="dxa"/>
-            <w:shd w:val="clear" w:color="auto" w:fill="auto"/>
-            <w:tcMar>
-              <w:top w:w="100" w:type="dxa"/>
-              <w:left w:w="100" w:type="dxa"/>
-              <w:bottom w:w="100" w:type="dxa"/>
-              <w:right w:w="100" w:type="dxa"/>
-            </w:tcMar>
-          </w:tcPr>
-          <w:p>
-            <w:pPr>
-              <w:widowControl w:val="0"/>
-              <w:spacing w:line="240" w:lineRule="auto"/>
-            </w:pPr>
-            <w:r>
-              <w:t>Lisboa</w:t>
-            </w:r>
-          </w:p>
-        </w:tc>
-        <w:tc>
-          <w:tcPr>
-            <w:tcW w:w="1890" w:type="dxa"/>
-            <w:shd w:val="clear" w:color="auto" w:fill="auto"/>
-            <w:tcMar>
-              <w:top w:w="100" w:type="dxa"/>
-              <w:left w:w="100" w:type="dxa"/>
-              <w:bottom w:w="100" w:type="dxa"/>
-              <w:right w:w="100" w:type="dxa"/>
-            </w:tcMar>
-          </w:tcPr>
-          <w:p>
-            <w:pPr>
-              <w:widowControl w:val="0"/>
-              <w:spacing w:line="240" w:lineRule="auto"/>
-            </w:pPr>
-            <w:r>
-              <w:t>Cursos CEF</w:t>
-            </w:r>
-          </w:p>
-        </w:tc>
-      </w:tr>
-      <w:tr>
-        <w:tc>
-          <w:tcPr>
-            <w:tcW w:w="2775" w:type="dxa"/>
-            <w:shd w:val="clear" w:color="auto" w:fill="auto"/>
-            <w:tcMar>
-              <w:top w:w="100" w:type="dxa"/>
-              <w:left w:w="100" w:type="dxa"/>
-              <w:bottom w:w="100" w:type="dxa"/>
-              <w:right w:w="100" w:type="dxa"/>
-            </w:tcMar>
-          </w:tcPr>
-          <w:p>
-            <w:pPr>
-              <w:widowControl w:val="0"/>
-              <w:spacing w:line="240" w:lineRule="auto"/>
-            </w:pPr>
-            <w:r>
-              <w:t>Lisboa</w:t>
-            </w:r>
-          </w:p>
-        </w:tc>
-        <w:tc>
-          <w:tcPr>
-            <w:tcW w:w="1890" w:type="dxa"/>
-            <w:shd w:val="clear" w:color="auto" w:fill="auto"/>
-            <w:tcMar>
-              <w:top w:w="100" w:type="dxa"/>
-              <w:left w:w="100" w:type="dxa"/>
-              <w:bottom w:w="100" w:type="dxa"/>
-              <w:right w:w="100" w:type="dxa"/>
-            </w:tcMar>
-          </w:tcPr>
-          <w:p>
-            <w:pPr>
-              <w:widowControl w:val="0"/>
-              <w:spacing w:line="240" w:lineRule="auto"/>
-            </w:pPr>
-            <w:r>
-              <w:t>Cursos CET</w:t>
-            </w:r>
-          </w:p>
-        </w:tc>
-      </w:tr>
-      <w:tr>
-        <w:tc>
-          <w:tcPr>
-            <w:tcW w:w="2775" w:type="dxa"/>
-            <w:shd w:val="clear" w:color="auto" w:fill="auto"/>
-            <w:tcMar>
-              <w:top w:w="100" w:type="dxa"/>
-              <w:left w:w="100" w:type="dxa"/>
-              <w:bottom w:w="100" w:type="dxa"/>
-              <w:right w:w="100" w:type="dxa"/>
-            </w:tcMar>
-          </w:tcPr>
-          <w:p>
-            <w:pPr>
-              <w:widowControl w:val="0"/>
-              <w:spacing w:line="240" w:lineRule="auto"/>
-            </w:pPr>
-            <w:r>
-              <w:t>…</w:t>
-            </w:r>
-          </w:p>
-        </w:tc>
-        <w:tc>
-          <w:tcPr>
-            <w:tcW w:w="1890" w:type="dxa"/>
-            <w:shd w:val="clear" w:color="auto" w:fill="auto"/>
-            <w:tcMar>
-              <w:top w:w="100" w:type="dxa"/>
-              <w:left w:w="100" w:type="dxa"/>
-              <w:bottom w:w="100" w:type="dxa"/>
-              <w:right w:w="100" w:type="dxa"/>
-            </w:tcMar>
-          </w:tcPr>
-          <w:p>
-            <w:pPr>
-              <w:widowControl w:val="0"/>
-              <w:spacing w:line="240" w:lineRule="auto"/>
-            </w:pPr>
-            <w:r>
-              <w:t>…</w:t>
-            </w:r>
-          </w:p>
-        </w:tc>
-      </w:tr>
-      <w:tr>
-        <w:tc>
-          <w:tcPr>
-            <w:tcW w:w="2775" w:type="dxa"/>
-            <w:shd w:val="clear" w:color="auto" w:fill="auto"/>
-            <w:tcMar>
-              <w:top w:w="100" w:type="dxa"/>
-              <w:left w:w="100" w:type="dxa"/>
-              <w:bottom w:w="100" w:type="dxa"/>
-              <w:right w:w="100" w:type="dxa"/>
-            </w:tcMar>
-          </w:tcPr>
-          <w:p>
-            <w:pPr>
-              <w:widowControl w:val="0"/>
-              <w:spacing w:line="240" w:lineRule="auto"/>
-            </w:pPr>
-            <w:r>
-              <w:t>Porto</w:t>
-            </w:r>
-          </w:p>
-        </w:tc>
-        <w:tc>
-          <w:tcPr>
-            <w:tcW w:w="1890" w:type="dxa"/>
-            <w:shd w:val="clear" w:color="auto" w:fill="auto"/>
-            <w:tcMar>
-              <w:top w:w="100" w:type="dxa"/>
-              <w:left w:w="100" w:type="dxa"/>
-              <w:bottom w:w="100" w:type="dxa"/>
-              <w:right w:w="100" w:type="dxa"/>
-            </w:tcMar>
-          </w:tcPr>
-          <w:p>
-            <w:pPr>
-              <w:widowControl w:val="0"/>
-              <w:spacing w:line="240" w:lineRule="auto"/>
-            </w:pPr>
-            <w:r>
-              <w:t>Cursos profissionais</w:t>
-            </w:r>
-          </w:p>
-        </w:tc>
-      </w:tr>
-      <w:tr>
-        <w:tc>
-          <w:tcPr>
-            <w:tcW w:w="2775" w:type="dxa"/>
-            <w:shd w:val="clear" w:color="auto" w:fill="auto"/>
-            <w:tcMar>
-              <w:top w:w="100" w:type="dxa"/>
-              <w:left w:w="100" w:type="dxa"/>
-              <w:bottom w:w="100" w:type="dxa"/>
-              <w:right w:w="100" w:type="dxa"/>
-            </w:tcMar>
-          </w:tcPr>
-          <w:p>
-            <w:pPr>
-              <w:widowControl w:val="0"/>
-              <w:spacing w:line="240" w:lineRule="auto"/>
-            </w:pPr>
-            <w:r>
-              <w:t>Porto</w:t>
-            </w:r>
-          </w:p>
-        </w:tc>
-        <w:tc>
-          <w:tcPr>
-            <w:tcW w:w="1890" w:type="dxa"/>
-            <w:shd w:val="clear" w:color="auto" w:fill="auto"/>
-            <w:tcMar>
-              <w:top w:w="100" w:type="dxa"/>
-              <w:left w:w="100" w:type="dxa"/>
-              <w:bottom w:w="100" w:type="dxa"/>
-              <w:right w:w="100" w:type="dxa"/>
-            </w:tcMar>
-          </w:tcPr>
-          <w:p>
-            <w:pPr>
-              <w:widowControl w:val="0"/>
-              <w:spacing w:line="240" w:lineRule="auto"/>
-            </w:pPr>
-            <w:r>
-              <w:t>Cursos vocacionais</w:t>
-            </w:r>
-          </w:p>
-        </w:tc>
-      </w:tr>
-      <w:tr>
-        <w:tc>
-          <w:tcPr>
-            <w:tcW w:w="2775" w:type="dxa"/>
-            <w:shd w:val="clear" w:color="auto" w:fill="auto"/>
-            <w:tcMar>
-              <w:top w:w="100" w:type="dxa"/>
-              <w:left w:w="100" w:type="dxa"/>
-              <w:bottom w:w="100" w:type="dxa"/>
-              <w:right w:w="100" w:type="dxa"/>
-            </w:tcMar>
-          </w:tcPr>
-          <w:p>
-            <w:pPr>
-              <w:widowControl w:val="0"/>
-              <w:spacing w:line="240" w:lineRule="auto"/>
-            </w:pPr>
-            <w:r>
-              <w:t>…</w:t>
-            </w:r>
-          </w:p>
-        </w:tc>
-        <w:tc>
-          <w:tcPr>
-            <w:tcW w:w="1890" w:type="dxa"/>
-            <w:shd w:val="clear" w:color="auto" w:fill="auto"/>
-            <w:tcMar>
-              <w:top w:w="100" w:type="dxa"/>
-              <w:left w:w="100" w:type="dxa"/>
-              <w:bottom w:w="100" w:type="dxa"/>
-              <w:right w:w="100" w:type="dxa"/>
-            </w:tcMar>
-          </w:tcPr>
-          <w:p>
-            <w:pPr>
-              <w:widowControl w:val="0"/>
-              <w:spacing w:line="240" w:lineRule="auto"/>
-            </w:pPr>
-            <w:r>
-              <w:t>…</w:t>
-            </w:r>
-          </w:p>
-        </w:tc>
-      </w:tr>
-    </w:tbl>
-    <w:p/>
-    <w:p>
-      <w:pPr>
-        <w:pStyle w:val="Ttulo2"/>
-        <w:rPr>
-          <w:sz w:val="28"/>
-          <w:szCs w:val="28"/>
-        </w:rPr>
-      </w:pPr>
-      <w:r>
-        <w:rPr>
-          <w:sz w:val="28"/>
-          <w:szCs w:val="28"/>
-        </w:rPr>
-        <w:t>4</w:t>
-      </w:r>
-      <w:r>
-        <w:rPr>
-          <w:sz w:val="28"/>
-          <w:szCs w:val="28"/>
-        </w:rPr>
-        <w:t>.</w:t>
-      </w:r>
-      <w:r>
-        <w:rPr>
-          <w:sz w:val="28"/>
-          <w:szCs w:val="28"/>
-        </w:rPr>
-        <w:t>3</w:t>
-      </w:r>
-      <w:r>
-        <w:rPr>
-          <w:sz w:val="28"/>
-          <w:szCs w:val="28"/>
-        </w:rPr>
-        <w:t xml:space="preserve"> </w:t>
-      </w:r>
-      <w:r>
-        <w:rPr>
-          <w:sz w:val="28"/>
-          <w:szCs w:val="28"/>
-        </w:rPr>
-        <w:t>Pergunta 3</w:t>
-      </w:r>
-    </w:p>
-    <w:p>
-      <w:pPr>
-        <w:pStyle w:val="Ttulo4"/>
-        <w:rPr>
-          <w:color w:val="auto"/>
-        </w:rPr>
-      </w:pPr>
-      <w:r>
-        <w:rPr>
-          <w:color w:val="auto"/>
-        </w:rPr>
-        <w:t>4.</w:t>
-      </w:r>
-      <w:r>
-        <w:rPr>
-          <w:color w:val="auto"/>
-        </w:rPr>
-        <w:t>3</w:t>
-      </w:r>
-      <w:r>
-        <w:rPr>
-          <w:color w:val="auto"/>
-        </w:rPr>
-        <w:t>.1 Enunciado</w:t>
-      </w:r>
-    </w:p>
-    <w:p>
-      <w:pPr>
-        <w:jc w:val="both"/>
-      </w:pPr>
-      <w:r>
-        <w:t>De todas as escolas sede, escolhe aquelas que não são nem do Centro nem do Alentejo (NUTSII)</w:t>
-      </w:r>
-      <w:r>
-        <w:t>.</w:t>
-      </w:r>
-    </w:p>
-    <w:p>
-      <w:pPr>
-        <w:pStyle w:val="Ttulo4"/>
-        <w:rPr>
-          <w:color w:val="auto"/>
-        </w:rPr>
-      </w:pPr>
-      <w:r>
-        <w:rPr>
-          <w:color w:val="auto"/>
-        </w:rPr>
-        <w:lastRenderedPageBreak/>
-        <w:t>4.</w:t>
-      </w:r>
-      <w:r>
-        <w:rPr>
-          <w:color w:val="auto"/>
-        </w:rPr>
-        <w:t>3</w:t>
-      </w:r>
-      <w:r>
-        <w:rPr>
-          <w:color w:val="auto"/>
-        </w:rPr>
-        <w:t xml:space="preserve">.2 </w:t>
-      </w:r>
-      <w:r>
-        <w:rPr>
-          <w:color w:val="auto"/>
-        </w:rPr>
-        <w:t>Resolu</w:t>
-      </w:r>
-      <w:r>
-        <w:rPr>
-          <w:color w:val="auto"/>
-        </w:rPr>
-        <w:t>ção</w:t>
-      </w:r>
-    </w:p>
-    <w:p>
-      <w:r>
-        <w:t>SELECT</w:t>
-      </w:r>
-    </w:p>
-    <w:p>
-      <w:r>
-        <w:t xml:space="preserve">    </w:t>
-      </w:r>
-      <w:proofErr w:type="spellStart"/>
-      <w:proofErr w:type="gramStart"/>
-      <w:r>
-        <w:t>escolas.escola</w:t>
-      </w:r>
-      <w:proofErr w:type="spellEnd"/>
-      <w:proofErr w:type="gramEnd"/>
-      <w:r>
-        <w:t xml:space="preserve"> AS </w:t>
-      </w:r>
-      <w:proofErr w:type="spellStart"/>
-      <w:r>
-        <w:t>NomeEscola</w:t>
-      </w:r>
-      <w:proofErr w:type="spellEnd"/>
-    </w:p>
-    <w:p>
-      <w:r>
-        <w:t>FROM escolas</w:t>
-      </w:r>
-    </w:p>
-    <w:p>
-      <w:r>
-        <w:t xml:space="preserve">JOIN agrupamentos ON </w:t>
-      </w:r>
-      <w:proofErr w:type="spellStart"/>
-      <w:r>
-        <w:t>escolas.cod</w:t>
-      </w:r>
-      <w:proofErr w:type="spellEnd"/>
-      <w:r>
-        <w:t xml:space="preserve"> = </w:t>
-      </w:r>
-      <w:proofErr w:type="spellStart"/>
-      <w:proofErr w:type="gramStart"/>
-      <w:r>
-        <w:t>agrupamentos.codSede</w:t>
-      </w:r>
-      <w:proofErr w:type="spellEnd"/>
-      <w:proofErr w:type="gramEnd"/>
-    </w:p>
-    <w:p>
-      <w:r>
-        <w:t xml:space="preserve">JOIN concelhos ON </w:t>
-      </w:r>
-      <w:proofErr w:type="spellStart"/>
-      <w:proofErr w:type="gramStart"/>
-      <w:r>
-        <w:t>escolas.concelho</w:t>
-      </w:r>
-      <w:proofErr w:type="spellEnd"/>
-      <w:proofErr w:type="gramEnd"/>
-      <w:r>
-        <w:t xml:space="preserve"> = </w:t>
-      </w:r>
-      <w:proofErr w:type="spellStart"/>
-      <w:r>
-        <w:t>concelhos.cod</w:t>
-      </w:r>
-      <w:proofErr w:type="spellEnd"/>
-    </w:p>
-    <w:p>
-      <w:pPr>
-        <w:rPr>
-          <w:lang w:val="en-US"/>
-        </w:rPr>
-      </w:pPr>
-      <w:r>
-        <w:rPr>
-          <w:lang w:val="en-US"/>
-        </w:rPr>
-        <w:t xml:space="preserve">JOIN NUTS_III ON </w:t>
-      </w:r>
-      <w:proofErr w:type="spellStart"/>
-      <w:proofErr w:type="gramStart"/>
-      <w:r>
-        <w:rPr>
-          <w:lang w:val="en-US"/>
-        </w:rPr>
-        <w:t>concelhos.NUTSIII</w:t>
-      </w:r>
-      <w:proofErr w:type="spellEnd"/>
-      <w:proofErr w:type="gramEnd"/>
-      <w:r>
-        <w:rPr>
-          <w:lang w:val="en-US"/>
-        </w:rPr>
-        <w:t xml:space="preserve"> = NUTS_III.cod</w:t>
-      </w:r>
-    </w:p>
-    <w:p>
-      <w:pPr>
-        <w:rPr>
-          <w:lang w:val="en-US"/>
-        </w:rPr>
-      </w:pPr>
-      <w:r>
-        <w:rPr>
-          <w:lang w:val="en-US"/>
-        </w:rPr>
-        <w:t>JOIN NUTS_II ON NUTS_III.NUTII = NUTS_II.cod</w:t>
-      </w:r>
-    </w:p>
-    <w:p>
-      <w:pPr>
-        <w:rPr>
-          <w:lang w:val="en-US"/>
-        </w:rPr>
-      </w:pPr>
-      <w:r>
-        <w:rPr>
-          <w:lang w:val="en-US"/>
-        </w:rPr>
-        <w:t>WHERE NUTS_II.NUTII NOT IN ('Centro', 'Alentejo')</w:t>
-      </w:r>
-      <w:r>
-        <w:rPr>
-          <w:lang w:val="en-US"/>
-        </w:rPr>
-        <w:t>;</w:t>
-      </w:r>
-    </w:p>
-    <w:p>
-      <w:pPr>
-        <w:pStyle w:val="Ttulo4"/>
-        <w:rPr>
-          <w:color w:val="auto"/>
-        </w:rPr>
-      </w:pPr>
-      <w:r>
-        <w:rPr>
-          <w:color w:val="auto"/>
-        </w:rPr>
-        <w:t>4.</w:t>
-      </w:r>
-      <w:r>
-        <w:rPr>
-          <w:color w:val="auto"/>
-        </w:rPr>
-        <w:t>3</w:t>
-      </w:r>
-      <w:r>
-        <w:rPr>
-          <w:color w:val="auto"/>
-        </w:rPr>
-        <w:t xml:space="preserve">.3 </w:t>
-      </w:r>
-      <w:r>
-        <w:rPr>
-          <w:color w:val="auto"/>
-        </w:rPr>
-        <w:t>Resultado</w:t>
-      </w:r>
-    </w:p>
-    <w:tbl>
-      <w:tblPr>
-        <w:tblW w:w="5802" w:type="dxa"/>
-        <w:tblBorders>
-          <w:top w:val="single" w:sz="8" w:space="0" w:color="000000"/>
-          <w:left w:val="single" w:sz="8" w:space="0" w:color="000000"/>
-          <w:bottom w:val="single" w:sz="8" w:space="0" w:color="000000"/>
-          <w:right w:val="single" w:sz="8" w:space="0" w:color="000000"/>
-          <w:insideH w:val="single" w:sz="8" w:space="0" w:color="000000"/>
-          <w:insideV w:val="single" w:sz="8" w:space="0" w:color="000000"/>
-        </w:tblBorders>
-        <w:tblLayout w:type="fixed"/>
-        <w:tblLook w:val="0600" w:firstRow="0" w:lastRow="0" w:firstColumn="0" w:lastColumn="0" w:noHBand="1" w:noVBand="1"/>
-      </w:tblPr>
-      <w:tblGrid>
-        <w:gridCol w:w="5802"/>
-      </w:tblGrid>
-      <w:tr>
-        <w:tc>
-          <w:tcPr>
-            <w:tcW w:w="5802" w:type="dxa"/>
-            <w:shd w:val="clear" w:color="auto" w:fill="auto"/>
-            <w:tcMar>
-              <w:top w:w="100" w:type="dxa"/>
-              <w:left w:w="100" w:type="dxa"/>
-              <w:bottom w:w="100" w:type="dxa"/>
-              <w:right w:w="100" w:type="dxa"/>
-            </w:tcMar>
-          </w:tcPr>
-          <w:p>
-            <w:pPr>
-              <w:widowControl w:val="0"/>
-              <w:spacing w:line="240" w:lineRule="auto"/>
-              <w:rPr>
-                <w:b/>
-              </w:rPr>
-            </w:pPr>
-            <w:r>
-              <w:rPr>
-                <w:b/>
-              </w:rPr>
-              <w:t>NomeEscola</w:t>
-            </w:r>
-          </w:p>
-        </w:tc>
-      </w:tr>
-      <w:tr>
-        <w:tc>
-          <w:tcPr>
-            <w:tcW w:w="5802" w:type="dxa"/>
-            <w:shd w:val="clear" w:color="auto" w:fill="auto"/>
-            <w:tcMar>
-              <w:top w:w="100" w:type="dxa"/>
-              <w:left w:w="100" w:type="dxa"/>
-              <w:bottom w:w="100" w:type="dxa"/>
-              <w:right w:w="100" w:type="dxa"/>
-            </w:tcMar>
-          </w:tcPr>
-          <w:p>
-            <w:pPr>
-              <w:widowControl w:val="0"/>
-              <w:spacing w:line="240" w:lineRule="auto"/>
-            </w:pPr>
-            <w:r>
-              <w:t>Escola Básica e Secundária de Ínfias, Vizela</w:t>
-            </w:r>
-          </w:p>
-        </w:tc>
-      </w:tr>
-      <w:tr>
-        <w:tc>
-          <w:tcPr>
-            <w:tcW w:w="5802" w:type="dxa"/>
-            <w:shd w:val="clear" w:color="auto" w:fill="auto"/>
-            <w:tcMar>
-              <w:top w:w="100" w:type="dxa"/>
-              <w:left w:w="100" w:type="dxa"/>
-              <w:bottom w:w="100" w:type="dxa"/>
-              <w:right w:w="100" w:type="dxa"/>
-            </w:tcMar>
-          </w:tcPr>
-          <w:p>
-            <w:pPr>
-              <w:widowControl w:val="0"/>
-              <w:spacing w:line="240" w:lineRule="auto"/>
-            </w:pPr>
-            <w:r>
-              <w:t>Escola Secundária de Santo André, Barreiro</w:t>
-            </w:r>
-          </w:p>
-        </w:tc>
-      </w:tr>
-      <w:tr>
-        <w:tc>
-          <w:tcPr>
-            <w:tcW w:w="5802" w:type="dxa"/>
-            <w:shd w:val="clear" w:color="auto" w:fill="auto"/>
-            <w:tcMar>
-              <w:top w:w="100" w:type="dxa"/>
-              <w:left w:w="100" w:type="dxa"/>
-              <w:bottom w:w="100" w:type="dxa"/>
-              <w:right w:w="100" w:type="dxa"/>
-            </w:tcMar>
-          </w:tcPr>
-          <w:p>
-            <w:pPr>
-              <w:widowControl w:val="0"/>
-              <w:spacing w:line="240" w:lineRule="auto"/>
-            </w:pPr>
-            <w:r>
-              <w:t>Escola Secundária de Alcochete</w:t>
-            </w:r>
-          </w:p>
-        </w:tc>
-      </w:tr>
-      <w:tr>
-        <w:tc>
-          <w:tcPr>
-            <w:tcW w:w="5802" w:type="dxa"/>
-            <w:shd w:val="clear" w:color="auto" w:fill="auto"/>
-            <w:tcMar>
-              <w:top w:w="100" w:type="dxa"/>
-              <w:left w:w="100" w:type="dxa"/>
-              <w:bottom w:w="100" w:type="dxa"/>
-              <w:right w:w="100" w:type="dxa"/>
-            </w:tcMar>
-          </w:tcPr>
-          <w:p>
-            <w:pPr>
-              <w:widowControl w:val="0"/>
-              <w:spacing w:line="240" w:lineRule="auto"/>
-            </w:pPr>
-            <w:r>
-              <w:t>Escola Básica e Secundária de Santo António, Barreiro</w:t>
-            </w:r>
-          </w:p>
-        </w:tc>
-      </w:tr>
-      <w:tr>
-        <w:tc>
-          <w:tcPr>
-            <w:tcW w:w="5802" w:type="dxa"/>
-            <w:shd w:val="clear" w:color="auto" w:fill="auto"/>
-            <w:tcMar>
-              <w:top w:w="100" w:type="dxa"/>
-              <w:left w:w="100" w:type="dxa"/>
-              <w:bottom w:w="100" w:type="dxa"/>
-              <w:right w:w="100" w:type="dxa"/>
-            </w:tcMar>
-          </w:tcPr>
-          <w:p>
-            <w:pPr>
-              <w:widowControl w:val="0"/>
-              <w:spacing w:line="240" w:lineRule="auto"/>
-            </w:pPr>
-            <w:r>
-              <w:t>…</w:t>
-            </w:r>
-          </w:p>
-        </w:tc>
-      </w:tr>
-    </w:tbl>
-    <w:p/>
-    <w:p>
-      <w:pPr>
-        <w:pStyle w:val="Ttulo2"/>
-        <w:rPr>
-          <w:sz w:val="28"/>
-          <w:szCs w:val="28"/>
-        </w:rPr>
-      </w:pPr>
-      <w:r>
-        <w:rPr>
-          <w:sz w:val="28"/>
-          <w:szCs w:val="28"/>
-        </w:rPr>
-        <w:t>4</w:t>
-      </w:r>
-      <w:r>
-        <w:rPr>
-          <w:sz w:val="28"/>
-          <w:szCs w:val="28"/>
-        </w:rPr>
-        <w:t>.</w:t>
-      </w:r>
-      <w:r>
-        <w:rPr>
-          <w:sz w:val="28"/>
-          <w:szCs w:val="28"/>
-        </w:rPr>
-        <w:t>4</w:t>
-      </w:r>
-      <w:r>
-        <w:rPr>
-          <w:sz w:val="28"/>
-          <w:szCs w:val="28"/>
-        </w:rPr>
-        <w:t xml:space="preserve"> </w:t>
-      </w:r>
-      <w:r>
-        <w:rPr>
-          <w:sz w:val="28"/>
-          <w:szCs w:val="28"/>
-        </w:rPr>
-        <w:t>Pergunta 4</w:t>
-      </w:r>
-    </w:p>
-    <w:p>
-      <w:pPr>
-        <w:pStyle w:val="Ttulo4"/>
-        <w:rPr>
-          <w:color w:val="auto"/>
-        </w:rPr>
-      </w:pPr>
-      <w:r>
-        <w:rPr>
-          <w:color w:val="auto"/>
-        </w:rPr>
-        <w:t>4.</w:t>
-      </w:r>
-      <w:r>
-        <w:rPr>
-          <w:color w:val="auto"/>
-        </w:rPr>
-        <w:t>4</w:t>
-      </w:r>
-      <w:r>
-        <w:rPr>
-          <w:color w:val="auto"/>
-        </w:rPr>
-        <w:t>.1 Enunciado</w:t>
-      </w:r>
-    </w:p>
-    <w:p>
-      <w:pPr>
-        <w:jc w:val="both"/>
-      </w:pPr>
-      <w:r>
-        <w:t xml:space="preserve">Qual </w:t>
-      </w:r>
-      <w:r>
-        <w:t>é</w:t>
-      </w:r>
-      <w:r>
-        <w:t xml:space="preserve"> o distrito com menos turmas de </w:t>
-      </w:r>
-      <w:r>
-        <w:t>nível</w:t>
-      </w:r>
-      <w:r>
-        <w:t xml:space="preserve"> de ensino </w:t>
-      </w:r>
-      <w:r>
-        <w:t>secundário</w:t>
-      </w:r>
-      <w:r>
-        <w:t xml:space="preserve">? Selecione o nome do distrito e o </w:t>
-      </w:r>
-      <w:r>
-        <w:t>número</w:t>
-      </w:r>
-      <w:r>
-        <w:t xml:space="preserve"> de turmas.</w:t>
-      </w:r>
-    </w:p>
-    <w:p>
-      <w:pPr>
-        <w:pStyle w:val="Ttulo4"/>
-        <w:rPr>
-          <w:color w:val="auto"/>
-        </w:rPr>
-      </w:pPr>
-      <w:r>
-        <w:rPr>
-          <w:color w:val="auto"/>
-        </w:rPr>
-        <w:t>4.</w:t>
-      </w:r>
-      <w:r>
-        <w:rPr>
-          <w:color w:val="auto"/>
-        </w:rPr>
-        <w:t>4</w:t>
-      </w:r>
-      <w:r>
-        <w:rPr>
-          <w:color w:val="auto"/>
-        </w:rPr>
-        <w:t xml:space="preserve">.2 </w:t>
-      </w:r>
-      <w:r>
-        <w:rPr>
-          <w:color w:val="auto"/>
-        </w:rPr>
-        <w:t>Resolu</w:t>
-      </w:r>
-      <w:r>
-        <w:rPr>
-          <w:color w:val="auto"/>
-        </w:rPr>
-        <w:t>ção</w:t>
-      </w:r>
-    </w:p>
-    <w:p>
-      <w:r>
-        <w:t>SELECT</w:t>
-      </w:r>
-    </w:p>
-    <w:p>
-      <w:proofErr w:type="spellStart"/>
-      <w:proofErr w:type="gramStart"/>
-      <w:r>
-        <w:t>sub.distrito</w:t>
-      </w:r>
-      <w:proofErr w:type="spellEnd"/>
-      <w:proofErr w:type="gramEnd"/>
-      <w:r>
-        <w:t xml:space="preserve"> AS Distrito,</w:t>
-      </w:r>
-    </w:p>
-    <w:p>
-      <w:proofErr w:type="gramStart"/>
-      <w:r>
-        <w:t>MIN(</w:t>
-      </w:r>
-      <w:proofErr w:type="spellStart"/>
-      <w:proofErr w:type="gramEnd"/>
-      <w:r>
-        <w:t>sub.num</w:t>
-      </w:r>
-      <w:proofErr w:type="spellEnd"/>
-      <w:r>
-        <w:t>) AS "Nº Turmas"</w:t>
-      </w:r>
-    </w:p>
-    <w:p>
-      <w:r>
-        <w:t>FROM (</w:t>
-      </w:r>
-    </w:p>
-    <w:p>
-      <w:r>
-        <w:t>SELECT</w:t>
-      </w:r>
-    </w:p>
-    <w:p>
-      <w:proofErr w:type="spellStart"/>
-      <w:r>
-        <w:t>d.distrito</w:t>
-      </w:r>
-      <w:proofErr w:type="spellEnd"/>
-      <w:r>
-        <w:t xml:space="preserve"> </w:t>
-      </w:r>
-      <w:proofErr w:type="gramStart"/>
-      <w:r>
-        <w:t>AS distrito</w:t>
-      </w:r>
-      <w:proofErr w:type="gramEnd"/>
-      <w:r>
-        <w:t>,</w:t>
-      </w:r>
-    </w:p>
-    <w:p>
-      <w:proofErr w:type="gramStart"/>
-      <w:r>
-        <w:t>COUNT(</w:t>
-      </w:r>
-      <w:proofErr w:type="spellStart"/>
-      <w:proofErr w:type="gramEnd"/>
-      <w:r>
-        <w:t>t.cod</w:t>
-      </w:r>
-      <w:proofErr w:type="spellEnd"/>
-      <w:r>
-        <w:t>) AS num</w:t>
-      </w:r>
-    </w:p>
-    <w:p>
-      <w:r>
-        <w:t>FROM distritos d</w:t>
-      </w:r>
-    </w:p>
-    <w:p>
-      <w:r>
-        <w:t xml:space="preserve">JOIN concelhos c ON </w:t>
-      </w:r>
-      <w:proofErr w:type="spellStart"/>
-      <w:proofErr w:type="gramStart"/>
-      <w:r>
-        <w:t>c.distrito</w:t>
-      </w:r>
-      <w:proofErr w:type="spellEnd"/>
-      <w:proofErr w:type="gramEnd"/>
-      <w:r>
-        <w:t xml:space="preserve"> = </w:t>
-      </w:r>
-      <w:proofErr w:type="spellStart"/>
-      <w:r>
-        <w:t>d.cod</w:t>
-      </w:r>
-      <w:proofErr w:type="spellEnd"/>
-    </w:p>
-    <w:p>
-      <w:r>
-        <w:t xml:space="preserve">JOIN escolas e ON </w:t>
-      </w:r>
-      <w:proofErr w:type="spellStart"/>
-      <w:proofErr w:type="gramStart"/>
-      <w:r>
-        <w:t>e.concelho</w:t>
-      </w:r>
-      <w:proofErr w:type="spellEnd"/>
-      <w:proofErr w:type="gramEnd"/>
-      <w:r>
-        <w:t xml:space="preserve"> = </w:t>
-      </w:r>
-      <w:proofErr w:type="spellStart"/>
-      <w:r>
-        <w:t>c.cod</w:t>
-      </w:r>
-      <w:proofErr w:type="spellEnd"/>
-    </w:p>
-    <w:p>
-      <w:pPr>
-        <w:rPr>
-          <w:lang w:val="en-US"/>
-        </w:rPr>
-      </w:pPr>
-      <w:r>
-        <w:rPr>
-          <w:lang w:val="en-US"/>
-        </w:rPr>
-        <w:t xml:space="preserve">JOIN </w:t>
-      </w:r>
-      <w:proofErr w:type="spellStart"/>
-      <w:r>
-        <w:rPr>
-          <w:lang w:val="en-US"/>
-        </w:rPr>
-        <w:t>turmas</w:t>
-      </w:r>
-      <w:proofErr w:type="spellEnd"/>
-      <w:r>
-        <w:rPr>
-          <w:lang w:val="en-US"/>
-        </w:rPr>
-        <w:t xml:space="preserve"> t ON </w:t>
-      </w:r>
-      <w:proofErr w:type="gramStart"/>
-      <w:r>
-        <w:rPr>
-          <w:lang w:val="en-US"/>
-        </w:rPr>
-        <w:t>t.escola</w:t>
-      </w:r>
-      <w:proofErr w:type="gramEnd"/>
-      <w:r>
-        <w:rPr>
-          <w:lang w:val="en-US"/>
-        </w:rPr>
-        <w:t xml:space="preserve"> = e.cod</w:t>
-      </w:r>
-    </w:p>
-    <w:p>
-      <w:r>
-        <w:t xml:space="preserve">WHERE </w:t>
-      </w:r>
-      <w:proofErr w:type="spellStart"/>
-      <w:proofErr w:type="gramStart"/>
-      <w:r>
-        <w:t>t.nivel</w:t>
-      </w:r>
-      <w:proofErr w:type="spellEnd"/>
-      <w:proofErr w:type="gramEnd"/>
-      <w:r>
-        <w:t xml:space="preserve"> LIKE "Ensino Secundário"</w:t>
-      </w:r>
-    </w:p>
-    <w:p>
-      <w:pPr>
-        <w:rPr>
-          <w:lang w:val="en-US"/>
-        </w:rPr>
-      </w:pPr>
-      <w:r>
-        <w:rPr>
-          <w:lang w:val="en-US"/>
-        </w:rPr>
-        <w:lastRenderedPageBreak/>
-        <w:t xml:space="preserve">GROUP BY </w:t>
-      </w:r>
-      <w:proofErr w:type="spellStart"/>
-      <w:r>
-        <w:rPr>
-          <w:lang w:val="en-US"/>
-        </w:rPr>
-        <w:t>d.cod</w:t>
-      </w:r>
-      <w:proofErr w:type="spellEnd"/>
-      <w:r>
-        <w:rPr>
-          <w:lang w:val="en-US"/>
-        </w:rPr>
-        <w:t xml:space="preserve">, </w:t>
-      </w:r>
-      <w:proofErr w:type="spellStart"/>
-      <w:proofErr w:type="gramStart"/>
-      <w:r>
-        <w:rPr>
-          <w:lang w:val="en-US"/>
-        </w:rPr>
-        <w:t>d.distrito</w:t>
-      </w:r>
-      <w:proofErr w:type="spellEnd"/>
-      <w:proofErr w:type="gramEnd"/>
-    </w:p>
-    <w:p>
-      <w:pPr>
-        <w:rPr>
-          <w:lang w:val="en-US"/>
-        </w:rPr>
-      </w:pPr>
-      <w:r>
-        <w:rPr>
-          <w:lang w:val="en-US"/>
-        </w:rPr>
-        <w:t>) AS sub;</w:t>
-      </w:r>
-    </w:p>
-    <w:p>
-      <w:pPr>
-        <w:rPr>
-          <w:lang w:val="en-US"/>
-        </w:rPr>
-      </w:pPr>
-    </w:p>
-    <w:p>
-      <w:pPr>
-        <w:pStyle w:val="Ttulo4"/>
-        <w:rPr>
-          <w:color w:val="auto"/>
-        </w:rPr>
-      </w:pPr>
-      <w:r>
-        <w:rPr>
-          <w:color w:val="auto"/>
-        </w:rPr>
-        <w:t>4.</w:t>
-      </w:r>
-      <w:r>
-        <w:rPr>
-          <w:color w:val="auto"/>
-        </w:rPr>
-        <w:t>4</w:t>
-      </w:r>
-      <w:r>
-        <w:rPr>
-          <w:color w:val="auto"/>
-        </w:rPr>
-        <w:t xml:space="preserve">.3 </w:t>
-      </w:r>
-      <w:r>
-        <w:rPr>
-          <w:color w:val="auto"/>
-        </w:rPr>
-        <w:t>Resultado</w:t>
-      </w:r>
-    </w:p>
-    <w:tbl>
-      <w:tblPr>
-        <w:tblW w:w="4665" w:type="dxa"/>
-        <w:tblBorders>
-          <w:top w:val="single" w:sz="8" w:space="0" w:color="000000"/>
-          <w:left w:val="single" w:sz="8" w:space="0" w:color="000000"/>
-          <w:bottom w:val="single" w:sz="8" w:space="0" w:color="000000"/>
-          <w:right w:val="single" w:sz="8" w:space="0" w:color="000000"/>
-          <w:insideH w:val="single" w:sz="8" w:space="0" w:color="000000"/>
-          <w:insideV w:val="single" w:sz="8" w:space="0" w:color="000000"/>
-        </w:tblBorders>
-        <w:tblLayout w:type="fixed"/>
-        <w:tblLook w:val="0600" w:firstRow="0" w:lastRow="0" w:firstColumn="0" w:lastColumn="0" w:noHBand="1" w:noVBand="1"/>
-      </w:tblPr>
-      <w:tblGrid>
-        <w:gridCol w:w="2775"/>
-        <w:gridCol w:w="1890"/>
-      </w:tblGrid>
-      <w:tr>
-        <w:tc>
-          <w:tcPr>
-            <w:tcW w:w="2775" w:type="dxa"/>
-            <w:shd w:val="clear" w:color="auto" w:fill="auto"/>
-            <w:tcMar>
-              <w:top w:w="100" w:type="dxa"/>
-              <w:left w:w="100" w:type="dxa"/>
-              <w:bottom w:w="100" w:type="dxa"/>
-              <w:right w:w="100" w:type="dxa"/>
-            </w:tcMar>
-          </w:tcPr>
-          <w:p>
-            <w:pPr>
-              <w:widowControl w:val="0"/>
-              <w:spacing w:line="240" w:lineRule="auto"/>
-              <w:rPr>
-                <w:b/>
-              </w:rPr>
-            </w:pPr>
-            <w:r>
-              <w:rPr>
-                <w:b/>
-              </w:rPr>
               <w:t>Concelho</w:t>
             </w:r>
           </w:p>
@@ -4189,21 +4224,52 @@
       <w:proofErr w:type="spellEnd"/>
     </w:p>
     <w:p>
-      <w:r>
-        <w:t xml:space="preserve">JOIN Concelhos c ON </w:t>
+      <w:pPr>
+        <w:rPr>
+          <w:lang w:val="en-US"/>
+        </w:rPr>
+      </w:pPr>
+      <w:r>
+        <w:rPr>
+          <w:lang w:val="en-US"/>
+        </w:rPr>
+        <w:t xml:space="preserve">JOIN </w:t>
+      </w:r>
+      <w:proofErr w:type="spellStart"/>
+      <w:r>
+        <w:rPr>
+          <w:lang w:val="en-US"/>
+        </w:rPr>
+        <w:t>Concelhos</w:t>
+      </w:r>
+      <w:proofErr w:type="spellEnd"/>
+      <w:r>
+        <w:rPr>
+          <w:lang w:val="en-US"/>
+        </w:rPr>
+        <w:t xml:space="preserve"> c ON </w:t>
       </w:r>
       <w:proofErr w:type="spellStart"/>
       <w:proofErr w:type="gramStart"/>
       <w:r>
+        <w:rPr>
+          <w:lang w:val="en-US"/>
+        </w:rPr>
         <w:t>e.concelho</w:t>
       </w:r>
       <w:proofErr w:type="spellEnd"/>
       <w:proofErr w:type="gramEnd"/>
       <w:r>
+        <w:rPr>
+          <w:lang w:val="en-US"/>
+        </w:rPr>
         <w:t xml:space="preserve"> = </w:t>
       </w:r>
       <w:proofErr w:type="spellStart"/>
       <w:r>
+        <w:rPr>
+          <w:lang w:val="en-US"/>
+        </w:rPr>
         <w:t>c.cod</w:t>
       </w:r>
       <w:proofErr w:type="spellEnd"/>
@@ -4325,6 +4391,7 @@
         <w:rPr>
           <w:color w:val="auto"/>
         </w:rPr>
+        <w:lastRenderedPageBreak/>
         <w:t>4.</w:t>
       </w:r>
       <w:r>
@@ -4633,7 +4700,6 @@
               <w:spacing w:line="240" w:lineRule="auto"/>
             </w:pPr>
             <w:r>
-              <w:lastRenderedPageBreak/>
               <w:t>Setúbal</w:t>
             </w:r>
           </w:p>
@@ -5332,6 +5398,7 @@
               <w:spacing w:line="240" w:lineRule="auto"/>
             </w:pPr>
             <w:r>
+              <w:lastRenderedPageBreak/>
               <w:t>Alcanena</w:t>
             </w:r>
           </w:p>
@@ -5417,7 +5484,6 @@
           <w:sz w:val="28"/>
           <w:szCs w:val="28"/>
         </w:rPr>
-        <w:lastRenderedPageBreak/>
         <w:t>4</w:t>
       </w:r>
       <w:r>
@@ -5680,7 +5746,21 @@
         <w:rPr>
           <w:lang w:val="en-US"/>
         </w:rPr>
-        <w:t xml:space="preserve"> a ON t.cod = </w:t>
+        <w:t xml:space="preserve"> a ON </w:t>
+      </w:r>
+      <w:proofErr w:type="spellStart"/>
+      <w:r>
+        <w:rPr>
+          <w:lang w:val="en-US"/>
+        </w:rPr>
+        <w:t>t.cod</w:t>
+      </w:r>
+      <w:proofErr w:type="spellEnd"/>
+      <w:r>
+        <w:rPr>
+          <w:lang w:val="en-US"/>
+        </w:rPr>
+        <w:t xml:space="preserve"> = </w:t>
       </w:r>
       <w:proofErr w:type="gramStart"/>
       <w:r>
@@ -6016,6 +6096,7 @@
               <w:spacing w:line="240" w:lineRule="auto"/>
             </w:pPr>
             <w:r>
+              <w:lastRenderedPageBreak/>
               <w:t>Guarda</w:t>
             </w:r>
           </w:p>
@@ -6192,7 +6273,6 @@
               <w:spacing w:line="240" w:lineRule="auto"/>
             </w:pPr>
             <w:r>
-              <w:lastRenderedPageBreak/>
               <w:t>Portalegre</w:t>
             </w:r>
           </w:p>
@@ -7137,7 +7217,6 @@
         <w:pStyle w:val="Ttulo4"/>
         <w:rPr>
           <w:color w:val="auto"/>
-          <w:lang w:val="en-US"/>
         </w:rPr>
       </w:pPr>
       <w:r>
@@ -7167,50 +7246,52 @@
       <w:r>
         <w:rPr>
           <w:color w:val="auto"/>
-          <w:lang w:val="en-US"/>
         </w:rPr>
         <w:t>ção</w:t>
       </w:r>
     </w:p>
     <w:p>
-      <w:pPr>
-        <w:rPr>
-          <w:lang w:val="en-US"/>
-        </w:rPr>
-      </w:pPr>
-      <w:r>
-        <w:rPr>
-          <w:lang w:val="en-US"/>
-        </w:rPr>
-        <w:t>WITH EstatisticasEscolas AS (</w:t>
+      <w:r>
+        <w:t xml:space="preserve">WITH </w:t>
+      </w:r>
+      <w:proofErr w:type="spellStart"/>
+      <w:r>
+        <w:t>EstatisticasEscolas</w:t>
+      </w:r>
+      <w:proofErr w:type="spellEnd"/>
+      <w:r>
+        <w:t xml:space="preserve"> AS (</w:t>
       </w:r>
     </w:p>
     <w:p>
       <w:pPr>
         <w:ind w:firstLine="720"/>
-        <w:rPr>
-          <w:lang w:val="en-US"/>
-        </w:rPr>
-      </w:pPr>
-      <w:r>
-        <w:rPr>
-          <w:lang w:val="en-US"/>
-        </w:rPr>
+      </w:pPr>
+      <w:r>
         <w:t>SELECT</w:t>
       </w:r>
     </w:p>
     <w:p>
       <w:pPr>
         <w:ind w:left="720" w:firstLine="720"/>
-        <w:rPr>
-          <w:lang w:val="en-US"/>
-        </w:rPr>
-      </w:pPr>
-      <w:r>
-        <w:rPr>
-          <w:lang w:val="en-US"/>
-        </w:rPr>
-        <w:t>escolas.escola AS NomeEscola,</w:t>
+      </w:pPr>
+      <w:proofErr w:type="spellStart"/>
+      <w:proofErr w:type="gramStart"/>
+      <w:r>
+        <w:t>escolas.escola</w:t>
+      </w:r>
+      <w:proofErr w:type="spellEnd"/>
+      <w:proofErr w:type="gramEnd"/>
+      <w:r>
+        <w:t xml:space="preserve"> AS </w:t>
+      </w:r>
+      <w:proofErr w:type="spellStart"/>
+      <w:r>
+        <w:t>NomeEscola</w:t>
+      </w:r>
+      <w:proofErr w:type="spellEnd"/>
+      <w:r>
+        <w:t>,</w:t>
       </w:r>
     </w:p>
     <w:p>
@@ -7220,11 +7301,47 @@
           <w:lang w:val="en-US"/>
         </w:rPr>
       </w:pPr>
-      <w:r>
-        <w:rPr>
-          <w:lang w:val="en-US"/>
-        </w:rPr>
-        <w:t>COUNT(DISTINCT turmas.cod) AS NumeroTurmas,</w:t>
+      <w:proofErr w:type="gramStart"/>
+      <w:r>
+        <w:rPr>
+          <w:lang w:val="en-US"/>
+        </w:rPr>
+        <w:t>COUNT(</w:t>
+      </w:r>
+      <w:proofErr w:type="gramEnd"/>
+      <w:r>
+        <w:rPr>
+          <w:lang w:val="en-US"/>
+        </w:rPr>
+        <w:t xml:space="preserve">DISTINCT </w:t>
+      </w:r>
+      <w:proofErr w:type="spellStart"/>
+      <w:r>
+        <w:rPr>
+          <w:lang w:val="en-US"/>
+        </w:rPr>
+        <w:t>turmas.cod</w:t>
+      </w:r>
+      <w:proofErr w:type="spellEnd"/>
+      <w:r>
+        <w:rPr>
+          <w:lang w:val="en-US"/>
+        </w:rPr>
+        <w:t xml:space="preserve">) AS </w:t>
+      </w:r>
+      <w:proofErr w:type="spellStart"/>
+      <w:r>
+        <w:rPr>
+          <w:lang w:val="en-US"/>
+        </w:rPr>
+        <w:t>NumeroTurmas</w:t>
+      </w:r>
+      <w:proofErr w:type="spellEnd"/>
+      <w:r>
+        <w:rPr>
+          <w:lang w:val="en-US"/>
+        </w:rPr>
+        <w:t>,</w:t>
       </w:r>
     </w:p>
     <w:p>
@@ -7479,6 +7596,7 @@
         <w:ind w:left="720" w:firstLine="720"/>
       </w:pPr>
       <w:r>
+        <w:lastRenderedPageBreak/>
         <w:t xml:space="preserve">WHEN </w:t>
       </w:r>
       <w:proofErr w:type="spellStart"/>
@@ -7607,7 +7725,6 @@
     </w:p>
     <w:p>
       <w:r>
-        <w:lastRenderedPageBreak/>
         <w:t xml:space="preserve">FROM </w:t>
       </w:r>
       <w:proofErr w:type="spellStart"/>
@@ -8311,14 +8428,8 @@
     <w:p>
       <w:pPr>
         <w:ind w:left="720" w:firstLine="720"/>
-        <w:rPr>
-          <w:lang w:val="en-US"/>
-        </w:rPr>
-      </w:pPr>
-      <w:r>
-        <w:rPr>
-          <w:lang w:val="en-US"/>
-        </w:rPr>
+      </w:pPr>
+      <w:r>
         <w:t>SELECT</w:t>
       </w:r>
     </w:p>
@@ -8329,11 +8440,33 @@
           <w:lang w:val="en-US"/>
         </w:rPr>
       </w:pPr>
-      <w:r>
-        <w:rPr>
-          <w:lang w:val="en-US"/>
-        </w:rPr>
-        <w:t>d.cod AS DistritoCod,</w:t>
+      <w:proofErr w:type="spellStart"/>
+      <w:r>
+        <w:rPr>
+          <w:lang w:val="en-US"/>
+        </w:rPr>
+        <w:t>d.cod</w:t>
+      </w:r>
+      <w:proofErr w:type="spellEnd"/>
+      <w:r>
+        <w:rPr>
+          <w:lang w:val="en-US"/>
+        </w:rPr>
+        <w:t xml:space="preserve"> AS </w:t>
+      </w:r>
+      <w:proofErr w:type="spellStart"/>
+      <w:r>
+        <w:rPr>
+          <w:lang w:val="en-US"/>
+        </w:rPr>
+        <w:t>DistritoCod</w:t>
+      </w:r>
+      <w:proofErr w:type="spellEnd"/>
+      <w:r>
+        <w:rPr>
+          <w:lang w:val="en-US"/>
+        </w:rPr>
+        <w:t>,</w:t>
       </w:r>
     </w:p>
     <w:p>
@@ -8347,6 +8480,7 @@
         <w:rPr>
           <w:lang w:val="en-US"/>
         </w:rPr>
+        <w:lastRenderedPageBreak/>
         <w:t>CASE</w:t>
       </w:r>
     </w:p>
@@ -8481,729 +8615,733 @@
         <w:rPr>
           <w:lang w:val="en-US"/>
         </w:rPr>
+        <w:t>JOIN</w:t>
+      </w:r>
+      <w:r>
+        <w:rPr>
+          <w:lang w:val="en-US"/>
+        </w:rPr>
+        <w:t xml:space="preserve"> </w:t>
+      </w:r>
+      <w:r>
+        <w:rPr>
+          <w:lang w:val="en-US"/>
+        </w:rPr>
+        <w:t>NUTS_II ON NUTS_II.cod = NUTS_III.NUTII</w:t>
+      </w:r>
+    </w:p>
+    <w:p>
+      <w:pPr>
+        <w:ind w:left="720" w:firstLine="720"/>
+        <w:rPr>
+          <w:lang w:val="en-US"/>
+        </w:rPr>
+      </w:pPr>
+      <w:r>
+        <w:rPr>
+          <w:lang w:val="en-US"/>
+        </w:rPr>
+        <w:t>GROUP BY</w:t>
+      </w:r>
+      <w:r>
+        <w:rPr>
+          <w:lang w:val="en-US"/>
+        </w:rPr>
+        <w:t xml:space="preserve"> </w:t>
+      </w:r>
+      <w:r>
+        <w:rPr>
+          <w:lang w:val="en-US"/>
+        </w:rPr>
+        <w:t>d.cod</w:t>
+      </w:r>
+    </w:p>
+    <w:p>
+      <w:pPr>
+        <w:ind w:firstLine="720"/>
+        <w:rPr>
+          <w:lang w:val="en-US"/>
+        </w:rPr>
+      </w:pPr>
+      <w:r>
+        <w:rPr>
+          <w:lang w:val="en-US"/>
+        </w:rPr>
+        <w:t>)</w:t>
+      </w:r>
+    </w:p>
+    <w:p>
+      <w:pPr>
+        <w:ind w:firstLine="720"/>
+        <w:rPr>
+          <w:lang w:val="en-US"/>
+        </w:rPr>
+      </w:pPr>
+      <w:r>
+        <w:rPr>
+          <w:lang w:val="en-US"/>
+        </w:rPr>
+        <w:t>SELECT</w:t>
+      </w:r>
+    </w:p>
+    <w:p>
+      <w:pPr>
+        <w:ind w:left="720" w:firstLine="720"/>
+        <w:rPr>
+          <w:lang w:val="en-US"/>
+        </w:rPr>
+      </w:pPr>
+      <w:r>
+        <w:rPr>
+          <w:lang w:val="en-US"/>
+        </w:rPr>
+        <w:t>d.distrito,</w:t>
+      </w:r>
+    </w:p>
+    <w:p>
+      <w:pPr>
+        <w:ind w:left="720" w:firstLine="720"/>
+      </w:pPr>
+      <w:proofErr w:type="spellStart"/>
+      <w:r>
+        <w:t>c.concelho</w:t>
+      </w:r>
+      <w:proofErr w:type="spellEnd"/>
+      <w:r>
+        <w:t xml:space="preserve"> </w:t>
+      </w:r>
+      <w:proofErr w:type="gramStart"/>
+      <w:r>
+        <w:t>as concelho</w:t>
+      </w:r>
+      <w:proofErr w:type="gramEnd"/>
+      <w:r>
+        <w:t>,</w:t>
+      </w:r>
+    </w:p>
+    <w:p>
+      <w:pPr>
+        <w:ind w:left="720" w:firstLine="720"/>
+      </w:pPr>
+      <w:proofErr w:type="spellStart"/>
+      <w:r>
+        <w:t>c.cod</w:t>
+      </w:r>
+      <w:proofErr w:type="spellEnd"/>
+      <w:r>
+        <w:t xml:space="preserve"> as </w:t>
+      </w:r>
+      <w:proofErr w:type="spellStart"/>
+      <w:r>
+        <w:t>concelhoCod</w:t>
+      </w:r>
+      <w:proofErr w:type="spellEnd"/>
+      <w:r>
+        <w:t>,</w:t>
+      </w:r>
+    </w:p>
+    <w:p>
+      <w:pPr>
+        <w:ind w:left="720" w:firstLine="720"/>
+      </w:pPr>
+      <w:proofErr w:type="spellStart"/>
+      <w:proofErr w:type="gramStart"/>
+      <w:r>
+        <w:t>n.MaisDeUmNUTSII</w:t>
+      </w:r>
+      <w:proofErr w:type="spellEnd"/>
+      <w:proofErr w:type="gramEnd"/>
+      <w:r>
+        <w:t xml:space="preserve"> AS </w:t>
+      </w:r>
+      <w:proofErr w:type="spellStart"/>
+      <w:r>
+        <w:t>MaisDeUmNUTSII</w:t>
+      </w:r>
+      <w:proofErr w:type="spellEnd"/>
+    </w:p>
+    <w:p>
+      <w:pPr>
+        <w:ind w:firstLine="720"/>
+      </w:pPr>
+      <w:r>
+        <w:t>FROM</w:t>
+      </w:r>
+      <w:r>
+        <w:t xml:space="preserve"> </w:t>
+      </w:r>
+      <w:r>
+        <w:t>Concelhos c</w:t>
+      </w:r>
+    </w:p>
+    <w:p>
+      <w:pPr>
+        <w:ind w:firstLine="720"/>
+        <w:rPr>
+          <w:lang w:val="en-US"/>
+        </w:rPr>
+      </w:pPr>
+      <w:r>
+        <w:rPr>
+          <w:lang w:val="en-US"/>
+        </w:rPr>
+        <w:t>JOIN</w:t>
+      </w:r>
+      <w:r>
+        <w:rPr>
+          <w:lang w:val="en-US"/>
+        </w:rPr>
+        <w:t xml:space="preserve"> </w:t>
+      </w:r>
+      <w:proofErr w:type="spellStart"/>
+      <w:r>
+        <w:rPr>
+          <w:lang w:val="en-US"/>
+        </w:rPr>
+        <w:t>Distritos</w:t>
+      </w:r>
+      <w:proofErr w:type="spellEnd"/>
+      <w:r>
+        <w:rPr>
+          <w:lang w:val="en-US"/>
+        </w:rPr>
+        <w:t xml:space="preserve"> d ON </w:t>
+      </w:r>
+      <w:proofErr w:type="spellStart"/>
+      <w:proofErr w:type="gramStart"/>
+      <w:r>
+        <w:rPr>
+          <w:lang w:val="en-US"/>
+        </w:rPr>
+        <w:t>c.distrito</w:t>
+      </w:r>
+      <w:proofErr w:type="spellEnd"/>
+      <w:proofErr w:type="gramEnd"/>
+      <w:r>
+        <w:rPr>
+          <w:lang w:val="en-US"/>
+        </w:rPr>
+        <w:t xml:space="preserve"> = d.cod</w:t>
+      </w:r>
+    </w:p>
+    <w:p>
+      <w:pPr>
+        <w:ind w:firstLine="720"/>
+        <w:rPr>
+          <w:lang w:val="en-US"/>
+        </w:rPr>
+      </w:pPr>
+      <w:r>
+        <w:rPr>
+          <w:lang w:val="en-US"/>
+        </w:rPr>
+        <w:t>JOIN</w:t>
+      </w:r>
+      <w:r>
+        <w:rPr>
+          <w:lang w:val="en-US"/>
+        </w:rPr>
+        <w:t xml:space="preserve"> </w:t>
+      </w:r>
+      <w:r>
+        <w:rPr>
+          <w:lang w:val="en-US"/>
+        </w:rPr>
+        <w:t>NUTSII_Por_Distrito n ON n.DistritoCod = d.cod</w:t>
+      </w:r>
+    </w:p>
+    <w:p>
+      <w:pPr>
+        <w:ind w:firstLine="720"/>
+        <w:rPr>
+          <w:lang w:val="en-US"/>
+        </w:rPr>
+      </w:pPr>
+      <w:r>
+        <w:rPr>
+          <w:lang w:val="en-US"/>
+        </w:rPr>
+        <w:t>ORDER BY</w:t>
+      </w:r>
+    </w:p>
+    <w:p>
+      <w:pPr>
+        <w:ind w:left="720" w:firstLine="720"/>
+      </w:pPr>
+      <w:proofErr w:type="spellStart"/>
+      <w:r>
+        <w:t>d.distrito</w:t>
+      </w:r>
+      <w:proofErr w:type="spellEnd"/>
+      <w:r>
+        <w:t xml:space="preserve">, </w:t>
+      </w:r>
+      <w:proofErr w:type="spellStart"/>
+      <w:proofErr w:type="gramStart"/>
+      <w:r>
+        <w:t>c.concelho</w:t>
+      </w:r>
+      <w:proofErr w:type="spellEnd"/>
+      <w:proofErr w:type="gramEnd"/>
+    </w:p>
+    <w:p>
+      <w:r>
+        <w:t>),</w:t>
+      </w:r>
+    </w:p>
+    <w:p>
+      <w:proofErr w:type="spellStart"/>
+      <w:r>
+        <w:t>AlunosPorConcelho</w:t>
+      </w:r>
+      <w:proofErr w:type="spellEnd"/>
+      <w:r>
+        <w:t xml:space="preserve"> AS (</w:t>
+      </w:r>
+    </w:p>
+    <w:p>
+      <w:pPr>
+        <w:ind w:firstLine="720"/>
+      </w:pPr>
+      <w:r>
+        <w:t>SELECT</w:t>
+      </w:r>
+    </w:p>
+    <w:p>
+      <w:pPr>
+        <w:ind w:left="720" w:firstLine="720"/>
+      </w:pPr>
+      <w:proofErr w:type="spellStart"/>
+      <w:r>
+        <w:t>c.Concelho</w:t>
+      </w:r>
+      <w:proofErr w:type="spellEnd"/>
+      <w:r>
+        <w:t xml:space="preserve"> as </w:t>
+      </w:r>
+      <w:proofErr w:type="spellStart"/>
+      <w:r>
+        <w:t>NomeConcelho</w:t>
+      </w:r>
+      <w:proofErr w:type="spellEnd"/>
+      <w:r>
+        <w:t>,</w:t>
+      </w:r>
+    </w:p>
+    <w:p>
+      <w:pPr>
+        <w:ind w:left="720" w:firstLine="720"/>
+        <w:rPr>
+          <w:lang w:val="en-US"/>
+        </w:rPr>
+      </w:pPr>
+      <w:proofErr w:type="gramStart"/>
+      <w:r>
+        <w:rPr>
+          <w:lang w:val="en-US"/>
+        </w:rPr>
+        <w:t>SUM(</w:t>
+      </w:r>
+      <w:proofErr w:type="gramEnd"/>
+      <w:r>
+        <w:rPr>
+          <w:lang w:val="en-US"/>
+        </w:rPr>
+        <w:t>CASE</w:t>
+      </w:r>
+      <w:r>
+        <w:rPr>
+          <w:lang w:val="en-US"/>
+        </w:rPr>
+        <w:t xml:space="preserve"> </w:t>
+      </w:r>
+      <w:r>
+        <w:rPr>
+          <w:lang w:val="en-US"/>
+        </w:rPr>
+        <w:t xml:space="preserve">WHEN </w:t>
+      </w:r>
+      <w:proofErr w:type="spellStart"/>
+      <w:r>
+        <w:rPr>
+          <w:lang w:val="en-US"/>
+        </w:rPr>
+        <w:t>a.sexo</w:t>
+      </w:r>
+      <w:proofErr w:type="spellEnd"/>
+      <w:r>
+        <w:rPr>
+          <w:lang w:val="en-US"/>
+        </w:rPr>
+        <w:t xml:space="preserve"> like 'Homens' and ((c.MaisDeUmNUTSII = TRUE AND t.nivel like 'Ensino básico')</w:t>
+      </w:r>
+      <w:r>
+        <w:rPr>
+          <w:lang w:val="en-US"/>
+        </w:rPr>
+        <w:t xml:space="preserve"> </w:t>
+      </w:r>
+      <w:r>
+        <w:rPr>
+          <w:lang w:val="en-US"/>
+        </w:rPr>
+        <w:t>OR c.MaisDeUmNUTSII = FALSE)</w:t>
+      </w:r>
+      <w:r>
+        <w:rPr>
+          <w:lang w:val="en-US"/>
+        </w:rPr>
+        <w:t xml:space="preserve"> </w:t>
+      </w:r>
+      <w:r>
+        <w:rPr>
+          <w:lang w:val="en-US"/>
+        </w:rPr>
+        <w:t>THEN a.quantidade ELSE 0 END) AS SomaHomensComCondicao,</w:t>
+      </w:r>
+    </w:p>
+    <w:p>
+      <w:pPr>
+        <w:ind w:left="720" w:firstLine="720"/>
+        <w:rPr>
+          <w:lang w:val="en-US"/>
+        </w:rPr>
+      </w:pPr>
+      <w:r>
+        <w:rPr>
+          <w:lang w:val="en-US"/>
+        </w:rPr>
+        <w:t>SUM(CASE WHEN a.sexo like 'Mulheres' and ((c.MaisDeUmNUTSII = TRUE AND t.nivel like 'Ensino básico') OR c.MaisDeUmNUTSII = FALSE)</w:t>
+      </w:r>
+      <w:r>
+        <w:rPr>
+          <w:lang w:val="en-US"/>
+        </w:rPr>
+        <w:t xml:space="preserve"> </w:t>
+      </w:r>
+      <w:r>
+        <w:rPr>
+          <w:lang w:val="en-US"/>
+        </w:rPr>
+        <w:t>THEN a.quantidade ELSE 0 END) AS SomaMulheresComCondicao,</w:t>
+      </w:r>
+    </w:p>
+    <w:p>
+      <w:pPr>
+        <w:ind w:left="720" w:firstLine="720"/>
+        <w:rPr>
+          <w:lang w:val="en-US"/>
+        </w:rPr>
+      </w:pPr>
+      <w:r>
+        <w:rPr>
+          <w:lang w:val="en-US"/>
+        </w:rPr>
+        <w:t>SUM(CASE WHEN a.sexo like 'Homens' THEN a.quantidade ELSE 0 END) AS SomaHomensSemCondicao,</w:t>
+      </w:r>
+    </w:p>
+    <w:p>
+      <w:pPr>
+        <w:ind w:left="720" w:firstLine="720"/>
+        <w:rPr>
+          <w:lang w:val="en-US"/>
+        </w:rPr>
+      </w:pPr>
+      <w:r>
+        <w:rPr>
+          <w:lang w:val="en-US"/>
+        </w:rPr>
+        <w:t>SUM(CASE WHEN a.sexo like 'Mulheres' THEN a.quantidade ELSE 0 END) AS SomaMulheresSemCondicao</w:t>
+      </w:r>
+    </w:p>
+    <w:p>
+      <w:pPr>
+        <w:ind w:firstLine="720"/>
+      </w:pPr>
+      <w:r>
+        <w:t>FROM</w:t>
+      </w:r>
+      <w:r>
+        <w:t xml:space="preserve"> </w:t>
+      </w:r>
+      <w:proofErr w:type="spellStart"/>
+      <w:r>
+        <w:t>ConcelhosComMaisDeUmNUTSII</w:t>
+      </w:r>
+      <w:proofErr w:type="spellEnd"/>
+      <w:r>
+        <w:t xml:space="preserve"> c</w:t>
+      </w:r>
+    </w:p>
+    <w:p>
+      <w:pPr>
+        <w:ind w:firstLine="720"/>
+      </w:pPr>
+      <w:r>
+        <w:t xml:space="preserve">JOIN Escolas e ON </w:t>
+      </w:r>
+      <w:proofErr w:type="spellStart"/>
+      <w:proofErr w:type="gramStart"/>
+      <w:r>
+        <w:t>e.concelho</w:t>
+      </w:r>
+      <w:proofErr w:type="spellEnd"/>
+      <w:proofErr w:type="gramEnd"/>
+      <w:r>
+        <w:t xml:space="preserve"> = </w:t>
+      </w:r>
+      <w:proofErr w:type="spellStart"/>
+      <w:r>
+        <w:t>c.ConcelhoCod</w:t>
+      </w:r>
+      <w:proofErr w:type="spellEnd"/>
+    </w:p>
+    <w:p>
+      <w:pPr>
+        <w:ind w:firstLine="720"/>
+        <w:rPr>
+          <w:lang w:val="en-US"/>
+        </w:rPr>
+      </w:pPr>
+      <w:r>
+        <w:rPr>
+          <w:lang w:val="en-US"/>
+        </w:rPr>
+        <w:t xml:space="preserve">JOIN </w:t>
+      </w:r>
+      <w:proofErr w:type="spellStart"/>
+      <w:r>
+        <w:rPr>
+          <w:lang w:val="en-US"/>
+        </w:rPr>
+        <w:t>Agrupamentos</w:t>
+      </w:r>
+      <w:proofErr w:type="spellEnd"/>
+      <w:r>
+        <w:rPr>
+          <w:lang w:val="en-US"/>
+        </w:rPr>
+        <w:t xml:space="preserve"> ag ON </w:t>
+      </w:r>
+      <w:proofErr w:type="spellStart"/>
+      <w:proofErr w:type="gramStart"/>
+      <w:r>
+        <w:rPr>
+          <w:lang w:val="en-US"/>
+        </w:rPr>
+        <w:t>ag.codSede</w:t>
+      </w:r>
+      <w:proofErr w:type="spellEnd"/>
+      <w:proofErr w:type="gramEnd"/>
+      <w:r>
+        <w:rPr>
+          <w:lang w:val="en-US"/>
+        </w:rPr>
+        <w:t xml:space="preserve"> = e.cod</w:t>
+      </w:r>
+    </w:p>
+    <w:p>
+      <w:pPr>
+        <w:ind w:firstLine="720"/>
+        <w:rPr>
+          <w:lang w:val="en-US"/>
+        </w:rPr>
+      </w:pPr>
+      <w:r>
+        <w:rPr>
+          <w:lang w:val="en-US"/>
+        </w:rPr>
+        <w:t>JOIN Turmas t ON t.escola = e.cod</w:t>
+      </w:r>
+    </w:p>
+    <w:p>
+      <w:pPr>
+        <w:ind w:firstLine="720"/>
+        <w:rPr>
+          <w:lang w:val="en-US"/>
+        </w:rPr>
+      </w:pPr>
+      <w:r>
+        <w:rPr>
+          <w:lang w:val="en-US"/>
+        </w:rPr>
+        <w:t>JOIN Alunos a ON a.turma = t.cod</w:t>
+      </w:r>
+    </w:p>
+    <w:p>
+      <w:pPr>
+        <w:ind w:firstLine="720"/>
+      </w:pPr>
+      <w:r>
+        <w:t>GROUP BY</w:t>
+      </w:r>
+      <w:r>
+        <w:t xml:space="preserve"> </w:t>
+      </w:r>
+      <w:proofErr w:type="spellStart"/>
+      <w:proofErr w:type="gramStart"/>
+      <w:r>
+        <w:t>c.Concelho</w:t>
+      </w:r>
+      <w:proofErr w:type="spellEnd"/>
+      <w:proofErr w:type="gramEnd"/>
+    </w:p>
+    <w:p>
+      <w:r>
+        <w:t>)</w:t>
+      </w:r>
+    </w:p>
+    <w:p>
+      <w:r>
+        <w:t>SELECT</w:t>
+      </w:r>
+    </w:p>
+    <w:p>
+      <w:pPr>
+        <w:ind w:firstLine="720"/>
+      </w:pPr>
+      <w:proofErr w:type="spellStart"/>
+      <w:r>
+        <w:t>NomeConcelho</w:t>
+      </w:r>
+      <w:proofErr w:type="spellEnd"/>
+      <w:r>
+        <w:t>,</w:t>
+      </w:r>
+    </w:p>
+    <w:p>
+      <w:pPr>
+        <w:ind w:firstLine="720"/>
+      </w:pPr>
+      <w:proofErr w:type="spellStart"/>
+      <w:r>
+        <w:t>SomaHomensComCondicao</w:t>
+      </w:r>
+      <w:proofErr w:type="spellEnd"/>
+      <w:r>
+        <w:t>,</w:t>
+      </w:r>
+    </w:p>
+    <w:p>
+      <w:pPr>
+        <w:ind w:firstLine="720"/>
+      </w:pPr>
+      <w:proofErr w:type="spellStart"/>
+      <w:r>
         <w:lastRenderedPageBreak/>
-        <w:t>JOIN</w:t>
-      </w:r>
-      <w:r>
-        <w:rPr>
-          <w:lang w:val="en-US"/>
-        </w:rPr>
+        <w:t>SomaHomensSemCondicao</w:t>
+      </w:r>
+      <w:proofErr w:type="spellEnd"/>
+      <w:r>
+        <w:t>,</w:t>
+      </w:r>
+    </w:p>
+    <w:p>
+      <w:pPr>
+        <w:ind w:firstLine="720"/>
+      </w:pPr>
+      <w:proofErr w:type="spellStart"/>
+      <w:r>
+        <w:t>SomaMulheresComCondicao</w:t>
+      </w:r>
+      <w:proofErr w:type="spellEnd"/>
+      <w:r>
+        <w:t>,</w:t>
+      </w:r>
+    </w:p>
+    <w:p>
+      <w:pPr>
+        <w:ind w:firstLine="720"/>
+      </w:pPr>
+      <w:proofErr w:type="spellStart"/>
+      <w:r>
+        <w:t>SomaMulheresSemCondicao</w:t>
+      </w:r>
+      <w:proofErr w:type="spellEnd"/>
+    </w:p>
+    <w:p>
+      <w:r>
+        <w:t>FROM</w:t>
+      </w:r>
+      <w:r>
         <w:t xml:space="preserve"> </w:t>
       </w:r>
-      <w:r>
-        <w:rPr>
-          <w:lang w:val="en-US"/>
-        </w:rPr>
-        <w:t>NUTS_II ON NUTS_II.cod = NUTS_III.NUTII</w:t>
-      </w:r>
-    </w:p>
-    <w:p>
-      <w:pPr>
-        <w:ind w:left="720" w:firstLine="720"/>
-        <w:rPr>
-          <w:lang w:val="en-US"/>
-        </w:rPr>
-      </w:pPr>
-      <w:r>
-        <w:rPr>
-          <w:lang w:val="en-US"/>
-        </w:rPr>
-        <w:t>GROUP BY</w:t>
-      </w:r>
-      <w:r>
-        <w:rPr>
-          <w:lang w:val="en-US"/>
-        </w:rPr>
+      <w:proofErr w:type="spellStart"/>
+      <w:r>
+        <w:t>AlunosPorConcelho</w:t>
+      </w:r>
+      <w:proofErr w:type="spellEnd"/>
+    </w:p>
+    <w:p>
+      <w:r>
+        <w:t xml:space="preserve">JOIN </w:t>
+      </w:r>
+      <w:proofErr w:type="spellStart"/>
+      <w:r>
+        <w:t>ConcelhosComMaisDeUmNUTSII</w:t>
+      </w:r>
+      <w:proofErr w:type="spellEnd"/>
+      <w:r>
+        <w:t xml:space="preserve"> c </w:t>
+      </w:r>
+      <w:proofErr w:type="spellStart"/>
+      <w:r>
+        <w:t>on</w:t>
+      </w:r>
+      <w:proofErr w:type="spellEnd"/>
+      <w:r>
         <w:t xml:space="preserve"> </w:t>
       </w:r>
-      <w:r>
-        <w:rPr>
-          <w:lang w:val="en-US"/>
-        </w:rPr>
-        <w:t>d.cod</w:t>
-      </w:r>
-    </w:p>
-    <w:p>
-      <w:pPr>
-        <w:ind w:firstLine="720"/>
-        <w:rPr>
-          <w:lang w:val="en-US"/>
-        </w:rPr>
-      </w:pPr>
-      <w:r>
-        <w:rPr>
-          <w:lang w:val="en-US"/>
-        </w:rPr>
-        <w:t>)</w:t>
-      </w:r>
-    </w:p>
-    <w:p>
-      <w:pPr>
-        <w:ind w:firstLine="720"/>
-        <w:rPr>
-          <w:lang w:val="en-US"/>
-        </w:rPr>
-      </w:pPr>
-      <w:r>
-        <w:rPr>
-          <w:lang w:val="en-US"/>
-        </w:rPr>
-        <w:t>SELECT</w:t>
-      </w:r>
-    </w:p>
-    <w:p>
-      <w:pPr>
-        <w:ind w:left="720" w:firstLine="720"/>
-        <w:rPr>
-          <w:lang w:val="en-US"/>
-        </w:rPr>
-      </w:pPr>
-      <w:r>
-        <w:rPr>
-          <w:lang w:val="en-US"/>
-        </w:rPr>
-        <w:t>d.distrito,</w:t>
-      </w:r>
-    </w:p>
-    <w:p>
-      <w:pPr>
-        <w:ind w:left="720" w:firstLine="720"/>
-      </w:pPr>
-      <w:proofErr w:type="spellStart"/>
+      <w:proofErr w:type="spellStart"/>
+      <w:proofErr w:type="gramStart"/>
       <w:r>
         <w:t>c.concelho</w:t>
       </w:r>
       <w:proofErr w:type="spellEnd"/>
       <w:r>
+        <w:t>=</w:t>
+      </w:r>
+      <w:proofErr w:type="spellStart"/>
+      <w:r>
+        <w:t>AlunosPorConcelho.NomeConcelho</w:t>
+      </w:r>
+      <w:proofErr w:type="spellEnd"/>
+      <w:proofErr w:type="gramEnd"/>
+    </w:p>
+    <w:p>
+      <w:pPr>
+        <w:rPr>
+          <w:lang w:val="en-US"/>
+        </w:rPr>
+      </w:pPr>
+      <w:r>
+        <w:rPr>
+          <w:lang w:val="en-US"/>
+        </w:rPr>
+        <w:t>ORDER BY</w:t>
+      </w:r>
+      <w:r>
+        <w:rPr>
+          <w:lang w:val="en-US"/>
+        </w:rPr>
         <w:t xml:space="preserve"> </w:t>
       </w:r>
+      <w:proofErr w:type="spellStart"/>
       <w:proofErr w:type="gramStart"/>
       <w:r>
-        <w:t>as concelho</w:t>
+        <w:rPr>
+          <w:lang w:val="en-US"/>
+        </w:rPr>
+        <w:t>NomeConcelho</w:t>
+      </w:r>
+      <w:proofErr w:type="spellEnd"/>
+      <w:r>
+        <w:rPr>
+          <w:lang w:val="en-US"/>
+        </w:rPr>
+        <w:t>;</w:t>
       </w:r>
       <w:proofErr w:type="gramEnd"/>
-      <w:r>
-        <w:t>,</w:t>
-      </w:r>
-    </w:p>
-    <w:p>
-      <w:pPr>
-        <w:ind w:left="720" w:firstLine="720"/>
-      </w:pPr>
-      <w:proofErr w:type="spellStart"/>
-      <w:r>
-        <w:t>c.cod</w:t>
-      </w:r>
-      <w:proofErr w:type="spellEnd"/>
-      <w:r>
-        <w:t xml:space="preserve"> as </w:t>
-      </w:r>
-      <w:proofErr w:type="spellStart"/>
-      <w:r>
-        <w:t>concelhoCod</w:t>
-      </w:r>
-      <w:proofErr w:type="spellEnd"/>
-      <w:r>
-        <w:t>,</w:t>
-      </w:r>
-    </w:p>
-    <w:p>
-      <w:pPr>
-        <w:ind w:left="720" w:firstLine="720"/>
-      </w:pPr>
-      <w:proofErr w:type="spellStart"/>
-      <w:proofErr w:type="gramStart"/>
-      <w:r>
-        <w:t>n.MaisDeUmNUTSII</w:t>
-      </w:r>
-      <w:proofErr w:type="spellEnd"/>
-      <w:proofErr w:type="gramEnd"/>
-      <w:r>
-        <w:t xml:space="preserve"> AS </w:t>
-      </w:r>
-      <w:proofErr w:type="spellStart"/>
-      <w:r>
-        <w:t>MaisDeUmNUTSII</w:t>
-      </w:r>
-      <w:proofErr w:type="spellEnd"/>
-    </w:p>
-    <w:p>
-      <w:pPr>
-        <w:ind w:firstLine="720"/>
-      </w:pPr>
-      <w:r>
-        <w:t>FROM</w:t>
-      </w:r>
-      <w:r>
-        <w:t xml:space="preserve"> </w:t>
-      </w:r>
-      <w:r>
-        <w:t>Concelhos c</w:t>
-      </w:r>
-    </w:p>
-    <w:p>
-      <w:pPr>
-        <w:ind w:firstLine="720"/>
-        <w:rPr>
-          <w:lang w:val="en-US"/>
-        </w:rPr>
-      </w:pPr>
-      <w:r>
-        <w:rPr>
-          <w:lang w:val="en-US"/>
-        </w:rPr>
-        <w:t>JOIN</w:t>
-      </w:r>
-      <w:r>
-        <w:rPr>
-          <w:lang w:val="en-US"/>
-        </w:rPr>
-        <w:t xml:space="preserve"> </w:t>
-      </w:r>
-      <w:proofErr w:type="spellStart"/>
-      <w:r>
-        <w:rPr>
-          <w:lang w:val="en-US"/>
-        </w:rPr>
-        <w:t>Distritos</w:t>
-      </w:r>
-      <w:proofErr w:type="spellEnd"/>
-      <w:r>
-        <w:rPr>
-          <w:lang w:val="en-US"/>
-        </w:rPr>
-        <w:t xml:space="preserve"> d ON </w:t>
-      </w:r>
-      <w:proofErr w:type="gramStart"/>
-      <w:r>
-        <w:rPr>
-          <w:lang w:val="en-US"/>
-        </w:rPr>
-        <w:t>c.distrito</w:t>
-      </w:r>
-      <w:proofErr w:type="gramEnd"/>
-      <w:r>
-        <w:rPr>
-          <w:lang w:val="en-US"/>
-        </w:rPr>
-        <w:t xml:space="preserve"> = d.cod</w:t>
-      </w:r>
-    </w:p>
-    <w:p>
-      <w:pPr>
-        <w:ind w:firstLine="720"/>
-        <w:rPr>
-          <w:lang w:val="en-US"/>
-        </w:rPr>
-      </w:pPr>
-      <w:r>
-        <w:rPr>
-          <w:lang w:val="en-US"/>
-        </w:rPr>
-        <w:t>JOIN</w:t>
-      </w:r>
-      <w:r>
-        <w:rPr>
-          <w:lang w:val="en-US"/>
-        </w:rPr>
-        <w:t xml:space="preserve"> </w:t>
-      </w:r>
-      <w:r>
-        <w:rPr>
-          <w:lang w:val="en-US"/>
-        </w:rPr>
-        <w:t>NUTSII_Por_Distrito n ON n.DistritoCod = d.cod</w:t>
-      </w:r>
-    </w:p>
-    <w:p>
-      <w:pPr>
-        <w:ind w:firstLine="720"/>
-        <w:rPr>
-          <w:lang w:val="en-US"/>
-        </w:rPr>
-      </w:pPr>
-      <w:r>
-        <w:rPr>
-          <w:lang w:val="en-US"/>
-        </w:rPr>
-        <w:t>ORDER BY</w:t>
-      </w:r>
-    </w:p>
-    <w:p>
-      <w:pPr>
-        <w:ind w:left="720" w:firstLine="720"/>
-      </w:pPr>
-      <w:proofErr w:type="spellStart"/>
-      <w:r>
-        <w:t>d.distrito</w:t>
-      </w:r>
-      <w:proofErr w:type="spellEnd"/>
-      <w:r>
-        <w:t xml:space="preserve">, </w:t>
-      </w:r>
-      <w:proofErr w:type="spellStart"/>
-      <w:proofErr w:type="gramStart"/>
-      <w:r>
-        <w:t>c.concelho</w:t>
-      </w:r>
-      <w:proofErr w:type="spellEnd"/>
-      <w:proofErr w:type="gramEnd"/>
-    </w:p>
-    <w:p>
-      <w:r>
-        <w:t>),</w:t>
-      </w:r>
-    </w:p>
-    <w:p>
-      <w:proofErr w:type="spellStart"/>
-      <w:r>
-        <w:t>AlunosPorConcelho</w:t>
-      </w:r>
-      <w:proofErr w:type="spellEnd"/>
-      <w:r>
-        <w:t xml:space="preserve"> AS (</w:t>
-      </w:r>
-    </w:p>
-    <w:p>
-      <w:pPr>
-        <w:ind w:firstLine="720"/>
-      </w:pPr>
-      <w:r>
-        <w:t>SELECT</w:t>
-      </w:r>
-    </w:p>
-    <w:p>
-      <w:pPr>
-        <w:ind w:left="720" w:firstLine="720"/>
-      </w:pPr>
-      <w:proofErr w:type="spellStart"/>
-      <w:r>
-        <w:t>c.Concelho</w:t>
-      </w:r>
-      <w:proofErr w:type="spellEnd"/>
-      <w:r>
-        <w:t xml:space="preserve"> as </w:t>
-      </w:r>
-      <w:proofErr w:type="spellStart"/>
-      <w:r>
-        <w:t>NomeConcelho</w:t>
-      </w:r>
-      <w:proofErr w:type="spellEnd"/>
-      <w:r>
-        <w:t>,</w:t>
-      </w:r>
-    </w:p>
-    <w:p>
-      <w:pPr>
-        <w:ind w:left="720" w:firstLine="720"/>
-        <w:rPr>
-          <w:lang w:val="en-US"/>
-        </w:rPr>
-      </w:pPr>
-      <w:proofErr w:type="gramStart"/>
-      <w:r>
-        <w:rPr>
-          <w:lang w:val="en-US"/>
-        </w:rPr>
-        <w:t>SUM(</w:t>
-      </w:r>
-      <w:proofErr w:type="gramEnd"/>
-      <w:r>
-        <w:rPr>
-          <w:lang w:val="en-US"/>
-        </w:rPr>
-        <w:t>CASE</w:t>
-      </w:r>
-      <w:r>
-        <w:rPr>
-          <w:lang w:val="en-US"/>
-        </w:rPr>
-        <w:t xml:space="preserve"> </w:t>
-      </w:r>
-      <w:r>
-        <w:rPr>
-          <w:lang w:val="en-US"/>
-        </w:rPr>
-        <w:t xml:space="preserve">WHEN </w:t>
-      </w:r>
-      <w:proofErr w:type="spellStart"/>
-      <w:r>
-        <w:rPr>
-          <w:lang w:val="en-US"/>
-        </w:rPr>
-        <w:t>a.sexo</w:t>
-      </w:r>
-      <w:proofErr w:type="spellEnd"/>
-      <w:r>
-        <w:rPr>
-          <w:lang w:val="en-US"/>
-        </w:rPr>
-        <w:t xml:space="preserve"> like 'Homens' and ((c.MaisDeUmNUTSII = TRUE AND t.nivel like 'Ensino básico')</w:t>
-      </w:r>
-      <w:r>
-        <w:rPr>
-          <w:lang w:val="en-US"/>
-        </w:rPr>
-        <w:t xml:space="preserve"> </w:t>
-      </w:r>
-      <w:r>
-        <w:rPr>
-          <w:lang w:val="en-US"/>
-        </w:rPr>
-        <w:t>OR c.MaisDeUmNUTSII = FALSE)</w:t>
-      </w:r>
-      <w:r>
-        <w:rPr>
-          <w:lang w:val="en-US"/>
-        </w:rPr>
-        <w:t xml:space="preserve"> </w:t>
-      </w:r>
-      <w:r>
-        <w:rPr>
-          <w:lang w:val="en-US"/>
-        </w:rPr>
-        <w:t>THEN a.quantidade ELSE 0 END) AS SomaHomensComCondicao,</w:t>
-      </w:r>
-    </w:p>
-    <w:p>
-      <w:pPr>
-        <w:ind w:left="720" w:firstLine="720"/>
-        <w:rPr>
-          <w:lang w:val="en-US"/>
-        </w:rPr>
-      </w:pPr>
-      <w:r>
-        <w:rPr>
-          <w:lang w:val="en-US"/>
-        </w:rPr>
-        <w:t>SUM(CASE WHEN a.sexo like 'Mulheres' and ((c.MaisDeUmNUTSII = TRUE AND t.nivel like 'Ensino básico') OR c.MaisDeUmNUTSII = FALSE)</w:t>
-      </w:r>
-      <w:r>
-        <w:rPr>
-          <w:lang w:val="en-US"/>
-        </w:rPr>
-        <w:t xml:space="preserve"> </w:t>
-      </w:r>
-      <w:r>
-        <w:rPr>
-          <w:lang w:val="en-US"/>
-        </w:rPr>
-        <w:t>THEN a.quantidade ELSE 0 END) AS SomaMulheresComCondicao,</w:t>
-      </w:r>
-    </w:p>
-    <w:p>
-      <w:pPr>
-        <w:ind w:left="720" w:firstLine="720"/>
-        <w:rPr>
-          <w:lang w:val="en-US"/>
-        </w:rPr>
-      </w:pPr>
-      <w:r>
-        <w:rPr>
-          <w:lang w:val="en-US"/>
-        </w:rPr>
-        <w:t>SUM(CASE WHEN a.sexo like 'Homens' THEN a.quantidade ELSE 0 END) AS SomaHomensSemCondicao,</w:t>
-      </w:r>
-    </w:p>
-    <w:p>
-      <w:pPr>
-        <w:ind w:left="720" w:firstLine="720"/>
-        <w:rPr>
-          <w:lang w:val="en-US"/>
-        </w:rPr>
-      </w:pPr>
-      <w:r>
-        <w:rPr>
-          <w:lang w:val="en-US"/>
-        </w:rPr>
-        <w:t>SUM(CASE WHEN a.sexo like 'Mulheres' THEN a.quantidade ELSE 0 END) AS SomaMulheresSemCondicao</w:t>
-      </w:r>
-    </w:p>
-    <w:p>
-      <w:pPr>
-        <w:ind w:firstLine="720"/>
-      </w:pPr>
-      <w:r>
-        <w:t>FROM</w:t>
-      </w:r>
-      <w:r>
-        <w:t xml:space="preserve"> </w:t>
-      </w:r>
-      <w:proofErr w:type="spellStart"/>
-      <w:r>
-        <w:t>ConcelhosComMaisDeUmNUTSII</w:t>
-      </w:r>
-      <w:proofErr w:type="spellEnd"/>
-      <w:r>
-        <w:t xml:space="preserve"> c</w:t>
-      </w:r>
-    </w:p>
-    <w:p>
-      <w:pPr>
-        <w:ind w:firstLine="720"/>
-      </w:pPr>
-      <w:r>
-        <w:t xml:space="preserve">JOIN Escolas e ON </w:t>
-      </w:r>
-      <w:proofErr w:type="spellStart"/>
-      <w:proofErr w:type="gramStart"/>
-      <w:r>
-        <w:t>e.concelho</w:t>
-      </w:r>
-      <w:proofErr w:type="spellEnd"/>
-      <w:proofErr w:type="gramEnd"/>
-      <w:r>
-        <w:t xml:space="preserve"> = </w:t>
-      </w:r>
-      <w:proofErr w:type="spellStart"/>
-      <w:r>
-        <w:t>c.ConcelhoCod</w:t>
-      </w:r>
-      <w:proofErr w:type="spellEnd"/>
-    </w:p>
-    <w:p>
-      <w:pPr>
-        <w:ind w:firstLine="720"/>
-        <w:rPr>
-          <w:lang w:val="en-US"/>
-        </w:rPr>
-      </w:pPr>
-      <w:r>
-        <w:rPr>
-          <w:lang w:val="en-US"/>
-        </w:rPr>
-        <w:t xml:space="preserve">JOIN </w:t>
-      </w:r>
-      <w:proofErr w:type="spellStart"/>
-      <w:r>
-        <w:rPr>
-          <w:lang w:val="en-US"/>
-        </w:rPr>
-        <w:t>Agrupamentos</w:t>
-      </w:r>
-      <w:proofErr w:type="spellEnd"/>
-      <w:r>
-        <w:rPr>
-          <w:lang w:val="en-US"/>
-        </w:rPr>
-        <w:t xml:space="preserve"> ag ON </w:t>
-      </w:r>
-      <w:proofErr w:type="gramStart"/>
-      <w:r>
-        <w:rPr>
-          <w:lang w:val="en-US"/>
-        </w:rPr>
-        <w:t>ag.codSede</w:t>
-      </w:r>
-      <w:proofErr w:type="gramEnd"/>
-      <w:r>
-        <w:rPr>
-          <w:lang w:val="en-US"/>
-        </w:rPr>
-        <w:t xml:space="preserve"> = e.cod</w:t>
-      </w:r>
-    </w:p>
-    <w:p>
-      <w:pPr>
-        <w:ind w:firstLine="720"/>
-        <w:rPr>
-          <w:lang w:val="en-US"/>
-        </w:rPr>
-      </w:pPr>
-      <w:r>
-        <w:rPr>
-          <w:lang w:val="en-US"/>
-        </w:rPr>
-        <w:t>JOIN Turmas t ON t.escola = e.cod</w:t>
-      </w:r>
-    </w:p>
-    <w:p>
-      <w:pPr>
-        <w:ind w:firstLine="720"/>
-        <w:rPr>
-          <w:lang w:val="en-US"/>
-        </w:rPr>
-      </w:pPr>
-      <w:r>
-        <w:rPr>
-          <w:lang w:val="en-US"/>
-        </w:rPr>
-        <w:t>JOIN Alunos a ON a.turma = t.cod</w:t>
-      </w:r>
-    </w:p>
-    <w:p>
-      <w:pPr>
-        <w:ind w:firstLine="720"/>
-      </w:pPr>
-      <w:r>
-        <w:t>GROUP BY</w:t>
-      </w:r>
-      <w:r>
-        <w:t xml:space="preserve"> </w:t>
-      </w:r>
-      <w:proofErr w:type="spellStart"/>
-      <w:proofErr w:type="gramStart"/>
-      <w:r>
-        <w:t>c.Concelho</w:t>
-      </w:r>
-      <w:proofErr w:type="spellEnd"/>
-      <w:proofErr w:type="gramEnd"/>
-    </w:p>
-    <w:p>
-      <w:r>
-        <w:t>)</w:t>
-      </w:r>
-    </w:p>
-    <w:p>
-      <w:r>
-        <w:t>SELECT</w:t>
-      </w:r>
-    </w:p>
-    <w:p>
-      <w:pPr>
-        <w:ind w:firstLine="720"/>
-      </w:pPr>
-      <w:proofErr w:type="spellStart"/>
-      <w:r>
-        <w:t>NomeConcelho</w:t>
-      </w:r>
-      <w:proofErr w:type="spellEnd"/>
-      <w:r>
-        <w:t>,</w:t>
-      </w:r>
-    </w:p>
-    <w:p>
-      <w:pPr>
-        <w:ind w:firstLine="720"/>
-      </w:pPr>
-      <w:proofErr w:type="spellStart"/>
-      <w:r>
-        <w:t>SomaHomensComCondicao</w:t>
-      </w:r>
-      <w:proofErr w:type="spellEnd"/>
-      <w:r>
-        <w:t>,</w:t>
-      </w:r>
-    </w:p>
-    <w:p>
-      <w:pPr>
-        <w:ind w:firstLine="720"/>
-      </w:pPr>
-      <w:proofErr w:type="spellStart"/>
-      <w:r>
-        <w:t>SomaHomensSemCondicao</w:t>
-      </w:r>
-      <w:proofErr w:type="spellEnd"/>
-      <w:r>
-        <w:t>,</w:t>
-      </w:r>
-    </w:p>
-    <w:p>
-      <w:pPr>
-        <w:ind w:firstLine="720"/>
-      </w:pPr>
-      <w:proofErr w:type="spellStart"/>
-      <w:r>
-        <w:t>SomaMulheresComCondicao</w:t>
-      </w:r>
-      <w:proofErr w:type="spellEnd"/>
-      <w:r>
-        <w:t>,</w:t>
-      </w:r>
-    </w:p>
-    <w:p>
-      <w:pPr>
-        <w:ind w:firstLine="720"/>
-      </w:pPr>
-      <w:proofErr w:type="spellStart"/>
-      <w:r>
-        <w:t>SomaMulheresSemCondicao</w:t>
-      </w:r>
-      <w:proofErr w:type="spellEnd"/>
-    </w:p>
-    <w:p>
-      <w:r>
-        <w:t>FROM</w:t>
-      </w:r>
-      <w:r>
-        <w:t xml:space="preserve"> </w:t>
-      </w:r>
-      <w:proofErr w:type="spellStart"/>
-      <w:r>
-        <w:t>AlunosPorConcelho</w:t>
-      </w:r>
-      <w:proofErr w:type="spellEnd"/>
-    </w:p>
-    <w:p>
-      <w:r>
-        <w:t xml:space="preserve">JOIN </w:t>
-      </w:r>
-      <w:proofErr w:type="spellStart"/>
-      <w:r>
-        <w:t>ConcelhosComMaisDeUmNUTSII</w:t>
-      </w:r>
-      <w:proofErr w:type="spellEnd"/>
-      <w:r>
-        <w:t xml:space="preserve"> c </w:t>
-      </w:r>
-      <w:proofErr w:type="spellStart"/>
-      <w:r>
-        <w:t>on</w:t>
-      </w:r>
-      <w:proofErr w:type="spellEnd"/>
-      <w:r>
-        <w:t xml:space="preserve"> </w:t>
-      </w:r>
-      <w:proofErr w:type="spellStart"/>
-      <w:proofErr w:type="gramStart"/>
-      <w:r>
-        <w:t>c.concelho</w:t>
-      </w:r>
-      <w:proofErr w:type="spellEnd"/>
-      <w:r>
-        <w:t>=</w:t>
-      </w:r>
-      <w:proofErr w:type="spellStart"/>
-      <w:r>
-        <w:t>AlunosPorConcelho.NomeConcelho</w:t>
-      </w:r>
-      <w:proofErr w:type="spellEnd"/>
-      <w:proofErr w:type="gramEnd"/>
-    </w:p>
-    <w:p>
-      <w:pPr>
-        <w:rPr>
-          <w:lang w:val="en-US"/>
-        </w:rPr>
-      </w:pPr>
-      <w:r>
-        <w:rPr>
-          <w:lang w:val="en-US"/>
-        </w:rPr>
-        <w:t>ORDER BY</w:t>
-      </w:r>
-      <w:r>
-        <w:rPr>
-          <w:lang w:val="en-US"/>
-        </w:rPr>
-        <w:t xml:space="preserve"> </w:t>
-      </w:r>
-      <w:proofErr w:type="spellStart"/>
-      <w:proofErr w:type="gramStart"/>
-      <w:r>
-        <w:rPr>
-          <w:lang w:val="en-US"/>
-        </w:rPr>
-        <w:t>NomeConcelho</w:t>
-      </w:r>
-      <w:proofErr w:type="spellEnd"/>
-      <w:r>
-        <w:rPr>
-          <w:lang w:val="en-US"/>
-        </w:rPr>
-        <w:t>;</w:t>
-      </w:r>
-      <w:proofErr w:type="gramEnd"/>
     </w:p>
     <w:p>
       <w:pPr>
@@ -9223,7 +9361,6 @@
         <w:rPr>
           <w:color w:val="auto"/>
         </w:rPr>
-        <w:lastRenderedPageBreak/>
         <w:t>4.1</w:t>
       </w:r>
       <w:r>
@@ -10400,33 +10537,15 @@
               <w:jc w:val="both"/>
             </w:pPr>
             <w:r>
-              <w:t xml:space="preserve">Dados </w:t>
-            </w:r>
-            <w:r>
-              <w:t>da escola</w:t>
-            </w:r>
-            <w:r>
-              <w:t xml:space="preserve"> com código &lt;</w:t>
+              <w:t>Dados da escola com código &lt;</w:t>
             </w:r>
             <w:proofErr w:type="spellStart"/>
             <w:r>
-              <w:t>cod</w:t>
-            </w:r>
-            <w:r>
-              <w:t>Escola</w:t>
+              <w:t>codEscola</w:t>
             </w:r>
             <w:proofErr w:type="spellEnd"/>
             <w:r>
-              <w:t xml:space="preserve">&gt; e listagem </w:t>
-            </w:r>
-            <w:r>
-              <w:t>das turmas</w:t>
-            </w:r>
-            <w:r>
-              <w:t xml:space="preserve"> ness</w:t>
-            </w:r>
-            <w:r>
-              <w:t>a escola</w:t>
+              <w:t>&gt; e listagem das turmas nessa escola</w:t>
             </w:r>
           </w:p>
         </w:tc>
@@ -10451,6 +10570,7 @@
               <w:jc w:val="center"/>
             </w:pPr>
             <w:r>
+              <w:lastRenderedPageBreak/>
               <w:t>/escolas/&lt;</w:t>
             </w:r>
             <w:proofErr w:type="spellStart"/>
@@ -10459,10 +10579,37 @@
             </w:r>
             <w:proofErr w:type="spellEnd"/>
             <w:r>
+              <w:t>&gt;/turmas/&lt;</w:t>
+            </w:r>
+            <w:proofErr w:type="spellStart"/>
+            <w:r>
+              <w:t>codTurma</w:t>
+            </w:r>
+            <w:proofErr w:type="spellEnd"/>
+            <w:r>
               <w:t>&gt;</w:t>
             </w:r>
-            <w:r>
-              <w:t>/turmas/&lt;</w:t>
+          </w:p>
+        </w:tc>
+        <w:tc>
+          <w:tcPr>
+            <w:tcW w:w="6095" w:type="dxa"/>
+            <w:shd w:val="clear" w:color="auto" w:fill="auto"/>
+            <w:tcMar>
+              <w:top w:w="100" w:type="dxa"/>
+              <w:left w:w="100" w:type="dxa"/>
+              <w:bottom w:w="100" w:type="dxa"/>
+              <w:right w:w="100" w:type="dxa"/>
+            </w:tcMar>
+          </w:tcPr>
+          <w:p>
+            <w:pPr>
+              <w:widowControl w:val="0"/>
+              <w:spacing w:line="240" w:lineRule="auto"/>
+              <w:jc w:val="both"/>
+            </w:pPr>
+            <w:r>
+              <w:t>Dados da turma com código &lt;</w:t>
             </w:r>
             <w:proofErr w:type="spellStart"/>
             <w:r>
@@ -10470,46 +10617,7 @@
             </w:r>
             <w:proofErr w:type="spellEnd"/>
             <w:r>
-              <w:t>&gt;</w:t>
-            </w:r>
-          </w:p>
-        </w:tc>
-        <w:tc>
-          <w:tcPr>
-            <w:tcW w:w="6095" w:type="dxa"/>
-            <w:shd w:val="clear" w:color="auto" w:fill="auto"/>
-            <w:tcMar>
-              <w:top w:w="100" w:type="dxa"/>
-              <w:left w:w="100" w:type="dxa"/>
-              <w:bottom w:w="100" w:type="dxa"/>
-              <w:right w:w="100" w:type="dxa"/>
-            </w:tcMar>
-          </w:tcPr>
-          <w:p>
-            <w:pPr>
-              <w:widowControl w:val="0"/>
-              <w:spacing w:line="240" w:lineRule="auto"/>
-              <w:jc w:val="both"/>
-            </w:pPr>
-            <w:r>
-              <w:t xml:space="preserve">Dados da turma com código </w:t>
-            </w:r>
-            <w:r>
-              <w:t>&lt;</w:t>
-            </w:r>
-            <w:proofErr w:type="spellStart"/>
-            <w:r>
-              <w:t>codTurma</w:t>
-            </w:r>
-            <w:proofErr w:type="spellEnd"/>
-            <w:r>
-              <w:t>&gt;</w:t>
-            </w:r>
-            <w:r>
-              <w:t xml:space="preserve"> da escola com código </w:t>
-            </w:r>
-            <w:r>
-              <w:t>&lt;</w:t>
+              <w:t>&gt; da escola com código &lt;</w:t>
             </w:r>
             <w:proofErr w:type="spellStart"/>
             <w:r>
@@ -10619,10 +10727,7 @@
               <w:jc w:val="both"/>
             </w:pPr>
             <w:r>
-              <w:t xml:space="preserve">Dados do agrupamento com código </w:t>
-            </w:r>
-            <w:r>
-              <w:t>&lt;</w:t>
+              <w:t>Dados do agrupamento com código &lt;</w:t>
             </w:r>
             <w:proofErr w:type="spellStart"/>
             <w:r>
@@ -10736,19 +10841,30 @@
       </w:r>
     </w:p>
     <w:p>
+      <w:pPr>
+        <w:rPr>
+          <w:lang w:val="en-US"/>
+        </w:rPr>
+      </w:pPr>
+      <w:proofErr w:type="spellStart"/>
       <w:r>
         <w:rPr>
           <w:i/>
           <w:iCs/>
-          <w:lang w:val="en-US"/>
         </w:rPr>
         <w:t>ChatGPT</w:t>
       </w:r>
-      <w:r>
-        <w:rPr>
-          <w:lang w:val="en-US"/>
-        </w:rPr>
-        <w:t>. (n.d.). ChatGPT. </w:t>
+      <w:proofErr w:type="spellEnd"/>
+      <w:r>
+        <w:t xml:space="preserve">. (n.d.). </w:t>
+      </w:r>
+      <w:proofErr w:type="spellStart"/>
+      <w:r>
+        <w:t>ChatGPT</w:t>
+      </w:r>
+      <w:proofErr w:type="spellEnd"/>
+      <w:r>
+        <w:t>. </w:t>
       </w:r>
       <w:hyperlink r:id="rId10" w:tgtFrame="_blank" w:history="1">
         <w:r>
@@ -11046,6 +11162,119 @@
     </w:lvl>
   </w:abstractNum>
   <w:abstractNum w:abstractNumId="2" w15:restartNumberingAfterBreak="0">
+    <w:nsid w:val="14CE65BE"/>
+    <w:multiLevelType w:val="hybridMultilevel"/>
+    <w:tmpl w:val="13064C6E"/>
+    <w:lvl w:ilvl="0" w:tplc="08160001">
+      <w:start w:val="1"/>
+      <w:numFmt w:val="bullet"/>
+      <w:lvlText w:val=""/>
+      <w:lvlJc w:val="left"/>
+      <w:pPr>
+        <w:ind w:left="720" w:hanging="360"/>
+      </w:pPr>
+      <w:rPr>
+        <w:rFonts w:ascii="Symbol" w:hAnsi="Symbol" w:hint="default"/>
+      </w:rPr>
+    </w:lvl>
+    <w:lvl w:ilvl="1" w:tplc="08160003" w:tentative="1">
+      <w:start w:val="1"/>
+      <w:numFmt w:val="bullet"/>
+      <w:lvlText w:val="o"/>
+      <w:lvlJc w:val="left"/>
+      <w:pPr>
+        <w:ind w:left="1440" w:hanging="360"/>
+      </w:pPr>
+      <w:rPr>
+        <w:rFonts w:ascii="Courier New" w:hAnsi="Courier New" w:cs="Courier New" w:hint="default"/>
+      </w:rPr>
+    </w:lvl>
+    <w:lvl w:ilvl="2" w:tplc="08160005" w:tentative="1">
+      <w:start w:val="1"/>
+      <w:numFmt w:val="bullet"/>
+      <w:lvlText w:val=""/>
+      <w:lvlJc w:val="left"/>
+      <w:pPr>
+        <w:ind w:left="2160" w:hanging="360"/>
+      </w:pPr>
+      <w:rPr>
+        <w:rFonts w:ascii="Wingdings" w:hAnsi="Wingdings" w:hint="default"/>
+      </w:rPr>
+    </w:lvl>
+    <w:lvl w:ilvl="3" w:tplc="08160001" w:tentative="1">
+      <w:start w:val="1"/>
+      <w:numFmt w:val="bullet"/>
+      <w:lvlText w:val=""/>
+      <w:lvlJc w:val="left"/>
+      <w:pPr>
+        <w:ind w:left="2880" w:hanging="360"/>
+      </w:pPr>
+      <w:rPr>
+        <w:rFonts w:ascii="Symbol" w:hAnsi="Symbol" w:hint="default"/>
+      </w:rPr>
+    </w:lvl>
+    <w:lvl w:ilvl="4" w:tplc="08160003" w:tentative="1">
+      <w:start w:val="1"/>
+      <w:numFmt w:val="bullet"/>
+      <w:lvlText w:val="o"/>
+      <w:lvlJc w:val="left"/>
+      <w:pPr>
+        <w:ind w:left="3600" w:hanging="360"/>
+      </w:pPr>
+      <w:rPr>
+        <w:rFonts w:ascii="Courier New" w:hAnsi="Courier New" w:cs="Courier New" w:hint="default"/>
+      </w:rPr>
+    </w:lvl>
+    <w:lvl w:ilvl="5" w:tplc="08160005" w:tentative="1">
+      <w:start w:val="1"/>
+      <w:numFmt w:val="bullet"/>
+      <w:lvlText w:val=""/>
+      <w:lvlJc w:val="left"/>
+      <w:pPr>
+        <w:ind w:left="4320" w:hanging="360"/>
+      </w:pPr>
+      <w:rPr>
+        <w:rFonts w:ascii="Wingdings" w:hAnsi="Wingdings" w:hint="default"/>
+      </w:rPr>
+    </w:lvl>
+    <w:lvl w:ilvl="6" w:tplc="08160001" w:tentative="1">
+      <w:start w:val="1"/>
+      <w:numFmt w:val="bullet"/>
+      <w:lvlText w:val=""/>
+      <w:lvlJc w:val="left"/>
+      <w:pPr>
+        <w:ind w:left="5040" w:hanging="360"/>
+      </w:pPr>
+      <w:rPr>
+        <w:rFonts w:ascii="Symbol" w:hAnsi="Symbol" w:hint="default"/>
+      </w:rPr>
+    </w:lvl>
+    <w:lvl w:ilvl="7" w:tplc="08160003" w:tentative="1">
+      <w:start w:val="1"/>
+      <w:numFmt w:val="bullet"/>
+      <w:lvlText w:val="o"/>
+      <w:lvlJc w:val="left"/>
+      <w:pPr>
+        <w:ind w:left="5760" w:hanging="360"/>
+      </w:pPr>
+      <w:rPr>
+        <w:rFonts w:ascii="Courier New" w:hAnsi="Courier New" w:cs="Courier New" w:hint="default"/>
+      </w:rPr>
+    </w:lvl>
+    <w:lvl w:ilvl="8" w:tplc="08160005" w:tentative="1">
+      <w:start w:val="1"/>
+      <w:numFmt w:val="bullet"/>
+      <w:lvlText w:val=""/>
+      <w:lvlJc w:val="left"/>
+      <w:pPr>
+        <w:ind w:left="6480" w:hanging="360"/>
+      </w:pPr>
+      <w:rPr>
+        <w:rFonts w:ascii="Wingdings" w:hAnsi="Wingdings" w:hint="default"/>
+      </w:rPr>
+    </w:lvl>
+  </w:abstractNum>
+  <w:abstractNum w:abstractNumId="3" w15:restartNumberingAfterBreak="0">
     <w:nsid w:val="5EA104A3"/>
     <w:multiLevelType w:val="hybridMultilevel"/>
     <w:tmpl w:val="3E78EF0C"/>
@@ -11158,7 +11387,7 @@
       </w:rPr>
     </w:lvl>
   </w:abstractNum>
-  <w:abstractNum w:abstractNumId="3" w15:restartNumberingAfterBreak="0">
+  <w:abstractNum w:abstractNumId="4" w15:restartNumberingAfterBreak="0">
     <w:nsid w:val="754D4A15"/>
     <w:multiLevelType w:val="multilevel"/>
     <w:tmpl w:val="9C1A0102"/>
@@ -11311,13 +11540,16 @@
     <w:abstractNumId w:val="0"/>
   </w:num>
   <w:num w:numId="2" w16cid:durableId="1080710615">
-    <w:abstractNumId w:val="2"/>
+    <w:abstractNumId w:val="3"/>
   </w:num>
   <w:num w:numId="3" w16cid:durableId="574709502">
     <w:abstractNumId w:val="1"/>
   </w:num>
   <w:num w:numId="4" w16cid:durableId="273439621">
-    <w:abstractNumId w:val="3"/>
+    <w:abstractNumId w:val="4"/>
+  </w:num>
+  <w:num w:numId="5" w16cid:durableId="1212231783">
+    <w:abstractNumId w:val="2"/>
   </w:num>
 </w:numbering>
 </file>
